--- a/ksiazka.docx
+++ b/ksiazka.docx
@@ -14,6 +14,12 @@
           <w:lang w:val="fr-FR"/>
         </w:rPr>
       </w:pPr>
+      <w:r>
+        <w:rPr>
+          <w:lang w:val="fr-FR"/>
+        </w:rPr>
+        <w:t>asa</w:t>
+      </w:r>
     </w:p>
     <w:p>
       <w:pPr>
@@ -27,7 +33,6 @@
         <w:rPr>
           <w:noProof/>
         </w:rPr>
-        <w:lastRenderedPageBreak/>
         <w:drawing>
           <wp:inline distT="0" distB="0" distL="0" distR="0">
             <wp:extent cx="4535805" cy="6220460"/>
@@ -44,7 +49,7 @@
                     <pic:cNvPicPr/>
                   </pic:nvPicPr>
                   <pic:blipFill>
-                    <a:blip r:embed="rId8"/>
+                    <a:blip r:embed="rId8" cstate="print"/>
                     <a:stretch>
                       <a:fillRect/>
                     </a:stretch>
@@ -78,7 +83,6 @@
         <w:rPr>
           <w:lang w:val="fr-FR"/>
         </w:rPr>
-        <w:lastRenderedPageBreak/>
         <w:br w:type="page"/>
       </w:r>
     </w:p>
@@ -18424,6 +18428,7 @@
         <w:rPr>
           <w:noProof/>
         </w:rPr>
+        <w:lastRenderedPageBreak/>
         <w:drawing>
           <wp:anchor distT="0" distB="0" distL="114300" distR="114300" simplePos="0" relativeHeight="251797504" behindDoc="1" locked="0" layoutInCell="1" allowOverlap="1">
             <wp:simplePos x="0" y="0"/>
@@ -18448,10 +18453,10 @@
                     <pic:cNvPicPr/>
                   </pic:nvPicPr>
                   <pic:blipFill>
-                    <a:blip r:embed="rId15">
+                    <a:blip r:embed="rId15" cstate="print">
                       <a:extLst>
                         <a:ext uri="{28A0092B-C50C-407E-A947-70E740481C1C}">
-                          <a14:useLocalDpi xmlns:a14="http://schemas.microsoft.com/office/drawing/2010/main" xmlns:wps="http://schemas.microsoft.com/office/word/2010/wordprocessingShape" xmlns:wpi="http://schemas.microsoft.com/office/word/2010/wordprocessingInk" xmlns:wpg="http://schemas.microsoft.com/office/word/2010/wordprocessingGroup" xmlns:w16se="http://schemas.microsoft.com/office/word/2015/wordml/symex" xmlns:w16cid="http://schemas.microsoft.com/office/word/2016/wordml/cid" xmlns:w15="http://schemas.microsoft.com/office/word/2012/wordml" xmlns:w14="http://schemas.microsoft.com/office/word/2010/wordml" xmlns:w="http://schemas.openxmlformats.org/wordprocessingml/2006/main" xmlns:w10="urn:schemas-microsoft-com:office:word" xmlns:wp14="http://schemas.microsoft.com/office/word/2010/wordprocessingDrawing" xmlns:v="urn:schemas-microsoft-com:vml" xmlns:o="urn:schemas-microsoft-com:office:office" xmlns:am3d="http://schemas.microsoft.com/office/drawing/2017/model3d" xmlns:aink="http://schemas.microsoft.com/office/drawing/2016/ink" xmlns:mc="http://schemas.openxmlformats.org/markup-compatibility/2006" xmlns:cx8="http://schemas.microsoft.com/office/drawing/2016/5/14/chartex" xmlns:cx7="http://schemas.microsoft.com/office/drawing/2016/5/13/chartex" xmlns:cx6="http://schemas.microsoft.com/office/drawing/2016/5/12/chartex" xmlns:cx5="http://schemas.microsoft.com/office/drawing/2016/5/11/chartex" xmlns:cx4="http://schemas.microsoft.com/office/drawing/2016/5/10/chartex" xmlns:cx3="http://schemas.microsoft.com/office/drawing/2016/5/9/chartex" xmlns:cx2="http://schemas.microsoft.com/office/drawing/2015/10/21/chartex" xmlns:cx1="http://schemas.microsoft.com/office/drawing/2015/9/8/chartex" xmlns:cx="http://schemas.microsoft.com/office/drawing/2014/chartex" xmlns:wpc="http://schemas.microsoft.com/office/word/2010/wordprocessingCanvas" xmlns="" val="0"/>
+                          <a14:useLocalDpi xmlns="" xmlns:wpc="http://schemas.microsoft.com/office/word/2010/wordprocessingCanvas" xmlns:cx="http://schemas.microsoft.com/office/drawing/2014/chartex" xmlns:cx1="http://schemas.microsoft.com/office/drawing/2015/9/8/chartex" xmlns:cx2="http://schemas.microsoft.com/office/drawing/2015/10/21/chartex" xmlns:cx3="http://schemas.microsoft.com/office/drawing/2016/5/9/chartex" xmlns:cx4="http://schemas.microsoft.com/office/drawing/2016/5/10/chartex" xmlns:cx5="http://schemas.microsoft.com/office/drawing/2016/5/11/chartex" xmlns:cx6="http://schemas.microsoft.com/office/drawing/2016/5/12/chartex" xmlns:cx7="http://schemas.microsoft.com/office/drawing/2016/5/13/chartex" xmlns:cx8="http://schemas.microsoft.com/office/drawing/2016/5/14/chartex" xmlns:mc="http://schemas.openxmlformats.org/markup-compatibility/2006" xmlns:aink="http://schemas.microsoft.com/office/drawing/2016/ink" xmlns:am3d="http://schemas.microsoft.com/office/drawing/2017/model3d" xmlns:o="urn:schemas-microsoft-com:office:office" xmlns:v="urn:schemas-microsoft-com:vml" xmlns:wp14="http://schemas.microsoft.com/office/word/2010/wordprocessingDrawing" xmlns:w10="urn:schemas-microsoft-com:office:word" xmlns:w="http://schemas.openxmlformats.org/wordprocessingml/2006/main" xmlns:w14="http://schemas.microsoft.com/office/word/2010/wordml" xmlns:w15="http://schemas.microsoft.com/office/word/2012/wordml" xmlns:w16cid="http://schemas.microsoft.com/office/word/2016/wordml/cid" xmlns:w16se="http://schemas.microsoft.com/office/word/2015/wordml/symex" xmlns:wpg="http://schemas.microsoft.com/office/word/2010/wordprocessingGroup" xmlns:wpi="http://schemas.microsoft.com/office/word/2010/wordprocessingInk" xmlns:wps="http://schemas.microsoft.com/office/word/2010/wordprocessingShape" xmlns:a14="http://schemas.microsoft.com/office/drawing/2010/main" val="0"/>
                         </a:ext>
                       </a:extLst>
                     </a:blip>
@@ -18921,7 +18926,11 @@
         <w:t>”</w:t>
       </w:r>
       <w:r>
-        <w:t xml:space="preserve"> Jednak ludzie czuli coraz większą potrzebę komunikacji ze sobą i jedynym sposobem, w jaki można było tego dokonać, to zbudowanie telefonu, który byłby osobisty, telefonu, który można by było ze sobą zabrać w dowolne miejsce by się z kimś skontaktować. </w:t>
+        <w:t xml:space="preserve"> Jednak ludzie czuli coraz większą potrzebę komunikacji ze sobą i jedynym sposobem, w jaki </w:t>
+      </w:r>
+      <w:r>
+        <w:lastRenderedPageBreak/>
+        <w:t xml:space="preserve">można było tego dokonać, to zbudowanie telefonu, który byłby osobisty, telefonu, który można by było ze sobą zabrać w dowolne miejsce by się z kimś skontaktować. </w:t>
       </w:r>
     </w:p>
     <w:p>
@@ -20289,7 +20298,7 @@
                     <a:blip r:embed="rId22" cstate="print">
                       <a:extLst>
                         <a:ext uri="{28A0092B-C50C-407E-A947-70E740481C1C}">
-                          <a14:useLocalDpi xmlns:a14="http://schemas.microsoft.com/office/drawing/2010/main" xmlns:wps="http://schemas.microsoft.com/office/word/2010/wordprocessingShape" xmlns:wpi="http://schemas.microsoft.com/office/word/2010/wordprocessingInk" xmlns:wpg="http://schemas.microsoft.com/office/word/2010/wordprocessingGroup" xmlns:w16se="http://schemas.microsoft.com/office/word/2015/wordml/symex" xmlns:w16cid="http://schemas.microsoft.com/office/word/2016/wordml/cid" xmlns:w15="http://schemas.microsoft.com/office/word/2012/wordml" xmlns:w14="http://schemas.microsoft.com/office/word/2010/wordml" xmlns:w="http://schemas.openxmlformats.org/wordprocessingml/2006/main" xmlns:w10="urn:schemas-microsoft-com:office:word" xmlns:wp14="http://schemas.microsoft.com/office/word/2010/wordprocessingDrawing" xmlns:v="urn:schemas-microsoft-com:vml" xmlns:o="urn:schemas-microsoft-com:office:office" xmlns:am3d="http://schemas.microsoft.com/office/drawing/2017/model3d" xmlns:aink="http://schemas.microsoft.com/office/drawing/2016/ink" xmlns:mc="http://schemas.openxmlformats.org/markup-compatibility/2006" xmlns:cx8="http://schemas.microsoft.com/office/drawing/2016/5/14/chartex" xmlns:cx7="http://schemas.microsoft.com/office/drawing/2016/5/13/chartex" xmlns:cx6="http://schemas.microsoft.com/office/drawing/2016/5/12/chartex" xmlns:cx5="http://schemas.microsoft.com/office/drawing/2016/5/11/chartex" xmlns:cx4="http://schemas.microsoft.com/office/drawing/2016/5/10/chartex" xmlns:cx3="http://schemas.microsoft.com/office/drawing/2016/5/9/chartex" xmlns:cx2="http://schemas.microsoft.com/office/drawing/2015/10/21/chartex" xmlns:cx1="http://schemas.microsoft.com/office/drawing/2015/9/8/chartex" xmlns:cx="http://schemas.microsoft.com/office/drawing/2014/chartex" xmlns:wpc="http://schemas.microsoft.com/office/word/2010/wordprocessingCanvas" xmlns="" val="0"/>
+                          <a14:useLocalDpi xmlns="" xmlns:wpc="http://schemas.microsoft.com/office/word/2010/wordprocessingCanvas" xmlns:cx="http://schemas.microsoft.com/office/drawing/2014/chartex" xmlns:cx1="http://schemas.microsoft.com/office/drawing/2015/9/8/chartex" xmlns:cx2="http://schemas.microsoft.com/office/drawing/2015/10/21/chartex" xmlns:cx3="http://schemas.microsoft.com/office/drawing/2016/5/9/chartex" xmlns:cx4="http://schemas.microsoft.com/office/drawing/2016/5/10/chartex" xmlns:cx5="http://schemas.microsoft.com/office/drawing/2016/5/11/chartex" xmlns:cx6="http://schemas.microsoft.com/office/drawing/2016/5/12/chartex" xmlns:cx7="http://schemas.microsoft.com/office/drawing/2016/5/13/chartex" xmlns:cx8="http://schemas.microsoft.com/office/drawing/2016/5/14/chartex" xmlns:mc="http://schemas.openxmlformats.org/markup-compatibility/2006" xmlns:aink="http://schemas.microsoft.com/office/drawing/2016/ink" xmlns:am3d="http://schemas.microsoft.com/office/drawing/2017/model3d" xmlns:o="urn:schemas-microsoft-com:office:office" xmlns:v="urn:schemas-microsoft-com:vml" xmlns:wp14="http://schemas.microsoft.com/office/word/2010/wordprocessingDrawing" xmlns:w10="urn:schemas-microsoft-com:office:word" xmlns:w="http://schemas.openxmlformats.org/wordprocessingml/2006/main" xmlns:w14="http://schemas.microsoft.com/office/word/2010/wordml" xmlns:w15="http://schemas.microsoft.com/office/word/2012/wordml" xmlns:w16cid="http://schemas.microsoft.com/office/word/2016/wordml/cid" xmlns:w16se="http://schemas.microsoft.com/office/word/2015/wordml/symex" xmlns:wpg="http://schemas.microsoft.com/office/word/2010/wordprocessingGroup" xmlns:wpi="http://schemas.microsoft.com/office/word/2010/wordprocessingInk" xmlns:wps="http://schemas.microsoft.com/office/word/2010/wordprocessingShape" xmlns:a14="http://schemas.microsoft.com/office/drawing/2010/main" val="0"/>
                         </a:ext>
                       </a:extLst>
                     </a:blip>
@@ -20310,7 +20319,7 @@
                     </a:ln>
                     <a:extLst>
                       <a:ext uri="{53640926-AAD7-44D8-BBD7-CCE9431645EC}">
-                        <a14:shadowObscured xmlns:a14="http://schemas.microsoft.com/office/drawing/2010/main" xmlns:wps="http://schemas.microsoft.com/office/word/2010/wordprocessingShape" xmlns:wpi="http://schemas.microsoft.com/office/word/2010/wordprocessingInk" xmlns:wpg="http://schemas.microsoft.com/office/word/2010/wordprocessingGroup" xmlns:w16se="http://schemas.microsoft.com/office/word/2015/wordml/symex" xmlns:w16cid="http://schemas.microsoft.com/office/word/2016/wordml/cid" xmlns:w15="http://schemas.microsoft.com/office/word/2012/wordml" xmlns:w14="http://schemas.microsoft.com/office/word/2010/wordml" xmlns:w="http://schemas.openxmlformats.org/wordprocessingml/2006/main" xmlns:w10="urn:schemas-microsoft-com:office:word" xmlns:wp14="http://schemas.microsoft.com/office/word/2010/wordprocessingDrawing" xmlns:v="urn:schemas-microsoft-com:vml" xmlns:o="urn:schemas-microsoft-com:office:office" xmlns:am3d="http://schemas.microsoft.com/office/drawing/2017/model3d" xmlns:aink="http://schemas.microsoft.com/office/drawing/2016/ink" xmlns:mc="http://schemas.openxmlformats.org/markup-compatibility/2006" xmlns:cx8="http://schemas.microsoft.com/office/drawing/2016/5/14/chartex" xmlns:cx7="http://schemas.microsoft.com/office/drawing/2016/5/13/chartex" xmlns:cx6="http://schemas.microsoft.com/office/drawing/2016/5/12/chartex" xmlns:cx5="http://schemas.microsoft.com/office/drawing/2016/5/11/chartex" xmlns:cx4="http://schemas.microsoft.com/office/drawing/2016/5/10/chartex" xmlns:cx3="http://schemas.microsoft.com/office/drawing/2016/5/9/chartex" xmlns:cx2="http://schemas.microsoft.com/office/drawing/2015/10/21/chartex" xmlns:cx1="http://schemas.microsoft.com/office/drawing/2015/9/8/chartex" xmlns:cx="http://schemas.microsoft.com/office/drawing/2014/chartex" xmlns:wpc="http://schemas.microsoft.com/office/word/2010/wordprocessingCanvas" xmlns=""/>
+                        <a14:shadowObscured xmlns="" xmlns:wpc="http://schemas.microsoft.com/office/word/2010/wordprocessingCanvas" xmlns:cx="http://schemas.microsoft.com/office/drawing/2014/chartex" xmlns:cx1="http://schemas.microsoft.com/office/drawing/2015/9/8/chartex" xmlns:cx2="http://schemas.microsoft.com/office/drawing/2015/10/21/chartex" xmlns:cx3="http://schemas.microsoft.com/office/drawing/2016/5/9/chartex" xmlns:cx4="http://schemas.microsoft.com/office/drawing/2016/5/10/chartex" xmlns:cx5="http://schemas.microsoft.com/office/drawing/2016/5/11/chartex" xmlns:cx6="http://schemas.microsoft.com/office/drawing/2016/5/12/chartex" xmlns:cx7="http://schemas.microsoft.com/office/drawing/2016/5/13/chartex" xmlns:cx8="http://schemas.microsoft.com/office/drawing/2016/5/14/chartex" xmlns:mc="http://schemas.openxmlformats.org/markup-compatibility/2006" xmlns:aink="http://schemas.microsoft.com/office/drawing/2016/ink" xmlns:am3d="http://schemas.microsoft.com/office/drawing/2017/model3d" xmlns:o="urn:schemas-microsoft-com:office:office" xmlns:v="urn:schemas-microsoft-com:vml" xmlns:wp14="http://schemas.microsoft.com/office/word/2010/wordprocessingDrawing" xmlns:w10="urn:schemas-microsoft-com:office:word" xmlns:w="http://schemas.openxmlformats.org/wordprocessingml/2006/main" xmlns:w14="http://schemas.microsoft.com/office/word/2010/wordml" xmlns:w15="http://schemas.microsoft.com/office/word/2012/wordml" xmlns:w16cid="http://schemas.microsoft.com/office/word/2016/wordml/cid" xmlns:w16se="http://schemas.microsoft.com/office/word/2015/wordml/symex" xmlns:wpg="http://schemas.microsoft.com/office/word/2010/wordprocessingGroup" xmlns:wpi="http://schemas.microsoft.com/office/word/2010/wordprocessingInk" xmlns:wps="http://schemas.microsoft.com/office/word/2010/wordprocessingShape" xmlns:a14="http://schemas.microsoft.com/office/drawing/2010/main"/>
                       </a:ext>
                     </a:extLst>
                   </pic:spPr>
@@ -20345,7 +20354,7 @@
                     <a:blip r:embed="rId23" cstate="print">
                       <a:extLst>
                         <a:ext uri="{28A0092B-C50C-407E-A947-70E740481C1C}">
-                          <a14:useLocalDpi xmlns:a14="http://schemas.microsoft.com/office/drawing/2010/main" xmlns:wps="http://schemas.microsoft.com/office/word/2010/wordprocessingShape" xmlns:wpi="http://schemas.microsoft.com/office/word/2010/wordprocessingInk" xmlns:wpg="http://schemas.microsoft.com/office/word/2010/wordprocessingGroup" xmlns:w16se="http://schemas.microsoft.com/office/word/2015/wordml/symex" xmlns:w16cid="http://schemas.microsoft.com/office/word/2016/wordml/cid" xmlns:w15="http://schemas.microsoft.com/office/word/2012/wordml" xmlns:w14="http://schemas.microsoft.com/office/word/2010/wordml" xmlns:w="http://schemas.openxmlformats.org/wordprocessingml/2006/main" xmlns:w10="urn:schemas-microsoft-com:office:word" xmlns:wp14="http://schemas.microsoft.com/office/word/2010/wordprocessingDrawing" xmlns:v="urn:schemas-microsoft-com:vml" xmlns:o="urn:schemas-microsoft-com:office:office" xmlns:am3d="http://schemas.microsoft.com/office/drawing/2017/model3d" xmlns:aink="http://schemas.microsoft.com/office/drawing/2016/ink" xmlns:mc="http://schemas.openxmlformats.org/markup-compatibility/2006" xmlns:cx8="http://schemas.microsoft.com/office/drawing/2016/5/14/chartex" xmlns:cx7="http://schemas.microsoft.com/office/drawing/2016/5/13/chartex" xmlns:cx6="http://schemas.microsoft.com/office/drawing/2016/5/12/chartex" xmlns:cx5="http://schemas.microsoft.com/office/drawing/2016/5/11/chartex" xmlns:cx4="http://schemas.microsoft.com/office/drawing/2016/5/10/chartex" xmlns:cx3="http://schemas.microsoft.com/office/drawing/2016/5/9/chartex" xmlns:cx2="http://schemas.microsoft.com/office/drawing/2015/10/21/chartex" xmlns:cx1="http://schemas.microsoft.com/office/drawing/2015/9/8/chartex" xmlns:cx="http://schemas.microsoft.com/office/drawing/2014/chartex" xmlns:wpc="http://schemas.microsoft.com/office/word/2010/wordprocessingCanvas" xmlns="" val="0"/>
+                          <a14:useLocalDpi xmlns="" xmlns:wpc="http://schemas.microsoft.com/office/word/2010/wordprocessingCanvas" xmlns:cx="http://schemas.microsoft.com/office/drawing/2014/chartex" xmlns:cx1="http://schemas.microsoft.com/office/drawing/2015/9/8/chartex" xmlns:cx2="http://schemas.microsoft.com/office/drawing/2015/10/21/chartex" xmlns:cx3="http://schemas.microsoft.com/office/drawing/2016/5/9/chartex" xmlns:cx4="http://schemas.microsoft.com/office/drawing/2016/5/10/chartex" xmlns:cx5="http://schemas.microsoft.com/office/drawing/2016/5/11/chartex" xmlns:cx6="http://schemas.microsoft.com/office/drawing/2016/5/12/chartex" xmlns:cx7="http://schemas.microsoft.com/office/drawing/2016/5/13/chartex" xmlns:cx8="http://schemas.microsoft.com/office/drawing/2016/5/14/chartex" xmlns:mc="http://schemas.openxmlformats.org/markup-compatibility/2006" xmlns:aink="http://schemas.microsoft.com/office/drawing/2016/ink" xmlns:am3d="http://schemas.microsoft.com/office/drawing/2017/model3d" xmlns:o="urn:schemas-microsoft-com:office:office" xmlns:v="urn:schemas-microsoft-com:vml" xmlns:wp14="http://schemas.microsoft.com/office/word/2010/wordprocessingDrawing" xmlns:w10="urn:schemas-microsoft-com:office:word" xmlns:w="http://schemas.openxmlformats.org/wordprocessingml/2006/main" xmlns:w14="http://schemas.microsoft.com/office/word/2010/wordml" xmlns:w15="http://schemas.microsoft.com/office/word/2012/wordml" xmlns:w16cid="http://schemas.microsoft.com/office/word/2016/wordml/cid" xmlns:w16se="http://schemas.microsoft.com/office/word/2015/wordml/symex" xmlns:wpg="http://schemas.microsoft.com/office/word/2010/wordprocessingGroup" xmlns:wpi="http://schemas.microsoft.com/office/word/2010/wordprocessingInk" xmlns:wps="http://schemas.microsoft.com/office/word/2010/wordprocessingShape" xmlns:a14="http://schemas.microsoft.com/office/drawing/2010/main" val="0"/>
                         </a:ext>
                       </a:extLst>
                     </a:blip>
@@ -20366,7 +20375,7 @@
                     </a:ln>
                     <a:extLst>
                       <a:ext uri="{53640926-AAD7-44D8-BBD7-CCE9431645EC}">
-                        <a14:shadowObscured xmlns:a14="http://schemas.microsoft.com/office/drawing/2010/main" xmlns:wps="http://schemas.microsoft.com/office/word/2010/wordprocessingShape" xmlns:wpi="http://schemas.microsoft.com/office/word/2010/wordprocessingInk" xmlns:wpg="http://schemas.microsoft.com/office/word/2010/wordprocessingGroup" xmlns:w16se="http://schemas.microsoft.com/office/word/2015/wordml/symex" xmlns:w16cid="http://schemas.microsoft.com/office/word/2016/wordml/cid" xmlns:w15="http://schemas.microsoft.com/office/word/2012/wordml" xmlns:w14="http://schemas.microsoft.com/office/word/2010/wordml" xmlns:w="http://schemas.openxmlformats.org/wordprocessingml/2006/main" xmlns:w10="urn:schemas-microsoft-com:office:word" xmlns:wp14="http://schemas.microsoft.com/office/word/2010/wordprocessingDrawing" xmlns:v="urn:schemas-microsoft-com:vml" xmlns:o="urn:schemas-microsoft-com:office:office" xmlns:am3d="http://schemas.microsoft.com/office/drawing/2017/model3d" xmlns:aink="http://schemas.microsoft.com/office/drawing/2016/ink" xmlns:mc="http://schemas.openxmlformats.org/markup-compatibility/2006" xmlns:cx8="http://schemas.microsoft.com/office/drawing/2016/5/14/chartex" xmlns:cx7="http://schemas.microsoft.com/office/drawing/2016/5/13/chartex" xmlns:cx6="http://schemas.microsoft.com/office/drawing/2016/5/12/chartex" xmlns:cx5="http://schemas.microsoft.com/office/drawing/2016/5/11/chartex" xmlns:cx4="http://schemas.microsoft.com/office/drawing/2016/5/10/chartex" xmlns:cx3="http://schemas.microsoft.com/office/drawing/2016/5/9/chartex" xmlns:cx2="http://schemas.microsoft.com/office/drawing/2015/10/21/chartex" xmlns:cx1="http://schemas.microsoft.com/office/drawing/2015/9/8/chartex" xmlns:cx="http://schemas.microsoft.com/office/drawing/2014/chartex" xmlns:wpc="http://schemas.microsoft.com/office/word/2010/wordprocessingCanvas" xmlns=""/>
+                        <a14:shadowObscured xmlns="" xmlns:wpc="http://schemas.microsoft.com/office/word/2010/wordprocessingCanvas" xmlns:cx="http://schemas.microsoft.com/office/drawing/2014/chartex" xmlns:cx1="http://schemas.microsoft.com/office/drawing/2015/9/8/chartex" xmlns:cx2="http://schemas.microsoft.com/office/drawing/2015/10/21/chartex" xmlns:cx3="http://schemas.microsoft.com/office/drawing/2016/5/9/chartex" xmlns:cx4="http://schemas.microsoft.com/office/drawing/2016/5/10/chartex" xmlns:cx5="http://schemas.microsoft.com/office/drawing/2016/5/11/chartex" xmlns:cx6="http://schemas.microsoft.com/office/drawing/2016/5/12/chartex" xmlns:cx7="http://schemas.microsoft.com/office/drawing/2016/5/13/chartex" xmlns:cx8="http://schemas.microsoft.com/office/drawing/2016/5/14/chartex" xmlns:mc="http://schemas.openxmlformats.org/markup-compatibility/2006" xmlns:aink="http://schemas.microsoft.com/office/drawing/2016/ink" xmlns:am3d="http://schemas.microsoft.com/office/drawing/2017/model3d" xmlns:o="urn:schemas-microsoft-com:office:office" xmlns:v="urn:schemas-microsoft-com:vml" xmlns:wp14="http://schemas.microsoft.com/office/word/2010/wordprocessingDrawing" xmlns:w10="urn:schemas-microsoft-com:office:word" xmlns:w="http://schemas.openxmlformats.org/wordprocessingml/2006/main" xmlns:w14="http://schemas.microsoft.com/office/word/2010/wordml" xmlns:w15="http://schemas.microsoft.com/office/word/2012/wordml" xmlns:w16cid="http://schemas.microsoft.com/office/word/2016/wordml/cid" xmlns:w16se="http://schemas.microsoft.com/office/word/2015/wordml/symex" xmlns:wpg="http://schemas.microsoft.com/office/word/2010/wordprocessingGroup" xmlns:wpi="http://schemas.microsoft.com/office/word/2010/wordprocessingInk" xmlns:wps="http://schemas.microsoft.com/office/word/2010/wordprocessingShape" xmlns:a14="http://schemas.microsoft.com/office/drawing/2010/main"/>
                       </a:ext>
                     </a:extLst>
                   </pic:spPr>
@@ -20830,7 +20839,7 @@
                     <pic:cNvPicPr/>
                   </pic:nvPicPr>
                   <pic:blipFill>
-                    <a:blip r:embed="rId25"/>
+                    <a:blip r:embed="rId25" cstate="print"/>
                     <a:stretch>
                       <a:fillRect/>
                     </a:stretch>
@@ -21000,6 +21009,7 @@
           <w:u w:color="000000"/>
           <w:bdr w:val="nil"/>
         </w:rPr>
+        <w:lastRenderedPageBreak/>
         <w:br w:type="page"/>
       </w:r>
     </w:p>
@@ -21020,6 +21030,7 @@
         <w:rPr>
           <w:noProof/>
         </w:rPr>
+        <w:lastRenderedPageBreak/>
         <w:drawing>
           <wp:anchor distT="0" distB="0" distL="114300" distR="114300" simplePos="0" relativeHeight="251799552" behindDoc="1" locked="0" layoutInCell="1" allowOverlap="1">
             <wp:simplePos x="0" y="0"/>
@@ -21044,10 +21055,10 @@
                     <pic:cNvPicPr/>
                   </pic:nvPicPr>
                   <pic:blipFill>
-                    <a:blip r:embed="rId15">
+                    <a:blip r:embed="rId15" cstate="print">
                       <a:extLst>
                         <a:ext uri="{28A0092B-C50C-407E-A947-70E740481C1C}">
-                          <a14:useLocalDpi xmlns:a14="http://schemas.microsoft.com/office/drawing/2010/main" xmlns:wps="http://schemas.microsoft.com/office/word/2010/wordprocessingShape" xmlns:wpi="http://schemas.microsoft.com/office/word/2010/wordprocessingInk" xmlns:wpg="http://schemas.microsoft.com/office/word/2010/wordprocessingGroup" xmlns:w16se="http://schemas.microsoft.com/office/word/2015/wordml/symex" xmlns:w16cid="http://schemas.microsoft.com/office/word/2016/wordml/cid" xmlns:w15="http://schemas.microsoft.com/office/word/2012/wordml" xmlns:w14="http://schemas.microsoft.com/office/word/2010/wordml" xmlns:w="http://schemas.openxmlformats.org/wordprocessingml/2006/main" xmlns:w10="urn:schemas-microsoft-com:office:word" xmlns:wp14="http://schemas.microsoft.com/office/word/2010/wordprocessingDrawing" xmlns:v="urn:schemas-microsoft-com:vml" xmlns:o="urn:schemas-microsoft-com:office:office" xmlns:am3d="http://schemas.microsoft.com/office/drawing/2017/model3d" xmlns:aink="http://schemas.microsoft.com/office/drawing/2016/ink" xmlns:mc="http://schemas.openxmlformats.org/markup-compatibility/2006" xmlns:cx8="http://schemas.microsoft.com/office/drawing/2016/5/14/chartex" xmlns:cx7="http://schemas.microsoft.com/office/drawing/2016/5/13/chartex" xmlns:cx6="http://schemas.microsoft.com/office/drawing/2016/5/12/chartex" xmlns:cx5="http://schemas.microsoft.com/office/drawing/2016/5/11/chartex" xmlns:cx4="http://schemas.microsoft.com/office/drawing/2016/5/10/chartex" xmlns:cx3="http://schemas.microsoft.com/office/drawing/2016/5/9/chartex" xmlns:cx2="http://schemas.microsoft.com/office/drawing/2015/10/21/chartex" xmlns:cx1="http://schemas.microsoft.com/office/drawing/2015/9/8/chartex" xmlns:cx="http://schemas.microsoft.com/office/drawing/2014/chartex" xmlns:wpc="http://schemas.microsoft.com/office/word/2010/wordprocessingCanvas" xmlns="" val="0"/>
+                          <a14:useLocalDpi xmlns="" xmlns:wpc="http://schemas.microsoft.com/office/word/2010/wordprocessingCanvas" xmlns:cx="http://schemas.microsoft.com/office/drawing/2014/chartex" xmlns:cx1="http://schemas.microsoft.com/office/drawing/2015/9/8/chartex" xmlns:cx2="http://schemas.microsoft.com/office/drawing/2015/10/21/chartex" xmlns:cx3="http://schemas.microsoft.com/office/drawing/2016/5/9/chartex" xmlns:cx4="http://schemas.microsoft.com/office/drawing/2016/5/10/chartex" xmlns:cx5="http://schemas.microsoft.com/office/drawing/2016/5/11/chartex" xmlns:cx6="http://schemas.microsoft.com/office/drawing/2016/5/12/chartex" xmlns:cx7="http://schemas.microsoft.com/office/drawing/2016/5/13/chartex" xmlns:cx8="http://schemas.microsoft.com/office/drawing/2016/5/14/chartex" xmlns:mc="http://schemas.openxmlformats.org/markup-compatibility/2006" xmlns:aink="http://schemas.microsoft.com/office/drawing/2016/ink" xmlns:am3d="http://schemas.microsoft.com/office/drawing/2017/model3d" xmlns:o="urn:schemas-microsoft-com:office:office" xmlns:v="urn:schemas-microsoft-com:vml" xmlns:wp14="http://schemas.microsoft.com/office/word/2010/wordprocessingDrawing" xmlns:w10="urn:schemas-microsoft-com:office:word" xmlns:w="http://schemas.openxmlformats.org/wordprocessingml/2006/main" xmlns:w14="http://schemas.microsoft.com/office/word/2010/wordml" xmlns:w15="http://schemas.microsoft.com/office/word/2012/wordml" xmlns:w16cid="http://schemas.microsoft.com/office/word/2016/wordml/cid" xmlns:w16se="http://schemas.microsoft.com/office/word/2015/wordml/symex" xmlns:wpg="http://schemas.microsoft.com/office/word/2010/wordprocessingGroup" xmlns:wpi="http://schemas.microsoft.com/office/word/2010/wordprocessingInk" xmlns:wps="http://schemas.microsoft.com/office/word/2010/wordprocessingShape" xmlns:a14="http://schemas.microsoft.com/office/drawing/2010/main" val="0"/>
                         </a:ext>
                       </a:extLst>
                     </a:blip>
@@ -21289,8 +21300,9 @@
         <w:rPr>
           <w:noProof/>
         </w:rPr>
+        <w:lastRenderedPageBreak/>
         <w:pict>
-          <v:rect id="Shape 1073741835" o:spid="_x0000_s1026" style="position:absolute;left:0;text-align:left;margin-left:13.6pt;margin-top:173.1pt;width:254.35pt;height:187.5pt;z-index:251781120;visibility:visible;mso-wrap-style:square;mso-width-percent:0;mso-height-percent:0;mso-wrap-distance-left:9pt;mso-wrap-distance-top:0;mso-wrap-distance-right:9pt;mso-wrap-distance-bottom:0;mso-position-horizontal:absolute;mso-position-horizontal-relative:text;mso-position-vertical:absolute;mso-position-vertical-relative:text;mso-width-percent:0;mso-height-percent:0;mso-width-relative:page;mso-height-relative:page;v-text-anchor:top" o:gfxdata="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" strokecolor="white">
+          <v:rect id="Shape 1073741835" o:spid="_x0000_s1026" style="position:absolute;left:0;text-align:left;margin-left:13.6pt;margin-top:173.1pt;width:254.35pt;height:187.5pt;z-index:251781120;visibility:visible" o:gfxdata="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" strokecolor="white">
             <v:stroke joinstyle="round"/>
             <v:path arrowok="t"/>
             <w10:wrap type="topAndBottom"/>
@@ -21590,7 +21602,7 @@
                     <a:blip r:embed="rId34" cstate="print">
                       <a:extLst>
                         <a:ext uri="{28A0092B-C50C-407E-A947-70E740481C1C}">
-                          <a14:useLocalDpi xmlns:a14="http://schemas.microsoft.com/office/drawing/2010/main" xmlns:wps="http://schemas.microsoft.com/office/word/2010/wordprocessingShape" xmlns:wpi="http://schemas.microsoft.com/office/word/2010/wordprocessingInk" xmlns:wpg="http://schemas.microsoft.com/office/word/2010/wordprocessingGroup" xmlns:w16se="http://schemas.microsoft.com/office/word/2015/wordml/symex" xmlns:w16cid="http://schemas.microsoft.com/office/word/2016/wordml/cid" xmlns:w15="http://schemas.microsoft.com/office/word/2012/wordml" xmlns:w14="http://schemas.microsoft.com/office/word/2010/wordml" xmlns:w="http://schemas.openxmlformats.org/wordprocessingml/2006/main" xmlns:w10="urn:schemas-microsoft-com:office:word" xmlns:wp14="http://schemas.microsoft.com/office/word/2010/wordprocessingDrawing" xmlns:v="urn:schemas-microsoft-com:vml" xmlns:o="urn:schemas-microsoft-com:office:office" xmlns:am3d="http://schemas.microsoft.com/office/drawing/2017/model3d" xmlns:aink="http://schemas.microsoft.com/office/drawing/2016/ink" xmlns:mc="http://schemas.openxmlformats.org/markup-compatibility/2006" xmlns:cx8="http://schemas.microsoft.com/office/drawing/2016/5/14/chartex" xmlns:cx7="http://schemas.microsoft.com/office/drawing/2016/5/13/chartex" xmlns:cx6="http://schemas.microsoft.com/office/drawing/2016/5/12/chartex" xmlns:cx5="http://schemas.microsoft.com/office/drawing/2016/5/11/chartex" xmlns:cx4="http://schemas.microsoft.com/office/drawing/2016/5/10/chartex" xmlns:cx3="http://schemas.microsoft.com/office/drawing/2016/5/9/chartex" xmlns:cx2="http://schemas.microsoft.com/office/drawing/2015/10/21/chartex" xmlns:cx1="http://schemas.microsoft.com/office/drawing/2015/9/8/chartex" xmlns:cx="http://schemas.microsoft.com/office/drawing/2014/chartex" xmlns:wpc="http://schemas.microsoft.com/office/word/2010/wordprocessingCanvas" xmlns="" val="0"/>
+                          <a14:useLocalDpi xmlns="" xmlns:wpc="http://schemas.microsoft.com/office/word/2010/wordprocessingCanvas" xmlns:cx="http://schemas.microsoft.com/office/drawing/2014/chartex" xmlns:cx1="http://schemas.microsoft.com/office/drawing/2015/9/8/chartex" xmlns:cx2="http://schemas.microsoft.com/office/drawing/2015/10/21/chartex" xmlns:cx3="http://schemas.microsoft.com/office/drawing/2016/5/9/chartex" xmlns:cx4="http://schemas.microsoft.com/office/drawing/2016/5/10/chartex" xmlns:cx5="http://schemas.microsoft.com/office/drawing/2016/5/11/chartex" xmlns:cx6="http://schemas.microsoft.com/office/drawing/2016/5/12/chartex" xmlns:cx7="http://schemas.microsoft.com/office/drawing/2016/5/13/chartex" xmlns:cx8="http://schemas.microsoft.com/office/drawing/2016/5/14/chartex" xmlns:mc="http://schemas.openxmlformats.org/markup-compatibility/2006" xmlns:aink="http://schemas.microsoft.com/office/drawing/2016/ink" xmlns:am3d="http://schemas.microsoft.com/office/drawing/2017/model3d" xmlns:o="urn:schemas-microsoft-com:office:office" xmlns:v="urn:schemas-microsoft-com:vml" xmlns:wp14="http://schemas.microsoft.com/office/word/2010/wordprocessingDrawing" xmlns:w10="urn:schemas-microsoft-com:office:word" xmlns:w="http://schemas.openxmlformats.org/wordprocessingml/2006/main" xmlns:w14="http://schemas.microsoft.com/office/word/2010/wordml" xmlns:w15="http://schemas.microsoft.com/office/word/2012/wordml" xmlns:w16cid="http://schemas.microsoft.com/office/word/2016/wordml/cid" xmlns:w16se="http://schemas.microsoft.com/office/word/2015/wordml/symex" xmlns:wpg="http://schemas.microsoft.com/office/word/2010/wordprocessingGroup" xmlns:wpi="http://schemas.microsoft.com/office/word/2010/wordprocessingInk" xmlns:wps="http://schemas.microsoft.com/office/word/2010/wordprocessingShape" xmlns:a14="http://schemas.microsoft.com/office/drawing/2010/main" val="0"/>
                         </a:ext>
                       </a:extLst>
                     </a:blip>
@@ -21763,6 +21775,7 @@
           <w:u w:color="000000"/>
           <w:bdr w:val="nil"/>
         </w:rPr>
+        <w:lastRenderedPageBreak/>
         <w:drawing>
           <wp:inline distT="0" distB="0" distL="0" distR="0">
             <wp:extent cx="1460310" cy="1711025"/>
@@ -21784,7 +21797,7 @@
                     <a:blip r:embed="rId35" cstate="print">
                       <a:extLst>
                         <a:ext uri="{28A0092B-C50C-407E-A947-70E740481C1C}">
-                          <a14:useLocalDpi xmlns:a14="http://schemas.microsoft.com/office/drawing/2010/main" xmlns:wps="http://schemas.microsoft.com/office/word/2010/wordprocessingShape" xmlns:wpi="http://schemas.microsoft.com/office/word/2010/wordprocessingInk" xmlns:wpg="http://schemas.microsoft.com/office/word/2010/wordprocessingGroup" xmlns:w16se="http://schemas.microsoft.com/office/word/2015/wordml/symex" xmlns:w16cid="http://schemas.microsoft.com/office/word/2016/wordml/cid" xmlns:w15="http://schemas.microsoft.com/office/word/2012/wordml" xmlns:w14="http://schemas.microsoft.com/office/word/2010/wordml" xmlns:w="http://schemas.openxmlformats.org/wordprocessingml/2006/main" xmlns:w10="urn:schemas-microsoft-com:office:word" xmlns:wp14="http://schemas.microsoft.com/office/word/2010/wordprocessingDrawing" xmlns:v="urn:schemas-microsoft-com:vml" xmlns:o="urn:schemas-microsoft-com:office:office" xmlns:am3d="http://schemas.microsoft.com/office/drawing/2017/model3d" xmlns:aink="http://schemas.microsoft.com/office/drawing/2016/ink" xmlns:mc="http://schemas.openxmlformats.org/markup-compatibility/2006" xmlns:cx8="http://schemas.microsoft.com/office/drawing/2016/5/14/chartex" xmlns:cx7="http://schemas.microsoft.com/office/drawing/2016/5/13/chartex" xmlns:cx6="http://schemas.microsoft.com/office/drawing/2016/5/12/chartex" xmlns:cx5="http://schemas.microsoft.com/office/drawing/2016/5/11/chartex" xmlns:cx4="http://schemas.microsoft.com/office/drawing/2016/5/10/chartex" xmlns:cx3="http://schemas.microsoft.com/office/drawing/2016/5/9/chartex" xmlns:cx2="http://schemas.microsoft.com/office/drawing/2015/10/21/chartex" xmlns:cx1="http://schemas.microsoft.com/office/drawing/2015/9/8/chartex" xmlns:cx="http://schemas.microsoft.com/office/drawing/2014/chartex" xmlns:wpc="http://schemas.microsoft.com/office/word/2010/wordprocessingCanvas" xmlns="" val="0"/>
+                          <a14:useLocalDpi xmlns="" xmlns:wpc="http://schemas.microsoft.com/office/word/2010/wordprocessingCanvas" xmlns:cx="http://schemas.microsoft.com/office/drawing/2014/chartex" xmlns:cx1="http://schemas.microsoft.com/office/drawing/2015/9/8/chartex" xmlns:cx2="http://schemas.microsoft.com/office/drawing/2015/10/21/chartex" xmlns:cx3="http://schemas.microsoft.com/office/drawing/2016/5/9/chartex" xmlns:cx4="http://schemas.microsoft.com/office/drawing/2016/5/10/chartex" xmlns:cx5="http://schemas.microsoft.com/office/drawing/2016/5/11/chartex" xmlns:cx6="http://schemas.microsoft.com/office/drawing/2016/5/12/chartex" xmlns:cx7="http://schemas.microsoft.com/office/drawing/2016/5/13/chartex" xmlns:cx8="http://schemas.microsoft.com/office/drawing/2016/5/14/chartex" xmlns:mc="http://schemas.openxmlformats.org/markup-compatibility/2006" xmlns:aink="http://schemas.microsoft.com/office/drawing/2016/ink" xmlns:am3d="http://schemas.microsoft.com/office/drawing/2017/model3d" xmlns:o="urn:schemas-microsoft-com:office:office" xmlns:v="urn:schemas-microsoft-com:vml" xmlns:wp14="http://schemas.microsoft.com/office/word/2010/wordprocessingDrawing" xmlns:w10="urn:schemas-microsoft-com:office:word" xmlns:w="http://schemas.openxmlformats.org/wordprocessingml/2006/main" xmlns:w14="http://schemas.microsoft.com/office/word/2010/wordml" xmlns:w15="http://schemas.microsoft.com/office/word/2012/wordml" xmlns:w16cid="http://schemas.microsoft.com/office/word/2016/wordml/cid" xmlns:w16se="http://schemas.microsoft.com/office/word/2015/wordml/symex" xmlns:wpg="http://schemas.microsoft.com/office/word/2010/wordprocessingGroup" xmlns:wpi="http://schemas.microsoft.com/office/word/2010/wordprocessingInk" xmlns:wps="http://schemas.microsoft.com/office/word/2010/wordprocessingShape" xmlns:a14="http://schemas.microsoft.com/office/drawing/2010/main" val="0"/>
                         </a:ext>
                       </a:extLst>
                     </a:blip>
@@ -21968,7 +21981,7 @@
                     <a:blip r:embed="rId36" cstate="print">
                       <a:extLst>
                         <a:ext uri="{28A0092B-C50C-407E-A947-70E740481C1C}">
-                          <a14:useLocalDpi xmlns:a14="http://schemas.microsoft.com/office/drawing/2010/main" xmlns:wps="http://schemas.microsoft.com/office/word/2010/wordprocessingShape" xmlns:wpi="http://schemas.microsoft.com/office/word/2010/wordprocessingInk" xmlns:wpg="http://schemas.microsoft.com/office/word/2010/wordprocessingGroup" xmlns:w16se="http://schemas.microsoft.com/office/word/2015/wordml/symex" xmlns:w16cid="http://schemas.microsoft.com/office/word/2016/wordml/cid" xmlns:w15="http://schemas.microsoft.com/office/word/2012/wordml" xmlns:w14="http://schemas.microsoft.com/office/word/2010/wordml" xmlns:w="http://schemas.openxmlformats.org/wordprocessingml/2006/main" xmlns:w10="urn:schemas-microsoft-com:office:word" xmlns:wp14="http://schemas.microsoft.com/office/word/2010/wordprocessingDrawing" xmlns:v="urn:schemas-microsoft-com:vml" xmlns:o="urn:schemas-microsoft-com:office:office" xmlns:am3d="http://schemas.microsoft.com/office/drawing/2017/model3d" xmlns:aink="http://schemas.microsoft.com/office/drawing/2016/ink" xmlns:mc="http://schemas.openxmlformats.org/markup-compatibility/2006" xmlns:cx8="http://schemas.microsoft.com/office/drawing/2016/5/14/chartex" xmlns:cx7="http://schemas.microsoft.com/office/drawing/2016/5/13/chartex" xmlns:cx6="http://schemas.microsoft.com/office/drawing/2016/5/12/chartex" xmlns:cx5="http://schemas.microsoft.com/office/drawing/2016/5/11/chartex" xmlns:cx4="http://schemas.microsoft.com/office/drawing/2016/5/10/chartex" xmlns:cx3="http://schemas.microsoft.com/office/drawing/2016/5/9/chartex" xmlns:cx2="http://schemas.microsoft.com/office/drawing/2015/10/21/chartex" xmlns:cx1="http://schemas.microsoft.com/office/drawing/2015/9/8/chartex" xmlns:cx="http://schemas.microsoft.com/office/drawing/2014/chartex" xmlns:wpc="http://schemas.microsoft.com/office/word/2010/wordprocessingCanvas" xmlns="" val="0"/>
+                          <a14:useLocalDpi xmlns="" xmlns:wpc="http://schemas.microsoft.com/office/word/2010/wordprocessingCanvas" xmlns:cx="http://schemas.microsoft.com/office/drawing/2014/chartex" xmlns:cx1="http://schemas.microsoft.com/office/drawing/2015/9/8/chartex" xmlns:cx2="http://schemas.microsoft.com/office/drawing/2015/10/21/chartex" xmlns:cx3="http://schemas.microsoft.com/office/drawing/2016/5/9/chartex" xmlns:cx4="http://schemas.microsoft.com/office/drawing/2016/5/10/chartex" xmlns:cx5="http://schemas.microsoft.com/office/drawing/2016/5/11/chartex" xmlns:cx6="http://schemas.microsoft.com/office/drawing/2016/5/12/chartex" xmlns:cx7="http://schemas.microsoft.com/office/drawing/2016/5/13/chartex" xmlns:cx8="http://schemas.microsoft.com/office/drawing/2016/5/14/chartex" xmlns:mc="http://schemas.openxmlformats.org/markup-compatibility/2006" xmlns:aink="http://schemas.microsoft.com/office/drawing/2016/ink" xmlns:am3d="http://schemas.microsoft.com/office/drawing/2017/model3d" xmlns:o="urn:schemas-microsoft-com:office:office" xmlns:v="urn:schemas-microsoft-com:vml" xmlns:wp14="http://schemas.microsoft.com/office/word/2010/wordprocessingDrawing" xmlns:w10="urn:schemas-microsoft-com:office:word" xmlns:w="http://schemas.openxmlformats.org/wordprocessingml/2006/main" xmlns:w14="http://schemas.microsoft.com/office/word/2010/wordml" xmlns:w15="http://schemas.microsoft.com/office/word/2012/wordml" xmlns:w16cid="http://schemas.microsoft.com/office/word/2016/wordml/cid" xmlns:w16se="http://schemas.microsoft.com/office/word/2015/wordml/symex" xmlns:wpg="http://schemas.microsoft.com/office/word/2010/wordprocessingGroup" xmlns:wpi="http://schemas.microsoft.com/office/word/2010/wordprocessingInk" xmlns:wps="http://schemas.microsoft.com/office/word/2010/wordprocessingShape" xmlns:a14="http://schemas.microsoft.com/office/drawing/2010/main" val="0"/>
                         </a:ext>
                       </a:extLst>
                     </a:blip>
@@ -22089,6 +22102,7 @@
         <w:rPr>
           <w:noProof/>
         </w:rPr>
+        <w:lastRenderedPageBreak/>
         <w:drawing>
           <wp:inline distT="0" distB="0" distL="0" distR="0">
             <wp:extent cx="2156346" cy="1048859"/>
@@ -22110,7 +22124,7 @@
                     <a:blip r:embed="rId37" cstate="print">
                       <a:extLst>
                         <a:ext uri="{28A0092B-C50C-407E-A947-70E740481C1C}">
-                          <a14:useLocalDpi xmlns:a14="http://schemas.microsoft.com/office/drawing/2010/main" xmlns:wps="http://schemas.microsoft.com/office/word/2010/wordprocessingShape" xmlns:wpi="http://schemas.microsoft.com/office/word/2010/wordprocessingInk" xmlns:wpg="http://schemas.microsoft.com/office/word/2010/wordprocessingGroup" xmlns:w16se="http://schemas.microsoft.com/office/word/2015/wordml/symex" xmlns:w16cid="http://schemas.microsoft.com/office/word/2016/wordml/cid" xmlns:w15="http://schemas.microsoft.com/office/word/2012/wordml" xmlns:w14="http://schemas.microsoft.com/office/word/2010/wordml" xmlns:w="http://schemas.openxmlformats.org/wordprocessingml/2006/main" xmlns:w10="urn:schemas-microsoft-com:office:word" xmlns:wp14="http://schemas.microsoft.com/office/word/2010/wordprocessingDrawing" xmlns:v="urn:schemas-microsoft-com:vml" xmlns:o="urn:schemas-microsoft-com:office:office" xmlns:am3d="http://schemas.microsoft.com/office/drawing/2017/model3d" xmlns:aink="http://schemas.microsoft.com/office/drawing/2016/ink" xmlns:mc="http://schemas.openxmlformats.org/markup-compatibility/2006" xmlns:cx8="http://schemas.microsoft.com/office/drawing/2016/5/14/chartex" xmlns:cx7="http://schemas.microsoft.com/office/drawing/2016/5/13/chartex" xmlns:cx6="http://schemas.microsoft.com/office/drawing/2016/5/12/chartex" xmlns:cx5="http://schemas.microsoft.com/office/drawing/2016/5/11/chartex" xmlns:cx4="http://schemas.microsoft.com/office/drawing/2016/5/10/chartex" xmlns:cx3="http://schemas.microsoft.com/office/drawing/2016/5/9/chartex" xmlns:cx2="http://schemas.microsoft.com/office/drawing/2015/10/21/chartex" xmlns:cx1="http://schemas.microsoft.com/office/drawing/2015/9/8/chartex" xmlns:cx="http://schemas.microsoft.com/office/drawing/2014/chartex" xmlns:wpc="http://schemas.microsoft.com/office/word/2010/wordprocessingCanvas" xmlns="" val="0"/>
+                          <a14:useLocalDpi xmlns="" xmlns:wpc="http://schemas.microsoft.com/office/word/2010/wordprocessingCanvas" xmlns:cx="http://schemas.microsoft.com/office/drawing/2014/chartex" xmlns:cx1="http://schemas.microsoft.com/office/drawing/2015/9/8/chartex" xmlns:cx2="http://schemas.microsoft.com/office/drawing/2015/10/21/chartex" xmlns:cx3="http://schemas.microsoft.com/office/drawing/2016/5/9/chartex" xmlns:cx4="http://schemas.microsoft.com/office/drawing/2016/5/10/chartex" xmlns:cx5="http://schemas.microsoft.com/office/drawing/2016/5/11/chartex" xmlns:cx6="http://schemas.microsoft.com/office/drawing/2016/5/12/chartex" xmlns:cx7="http://schemas.microsoft.com/office/drawing/2016/5/13/chartex" xmlns:cx8="http://schemas.microsoft.com/office/drawing/2016/5/14/chartex" xmlns:mc="http://schemas.openxmlformats.org/markup-compatibility/2006" xmlns:aink="http://schemas.microsoft.com/office/drawing/2016/ink" xmlns:am3d="http://schemas.microsoft.com/office/drawing/2017/model3d" xmlns:o="urn:schemas-microsoft-com:office:office" xmlns:v="urn:schemas-microsoft-com:vml" xmlns:wp14="http://schemas.microsoft.com/office/word/2010/wordprocessingDrawing" xmlns:w10="urn:schemas-microsoft-com:office:word" xmlns:w="http://schemas.openxmlformats.org/wordprocessingml/2006/main" xmlns:w14="http://schemas.microsoft.com/office/word/2010/wordml" xmlns:w15="http://schemas.microsoft.com/office/word/2012/wordml" xmlns:w16cid="http://schemas.microsoft.com/office/word/2016/wordml/cid" xmlns:w16se="http://schemas.microsoft.com/office/word/2015/wordml/symex" xmlns:wpg="http://schemas.microsoft.com/office/word/2010/wordprocessingGroup" xmlns:wpi="http://schemas.microsoft.com/office/word/2010/wordprocessingInk" xmlns:wps="http://schemas.microsoft.com/office/word/2010/wordprocessingShape" xmlns:a14="http://schemas.microsoft.com/office/drawing/2010/main" val="0"/>
                         </a:ext>
                       </a:extLst>
                     </a:blip>
@@ -22354,7 +22368,7 @@
                     <a:blip r:embed="rId38" cstate="print">
                       <a:extLst>
                         <a:ext uri="{28A0092B-C50C-407E-A947-70E740481C1C}">
-                          <a14:useLocalDpi xmlns:a14="http://schemas.microsoft.com/office/drawing/2010/main" xmlns:wps="http://schemas.microsoft.com/office/word/2010/wordprocessingShape" xmlns:wpi="http://schemas.microsoft.com/office/word/2010/wordprocessingInk" xmlns:wpg="http://schemas.microsoft.com/office/word/2010/wordprocessingGroup" xmlns:w16se="http://schemas.microsoft.com/office/word/2015/wordml/symex" xmlns:w16cid="http://schemas.microsoft.com/office/word/2016/wordml/cid" xmlns:w15="http://schemas.microsoft.com/office/word/2012/wordml" xmlns:w14="http://schemas.microsoft.com/office/word/2010/wordml" xmlns:w="http://schemas.openxmlformats.org/wordprocessingml/2006/main" xmlns:w10="urn:schemas-microsoft-com:office:word" xmlns:wp14="http://schemas.microsoft.com/office/word/2010/wordprocessingDrawing" xmlns:v="urn:schemas-microsoft-com:vml" xmlns:o="urn:schemas-microsoft-com:office:office" xmlns:am3d="http://schemas.microsoft.com/office/drawing/2017/model3d" xmlns:aink="http://schemas.microsoft.com/office/drawing/2016/ink" xmlns:mc="http://schemas.openxmlformats.org/markup-compatibility/2006" xmlns:cx8="http://schemas.microsoft.com/office/drawing/2016/5/14/chartex" xmlns:cx7="http://schemas.microsoft.com/office/drawing/2016/5/13/chartex" xmlns:cx6="http://schemas.microsoft.com/office/drawing/2016/5/12/chartex" xmlns:cx5="http://schemas.microsoft.com/office/drawing/2016/5/11/chartex" xmlns:cx4="http://schemas.microsoft.com/office/drawing/2016/5/10/chartex" xmlns:cx3="http://schemas.microsoft.com/office/drawing/2016/5/9/chartex" xmlns:cx2="http://schemas.microsoft.com/office/drawing/2015/10/21/chartex" xmlns:cx1="http://schemas.microsoft.com/office/drawing/2015/9/8/chartex" xmlns:cx="http://schemas.microsoft.com/office/drawing/2014/chartex" xmlns:wpc="http://schemas.microsoft.com/office/word/2010/wordprocessingCanvas" xmlns="" val="0"/>
+                          <a14:useLocalDpi xmlns="" xmlns:wpc="http://schemas.microsoft.com/office/word/2010/wordprocessingCanvas" xmlns:cx="http://schemas.microsoft.com/office/drawing/2014/chartex" xmlns:cx1="http://schemas.microsoft.com/office/drawing/2015/9/8/chartex" xmlns:cx2="http://schemas.microsoft.com/office/drawing/2015/10/21/chartex" xmlns:cx3="http://schemas.microsoft.com/office/drawing/2016/5/9/chartex" xmlns:cx4="http://schemas.microsoft.com/office/drawing/2016/5/10/chartex" xmlns:cx5="http://schemas.microsoft.com/office/drawing/2016/5/11/chartex" xmlns:cx6="http://schemas.microsoft.com/office/drawing/2016/5/12/chartex" xmlns:cx7="http://schemas.microsoft.com/office/drawing/2016/5/13/chartex" xmlns:cx8="http://schemas.microsoft.com/office/drawing/2016/5/14/chartex" xmlns:mc="http://schemas.openxmlformats.org/markup-compatibility/2006" xmlns:aink="http://schemas.microsoft.com/office/drawing/2016/ink" xmlns:am3d="http://schemas.microsoft.com/office/drawing/2017/model3d" xmlns:o="urn:schemas-microsoft-com:office:office" xmlns:v="urn:schemas-microsoft-com:vml" xmlns:wp14="http://schemas.microsoft.com/office/word/2010/wordprocessingDrawing" xmlns:w10="urn:schemas-microsoft-com:office:word" xmlns:w="http://schemas.openxmlformats.org/wordprocessingml/2006/main" xmlns:w14="http://schemas.microsoft.com/office/word/2010/wordml" xmlns:w15="http://schemas.microsoft.com/office/word/2012/wordml" xmlns:w16cid="http://schemas.microsoft.com/office/word/2016/wordml/cid" xmlns:w16se="http://schemas.microsoft.com/office/word/2015/wordml/symex" xmlns:wpg="http://schemas.microsoft.com/office/word/2010/wordprocessingGroup" xmlns:wpi="http://schemas.microsoft.com/office/word/2010/wordprocessingInk" xmlns:wps="http://schemas.microsoft.com/office/word/2010/wordprocessingShape" xmlns:a14="http://schemas.microsoft.com/office/drawing/2010/main" val="0"/>
                         </a:ext>
                       </a:extLst>
                     </a:blip>
@@ -22451,7 +22465,11 @@
         <w:pStyle w:val="Ksika-Tekstpodstawowy"/>
       </w:pPr>
       <w:r>
-        <w:t xml:space="preserve">Jeśli chodzi o wydajność systemu, użytkownicy bardzo sobie chwalą zarówno smartfony jak i oprogramowanie dedykowane na nie, jednak jeśli chodzi o dostępność aplikacji znanych z androida, można tylko obejść się ze smakiem. Należy dodać, że większość podstawowych aplikacji jak najbardziej spełnia oczekiwania przeciętnego użytkownika, jednak brak aplikacji o predefiniowanych oczekiwaniach wymagającego użytkownika czasami dyskwalifikuje tego typu urządzenia z powszechnego użytku. </w:t>
+        <w:t xml:space="preserve">Jeśli chodzi o wydajność systemu, użytkownicy bardzo sobie chwalą zarówno smartfony jak i oprogramowanie dedykowane na nie, jednak jeśli chodzi o dostępność aplikacji znanych z androida, można tylko obejść się ze smakiem. Należy dodać, że większość podstawowych aplikacji jak najbardziej spełnia oczekiwania przeciętnego użytkownika, jednak brak aplikacji o predefiniowanych oczekiwaniach wymagającego użytkownika </w:t>
+      </w:r>
+      <w:r>
+        <w:lastRenderedPageBreak/>
+        <w:t xml:space="preserve">czasami dyskwalifikuje tego typu urządzenia z powszechnego użytku. </w:t>
       </w:r>
       <w:r>
         <w:t xml:space="preserve">Logo systemu operacyjnego </w:t>
@@ -22514,7 +22532,7 @@
                     <a:blip r:embed="rId39" cstate="print">
                       <a:extLst>
                         <a:ext uri="{28A0092B-C50C-407E-A947-70E740481C1C}">
-                          <a14:useLocalDpi xmlns:a14="http://schemas.microsoft.com/office/drawing/2010/main" xmlns:wps="http://schemas.microsoft.com/office/word/2010/wordprocessingShape" xmlns:wpi="http://schemas.microsoft.com/office/word/2010/wordprocessingInk" xmlns:wpg="http://schemas.microsoft.com/office/word/2010/wordprocessingGroup" xmlns:w16se="http://schemas.microsoft.com/office/word/2015/wordml/symex" xmlns:w16cid="http://schemas.microsoft.com/office/word/2016/wordml/cid" xmlns:w15="http://schemas.microsoft.com/office/word/2012/wordml" xmlns:w14="http://schemas.microsoft.com/office/word/2010/wordml" xmlns:w="http://schemas.openxmlformats.org/wordprocessingml/2006/main" xmlns:w10="urn:schemas-microsoft-com:office:word" xmlns:wp14="http://schemas.microsoft.com/office/word/2010/wordprocessingDrawing" xmlns:v="urn:schemas-microsoft-com:vml" xmlns:o="urn:schemas-microsoft-com:office:office" xmlns:am3d="http://schemas.microsoft.com/office/drawing/2017/model3d" xmlns:aink="http://schemas.microsoft.com/office/drawing/2016/ink" xmlns:mc="http://schemas.openxmlformats.org/markup-compatibility/2006" xmlns:cx8="http://schemas.microsoft.com/office/drawing/2016/5/14/chartex" xmlns:cx7="http://schemas.microsoft.com/office/drawing/2016/5/13/chartex" xmlns:cx6="http://schemas.microsoft.com/office/drawing/2016/5/12/chartex" xmlns:cx5="http://schemas.microsoft.com/office/drawing/2016/5/11/chartex" xmlns:cx4="http://schemas.microsoft.com/office/drawing/2016/5/10/chartex" xmlns:cx3="http://schemas.microsoft.com/office/drawing/2016/5/9/chartex" xmlns:cx2="http://schemas.microsoft.com/office/drawing/2015/10/21/chartex" xmlns:cx1="http://schemas.microsoft.com/office/drawing/2015/9/8/chartex" xmlns:cx="http://schemas.microsoft.com/office/drawing/2014/chartex" xmlns:wpc="http://schemas.microsoft.com/office/word/2010/wordprocessingCanvas" xmlns="" val="0"/>
+                          <a14:useLocalDpi xmlns="" xmlns:wpc="http://schemas.microsoft.com/office/word/2010/wordprocessingCanvas" xmlns:cx="http://schemas.microsoft.com/office/drawing/2014/chartex" xmlns:cx1="http://schemas.microsoft.com/office/drawing/2015/9/8/chartex" xmlns:cx2="http://schemas.microsoft.com/office/drawing/2015/10/21/chartex" xmlns:cx3="http://schemas.microsoft.com/office/drawing/2016/5/9/chartex" xmlns:cx4="http://schemas.microsoft.com/office/drawing/2016/5/10/chartex" xmlns:cx5="http://schemas.microsoft.com/office/drawing/2016/5/11/chartex" xmlns:cx6="http://schemas.microsoft.com/office/drawing/2016/5/12/chartex" xmlns:cx7="http://schemas.microsoft.com/office/drawing/2016/5/13/chartex" xmlns:cx8="http://schemas.microsoft.com/office/drawing/2016/5/14/chartex" xmlns:mc="http://schemas.openxmlformats.org/markup-compatibility/2006" xmlns:aink="http://schemas.microsoft.com/office/drawing/2016/ink" xmlns:am3d="http://schemas.microsoft.com/office/drawing/2017/model3d" xmlns:o="urn:schemas-microsoft-com:office:office" xmlns:v="urn:schemas-microsoft-com:vml" xmlns:wp14="http://schemas.microsoft.com/office/word/2010/wordprocessingDrawing" xmlns:w10="urn:schemas-microsoft-com:office:word" xmlns:w="http://schemas.openxmlformats.org/wordprocessingml/2006/main" xmlns:w14="http://schemas.microsoft.com/office/word/2010/wordml" xmlns:w15="http://schemas.microsoft.com/office/word/2012/wordml" xmlns:w16cid="http://schemas.microsoft.com/office/word/2016/wordml/cid" xmlns:w16se="http://schemas.microsoft.com/office/word/2015/wordml/symex" xmlns:wpg="http://schemas.microsoft.com/office/word/2010/wordprocessingGroup" xmlns:wpi="http://schemas.microsoft.com/office/word/2010/wordprocessingInk" xmlns:wps="http://schemas.microsoft.com/office/word/2010/wordprocessingShape" xmlns:a14="http://schemas.microsoft.com/office/drawing/2010/main" val="0"/>
                         </a:ext>
                       </a:extLst>
                     </a:blip>
@@ -22706,7 +22724,7 @@
                     <a:blip r:embed="rId40" cstate="print">
                       <a:extLst>
                         <a:ext uri="{28A0092B-C50C-407E-A947-70E740481C1C}">
-                          <a14:useLocalDpi xmlns:a14="http://schemas.microsoft.com/office/drawing/2010/main" xmlns:wps="http://schemas.microsoft.com/office/word/2010/wordprocessingShape" xmlns:wpi="http://schemas.microsoft.com/office/word/2010/wordprocessingInk" xmlns:wpg="http://schemas.microsoft.com/office/word/2010/wordprocessingGroup" xmlns:w16se="http://schemas.microsoft.com/office/word/2015/wordml/symex" xmlns:w16cid="http://schemas.microsoft.com/office/word/2016/wordml/cid" xmlns:w15="http://schemas.microsoft.com/office/word/2012/wordml" xmlns:w14="http://schemas.microsoft.com/office/word/2010/wordml" xmlns:w="http://schemas.openxmlformats.org/wordprocessingml/2006/main" xmlns:w10="urn:schemas-microsoft-com:office:word" xmlns:wp14="http://schemas.microsoft.com/office/word/2010/wordprocessingDrawing" xmlns:v="urn:schemas-microsoft-com:vml" xmlns:o="urn:schemas-microsoft-com:office:office" xmlns:am3d="http://schemas.microsoft.com/office/drawing/2017/model3d" xmlns:aink="http://schemas.microsoft.com/office/drawing/2016/ink" xmlns:mc="http://schemas.openxmlformats.org/markup-compatibility/2006" xmlns:cx8="http://schemas.microsoft.com/office/drawing/2016/5/14/chartex" xmlns:cx7="http://schemas.microsoft.com/office/drawing/2016/5/13/chartex" xmlns:cx6="http://schemas.microsoft.com/office/drawing/2016/5/12/chartex" xmlns:cx5="http://schemas.microsoft.com/office/drawing/2016/5/11/chartex" xmlns:cx4="http://schemas.microsoft.com/office/drawing/2016/5/10/chartex" xmlns:cx3="http://schemas.microsoft.com/office/drawing/2016/5/9/chartex" xmlns:cx2="http://schemas.microsoft.com/office/drawing/2015/10/21/chartex" xmlns:cx1="http://schemas.microsoft.com/office/drawing/2015/9/8/chartex" xmlns:cx="http://schemas.microsoft.com/office/drawing/2014/chartex" xmlns:wpc="http://schemas.microsoft.com/office/word/2010/wordprocessingCanvas" xmlns="" val="0"/>
+                          <a14:useLocalDpi xmlns="" xmlns:wpc="http://schemas.microsoft.com/office/word/2010/wordprocessingCanvas" xmlns:cx="http://schemas.microsoft.com/office/drawing/2014/chartex" xmlns:cx1="http://schemas.microsoft.com/office/drawing/2015/9/8/chartex" xmlns:cx2="http://schemas.microsoft.com/office/drawing/2015/10/21/chartex" xmlns:cx3="http://schemas.microsoft.com/office/drawing/2016/5/9/chartex" xmlns:cx4="http://schemas.microsoft.com/office/drawing/2016/5/10/chartex" xmlns:cx5="http://schemas.microsoft.com/office/drawing/2016/5/11/chartex" xmlns:cx6="http://schemas.microsoft.com/office/drawing/2016/5/12/chartex" xmlns:cx7="http://schemas.microsoft.com/office/drawing/2016/5/13/chartex" xmlns:cx8="http://schemas.microsoft.com/office/drawing/2016/5/14/chartex" xmlns:mc="http://schemas.openxmlformats.org/markup-compatibility/2006" xmlns:aink="http://schemas.microsoft.com/office/drawing/2016/ink" xmlns:am3d="http://schemas.microsoft.com/office/drawing/2017/model3d" xmlns:o="urn:schemas-microsoft-com:office:office" xmlns:v="urn:schemas-microsoft-com:vml" xmlns:wp14="http://schemas.microsoft.com/office/word/2010/wordprocessingDrawing" xmlns:w10="urn:schemas-microsoft-com:office:word" xmlns:w="http://schemas.openxmlformats.org/wordprocessingml/2006/main" xmlns:w14="http://schemas.microsoft.com/office/word/2010/wordml" xmlns:w15="http://schemas.microsoft.com/office/word/2012/wordml" xmlns:w16cid="http://schemas.microsoft.com/office/word/2016/wordml/cid" xmlns:w16se="http://schemas.microsoft.com/office/word/2015/wordml/symex" xmlns:wpg="http://schemas.microsoft.com/office/word/2010/wordprocessingGroup" xmlns:wpi="http://schemas.microsoft.com/office/word/2010/wordprocessingInk" xmlns:wps="http://schemas.microsoft.com/office/word/2010/wordprocessingShape" xmlns:a14="http://schemas.microsoft.com/office/drawing/2010/main" val="0"/>
                         </a:ext>
                       </a:extLst>
                     </a:blip>
@@ -22801,6 +22819,7 @@
         <w:pStyle w:val="Ksika-Tekstpodstawowy"/>
       </w:pPr>
       <w:r>
+        <w:lastRenderedPageBreak/>
         <w:t>Tym co wyróżnia BlackBerry, jest system operacyjny BlackBerry OS [1] niestosowany przez innych producentów i nieco spartański, jeśli chodzi o rozrywkę, ale przede wszystkim BIS (BlackBerry Internet Service) lub - dla klientów biznesowych - BES (BlackBerry Enterprise Server) - płatne usługi pozwalaj</w:t>
       </w:r>
       <w:r>
@@ -22894,7 +22913,7 @@
                     <a:blip r:embed="rId41" cstate="print">
                       <a:extLst>
                         <a:ext uri="{28A0092B-C50C-407E-A947-70E740481C1C}">
-                          <a14:useLocalDpi xmlns:a14="http://schemas.microsoft.com/office/drawing/2010/main" xmlns:wps="http://schemas.microsoft.com/office/word/2010/wordprocessingShape" xmlns:wpi="http://schemas.microsoft.com/office/word/2010/wordprocessingInk" xmlns:wpg="http://schemas.microsoft.com/office/word/2010/wordprocessingGroup" xmlns:w16se="http://schemas.microsoft.com/office/word/2015/wordml/symex" xmlns:w16cid="http://schemas.microsoft.com/office/word/2016/wordml/cid" xmlns:w15="http://schemas.microsoft.com/office/word/2012/wordml" xmlns:w14="http://schemas.microsoft.com/office/word/2010/wordml" xmlns:w="http://schemas.openxmlformats.org/wordprocessingml/2006/main" xmlns:w10="urn:schemas-microsoft-com:office:word" xmlns:wp14="http://schemas.microsoft.com/office/word/2010/wordprocessingDrawing" xmlns:v="urn:schemas-microsoft-com:vml" xmlns:o="urn:schemas-microsoft-com:office:office" xmlns:am3d="http://schemas.microsoft.com/office/drawing/2017/model3d" xmlns:aink="http://schemas.microsoft.com/office/drawing/2016/ink" xmlns:mc="http://schemas.openxmlformats.org/markup-compatibility/2006" xmlns:cx8="http://schemas.microsoft.com/office/drawing/2016/5/14/chartex" xmlns:cx7="http://schemas.microsoft.com/office/drawing/2016/5/13/chartex" xmlns:cx6="http://schemas.microsoft.com/office/drawing/2016/5/12/chartex" xmlns:cx5="http://schemas.microsoft.com/office/drawing/2016/5/11/chartex" xmlns:cx4="http://schemas.microsoft.com/office/drawing/2016/5/10/chartex" xmlns:cx3="http://schemas.microsoft.com/office/drawing/2016/5/9/chartex" xmlns:cx2="http://schemas.microsoft.com/office/drawing/2015/10/21/chartex" xmlns:cx1="http://schemas.microsoft.com/office/drawing/2015/9/8/chartex" xmlns:cx="http://schemas.microsoft.com/office/drawing/2014/chartex" xmlns:wpc="http://schemas.microsoft.com/office/word/2010/wordprocessingCanvas" xmlns="" val="0"/>
+                          <a14:useLocalDpi xmlns="" xmlns:wpc="http://schemas.microsoft.com/office/word/2010/wordprocessingCanvas" xmlns:cx="http://schemas.microsoft.com/office/drawing/2014/chartex" xmlns:cx1="http://schemas.microsoft.com/office/drawing/2015/9/8/chartex" xmlns:cx2="http://schemas.microsoft.com/office/drawing/2015/10/21/chartex" xmlns:cx3="http://schemas.microsoft.com/office/drawing/2016/5/9/chartex" xmlns:cx4="http://schemas.microsoft.com/office/drawing/2016/5/10/chartex" xmlns:cx5="http://schemas.microsoft.com/office/drawing/2016/5/11/chartex" xmlns:cx6="http://schemas.microsoft.com/office/drawing/2016/5/12/chartex" xmlns:cx7="http://schemas.microsoft.com/office/drawing/2016/5/13/chartex" xmlns:cx8="http://schemas.microsoft.com/office/drawing/2016/5/14/chartex" xmlns:mc="http://schemas.openxmlformats.org/markup-compatibility/2006" xmlns:aink="http://schemas.microsoft.com/office/drawing/2016/ink" xmlns:am3d="http://schemas.microsoft.com/office/drawing/2017/model3d" xmlns:o="urn:schemas-microsoft-com:office:office" xmlns:v="urn:schemas-microsoft-com:vml" xmlns:wp14="http://schemas.microsoft.com/office/word/2010/wordprocessingDrawing" xmlns:w10="urn:schemas-microsoft-com:office:word" xmlns:w="http://schemas.openxmlformats.org/wordprocessingml/2006/main" xmlns:w14="http://schemas.microsoft.com/office/word/2010/wordml" xmlns:w15="http://schemas.microsoft.com/office/word/2012/wordml" xmlns:w16cid="http://schemas.microsoft.com/office/word/2016/wordml/cid" xmlns:w16se="http://schemas.microsoft.com/office/word/2015/wordml/symex" xmlns:wpg="http://schemas.microsoft.com/office/word/2010/wordprocessingGroup" xmlns:wpi="http://schemas.microsoft.com/office/word/2010/wordprocessingInk" xmlns:wps="http://schemas.microsoft.com/office/word/2010/wordprocessingShape" xmlns:a14="http://schemas.microsoft.com/office/drawing/2010/main" val="0"/>
                         </a:ext>
                       </a:extLst>
                     </a:blip>
@@ -23493,7 +23512,7 @@
                     <a:blip r:embed="rId42" cstate="print">
                       <a:extLst>
                         <a:ext uri="{28A0092B-C50C-407E-A947-70E740481C1C}">
-                          <a14:useLocalDpi xmlns:a14="http://schemas.microsoft.com/office/drawing/2010/main" xmlns:wps="http://schemas.microsoft.com/office/word/2010/wordprocessingShape" xmlns:wpi="http://schemas.microsoft.com/office/word/2010/wordprocessingInk" xmlns:wpg="http://schemas.microsoft.com/office/word/2010/wordprocessingGroup" xmlns:w16se="http://schemas.microsoft.com/office/word/2015/wordml/symex" xmlns:w16cid="http://schemas.microsoft.com/office/word/2016/wordml/cid" xmlns:w15="http://schemas.microsoft.com/office/word/2012/wordml" xmlns:w14="http://schemas.microsoft.com/office/word/2010/wordml" xmlns:w="http://schemas.openxmlformats.org/wordprocessingml/2006/main" xmlns:w10="urn:schemas-microsoft-com:office:word" xmlns:wp14="http://schemas.microsoft.com/office/word/2010/wordprocessingDrawing" xmlns:v="urn:schemas-microsoft-com:vml" xmlns:o="urn:schemas-microsoft-com:office:office" xmlns:am3d="http://schemas.microsoft.com/office/drawing/2017/model3d" xmlns:aink="http://schemas.microsoft.com/office/drawing/2016/ink" xmlns:mc="http://schemas.openxmlformats.org/markup-compatibility/2006" xmlns:cx8="http://schemas.microsoft.com/office/drawing/2016/5/14/chartex" xmlns:cx7="http://schemas.microsoft.com/office/drawing/2016/5/13/chartex" xmlns:cx6="http://schemas.microsoft.com/office/drawing/2016/5/12/chartex" xmlns:cx5="http://schemas.microsoft.com/office/drawing/2016/5/11/chartex" xmlns:cx4="http://schemas.microsoft.com/office/drawing/2016/5/10/chartex" xmlns:cx3="http://schemas.microsoft.com/office/drawing/2016/5/9/chartex" xmlns:cx2="http://schemas.microsoft.com/office/drawing/2015/10/21/chartex" xmlns:cx1="http://schemas.microsoft.com/office/drawing/2015/9/8/chartex" xmlns:cx="http://schemas.microsoft.com/office/drawing/2014/chartex" xmlns:wpc="http://schemas.microsoft.com/office/word/2010/wordprocessingCanvas" xmlns="" val="0"/>
+                          <a14:useLocalDpi xmlns="" xmlns:wpc="http://schemas.microsoft.com/office/word/2010/wordprocessingCanvas" xmlns:cx="http://schemas.microsoft.com/office/drawing/2014/chartex" xmlns:cx1="http://schemas.microsoft.com/office/drawing/2015/9/8/chartex" xmlns:cx2="http://schemas.microsoft.com/office/drawing/2015/10/21/chartex" xmlns:cx3="http://schemas.microsoft.com/office/drawing/2016/5/9/chartex" xmlns:cx4="http://schemas.microsoft.com/office/drawing/2016/5/10/chartex" xmlns:cx5="http://schemas.microsoft.com/office/drawing/2016/5/11/chartex" xmlns:cx6="http://schemas.microsoft.com/office/drawing/2016/5/12/chartex" xmlns:cx7="http://schemas.microsoft.com/office/drawing/2016/5/13/chartex" xmlns:cx8="http://schemas.microsoft.com/office/drawing/2016/5/14/chartex" xmlns:mc="http://schemas.openxmlformats.org/markup-compatibility/2006" xmlns:aink="http://schemas.microsoft.com/office/drawing/2016/ink" xmlns:am3d="http://schemas.microsoft.com/office/drawing/2017/model3d" xmlns:o="urn:schemas-microsoft-com:office:office" xmlns:v="urn:schemas-microsoft-com:vml" xmlns:wp14="http://schemas.microsoft.com/office/word/2010/wordprocessingDrawing" xmlns:w10="urn:schemas-microsoft-com:office:word" xmlns:w="http://schemas.openxmlformats.org/wordprocessingml/2006/main" xmlns:w14="http://schemas.microsoft.com/office/word/2010/wordml" xmlns:w15="http://schemas.microsoft.com/office/word/2012/wordml" xmlns:w16cid="http://schemas.microsoft.com/office/word/2016/wordml/cid" xmlns:w16se="http://schemas.microsoft.com/office/word/2015/wordml/symex" xmlns:wpg="http://schemas.microsoft.com/office/word/2010/wordprocessingGroup" xmlns:wpi="http://schemas.microsoft.com/office/word/2010/wordprocessingInk" xmlns:wps="http://schemas.microsoft.com/office/word/2010/wordprocessingShape" xmlns:a14="http://schemas.microsoft.com/office/drawing/2010/main" val="0"/>
                         </a:ext>
                       </a:extLst>
                     </a:blip>
@@ -23530,6 +23549,7 @@
         </w:rPr>
       </w:pPr>
       <w:r>
+        <w:lastRenderedPageBreak/>
         <w:t xml:space="preserve">Rysunek </w:t>
       </w:r>
       <w:r>
@@ -23769,7 +23789,7 @@
                     <a:blip r:embed="rId43" cstate="print">
                       <a:extLst>
                         <a:ext uri="{28A0092B-C50C-407E-A947-70E740481C1C}">
-                          <a14:useLocalDpi xmlns:a14="http://schemas.microsoft.com/office/drawing/2010/main" xmlns:wps="http://schemas.microsoft.com/office/word/2010/wordprocessingShape" xmlns:wpi="http://schemas.microsoft.com/office/word/2010/wordprocessingInk" xmlns:wpg="http://schemas.microsoft.com/office/word/2010/wordprocessingGroup" xmlns:w16se="http://schemas.microsoft.com/office/word/2015/wordml/symex" xmlns:w16cid="http://schemas.microsoft.com/office/word/2016/wordml/cid" xmlns:w15="http://schemas.microsoft.com/office/word/2012/wordml" xmlns:w14="http://schemas.microsoft.com/office/word/2010/wordml" xmlns:w="http://schemas.openxmlformats.org/wordprocessingml/2006/main" xmlns:w10="urn:schemas-microsoft-com:office:word" xmlns:wp14="http://schemas.microsoft.com/office/word/2010/wordprocessingDrawing" xmlns:v="urn:schemas-microsoft-com:vml" xmlns:o="urn:schemas-microsoft-com:office:office" xmlns:am3d="http://schemas.microsoft.com/office/drawing/2017/model3d" xmlns:aink="http://schemas.microsoft.com/office/drawing/2016/ink" xmlns:mc="http://schemas.openxmlformats.org/markup-compatibility/2006" xmlns:cx8="http://schemas.microsoft.com/office/drawing/2016/5/14/chartex" xmlns:cx7="http://schemas.microsoft.com/office/drawing/2016/5/13/chartex" xmlns:cx6="http://schemas.microsoft.com/office/drawing/2016/5/12/chartex" xmlns:cx5="http://schemas.microsoft.com/office/drawing/2016/5/11/chartex" xmlns:cx4="http://schemas.microsoft.com/office/drawing/2016/5/10/chartex" xmlns:cx3="http://schemas.microsoft.com/office/drawing/2016/5/9/chartex" xmlns:cx2="http://schemas.microsoft.com/office/drawing/2015/10/21/chartex" xmlns:cx1="http://schemas.microsoft.com/office/drawing/2015/9/8/chartex" xmlns:cx="http://schemas.microsoft.com/office/drawing/2014/chartex" xmlns:wpc="http://schemas.microsoft.com/office/word/2010/wordprocessingCanvas" xmlns="" val="0"/>
+                          <a14:useLocalDpi xmlns="" xmlns:wpc="http://schemas.microsoft.com/office/word/2010/wordprocessingCanvas" xmlns:cx="http://schemas.microsoft.com/office/drawing/2014/chartex" xmlns:cx1="http://schemas.microsoft.com/office/drawing/2015/9/8/chartex" xmlns:cx2="http://schemas.microsoft.com/office/drawing/2015/10/21/chartex" xmlns:cx3="http://schemas.microsoft.com/office/drawing/2016/5/9/chartex" xmlns:cx4="http://schemas.microsoft.com/office/drawing/2016/5/10/chartex" xmlns:cx5="http://schemas.microsoft.com/office/drawing/2016/5/11/chartex" xmlns:cx6="http://schemas.microsoft.com/office/drawing/2016/5/12/chartex" xmlns:cx7="http://schemas.microsoft.com/office/drawing/2016/5/13/chartex" xmlns:cx8="http://schemas.microsoft.com/office/drawing/2016/5/14/chartex" xmlns:mc="http://schemas.openxmlformats.org/markup-compatibility/2006" xmlns:aink="http://schemas.microsoft.com/office/drawing/2016/ink" xmlns:am3d="http://schemas.microsoft.com/office/drawing/2017/model3d" xmlns:o="urn:schemas-microsoft-com:office:office" xmlns:v="urn:schemas-microsoft-com:vml" xmlns:wp14="http://schemas.microsoft.com/office/word/2010/wordprocessingDrawing" xmlns:w10="urn:schemas-microsoft-com:office:word" xmlns:w="http://schemas.openxmlformats.org/wordprocessingml/2006/main" xmlns:w14="http://schemas.microsoft.com/office/word/2010/wordml" xmlns:w15="http://schemas.microsoft.com/office/word/2012/wordml" xmlns:w16cid="http://schemas.microsoft.com/office/word/2016/wordml/cid" xmlns:w16se="http://schemas.microsoft.com/office/word/2015/wordml/symex" xmlns:wpg="http://schemas.microsoft.com/office/word/2010/wordprocessingGroup" xmlns:wpi="http://schemas.microsoft.com/office/word/2010/wordprocessingInk" xmlns:wps="http://schemas.microsoft.com/office/word/2010/wordprocessingShape" xmlns:a14="http://schemas.microsoft.com/office/drawing/2010/main" val="0"/>
                         </a:ext>
                       </a:extLst>
                     </a:blip>
@@ -23790,7 +23810,7 @@
                     <a:effectLst/>
                     <a:extLst>
                       <a:ext uri="{53640926-AAD7-44D8-BBD7-CCE9431645EC}">
-                        <a14:shadowObscured xmlns:a14="http://schemas.microsoft.com/office/drawing/2010/main" xmlns:wps="http://schemas.microsoft.com/office/word/2010/wordprocessingShape" xmlns:wpi="http://schemas.microsoft.com/office/word/2010/wordprocessingInk" xmlns:wpg="http://schemas.microsoft.com/office/word/2010/wordprocessingGroup" xmlns:w16se="http://schemas.microsoft.com/office/word/2015/wordml/symex" xmlns:w16cid="http://schemas.microsoft.com/office/word/2016/wordml/cid" xmlns:w15="http://schemas.microsoft.com/office/word/2012/wordml" xmlns:w14="http://schemas.microsoft.com/office/word/2010/wordml" xmlns:w="http://schemas.openxmlformats.org/wordprocessingml/2006/main" xmlns:w10="urn:schemas-microsoft-com:office:word" xmlns:wp14="http://schemas.microsoft.com/office/word/2010/wordprocessingDrawing" xmlns:v="urn:schemas-microsoft-com:vml" xmlns:o="urn:schemas-microsoft-com:office:office" xmlns:am3d="http://schemas.microsoft.com/office/drawing/2017/model3d" xmlns:aink="http://schemas.microsoft.com/office/drawing/2016/ink" xmlns:mc="http://schemas.openxmlformats.org/markup-compatibility/2006" xmlns:cx8="http://schemas.microsoft.com/office/drawing/2016/5/14/chartex" xmlns:cx7="http://schemas.microsoft.com/office/drawing/2016/5/13/chartex" xmlns:cx6="http://schemas.microsoft.com/office/drawing/2016/5/12/chartex" xmlns:cx5="http://schemas.microsoft.com/office/drawing/2016/5/11/chartex" xmlns:cx4="http://schemas.microsoft.com/office/drawing/2016/5/10/chartex" xmlns:cx3="http://schemas.microsoft.com/office/drawing/2016/5/9/chartex" xmlns:cx2="http://schemas.microsoft.com/office/drawing/2015/10/21/chartex" xmlns:cx1="http://schemas.microsoft.com/office/drawing/2015/9/8/chartex" xmlns:cx="http://schemas.microsoft.com/office/drawing/2014/chartex" xmlns:wpc="http://schemas.microsoft.com/office/word/2010/wordprocessingCanvas" xmlns=""/>
+                        <a14:shadowObscured xmlns="" xmlns:wpc="http://schemas.microsoft.com/office/word/2010/wordprocessingCanvas" xmlns:cx="http://schemas.microsoft.com/office/drawing/2014/chartex" xmlns:cx1="http://schemas.microsoft.com/office/drawing/2015/9/8/chartex" xmlns:cx2="http://schemas.microsoft.com/office/drawing/2015/10/21/chartex" xmlns:cx3="http://schemas.microsoft.com/office/drawing/2016/5/9/chartex" xmlns:cx4="http://schemas.microsoft.com/office/drawing/2016/5/10/chartex" xmlns:cx5="http://schemas.microsoft.com/office/drawing/2016/5/11/chartex" xmlns:cx6="http://schemas.microsoft.com/office/drawing/2016/5/12/chartex" xmlns:cx7="http://schemas.microsoft.com/office/drawing/2016/5/13/chartex" xmlns:cx8="http://schemas.microsoft.com/office/drawing/2016/5/14/chartex" xmlns:mc="http://schemas.openxmlformats.org/markup-compatibility/2006" xmlns:aink="http://schemas.microsoft.com/office/drawing/2016/ink" xmlns:am3d="http://schemas.microsoft.com/office/drawing/2017/model3d" xmlns:o="urn:schemas-microsoft-com:office:office" xmlns:v="urn:schemas-microsoft-com:vml" xmlns:wp14="http://schemas.microsoft.com/office/word/2010/wordprocessingDrawing" xmlns:w10="urn:schemas-microsoft-com:office:word" xmlns:w="http://schemas.openxmlformats.org/wordprocessingml/2006/main" xmlns:w14="http://schemas.microsoft.com/office/word/2010/wordml" xmlns:w15="http://schemas.microsoft.com/office/word/2012/wordml" xmlns:w16cid="http://schemas.microsoft.com/office/word/2016/wordml/cid" xmlns:w16se="http://schemas.microsoft.com/office/word/2015/wordml/symex" xmlns:wpg="http://schemas.microsoft.com/office/word/2010/wordprocessingGroup" xmlns:wpi="http://schemas.microsoft.com/office/word/2010/wordprocessingInk" xmlns:wps="http://schemas.microsoft.com/office/word/2010/wordprocessingShape" xmlns:a14="http://schemas.microsoft.com/office/drawing/2010/main"/>
                       </a:ext>
                     </a:extLst>
                   </pic:spPr>
@@ -24611,7 +24631,11 @@
         <w:t xml:space="preserve">pełna </w:t>
       </w:r>
       <w:r>
-        <w:t xml:space="preserve">klawiatura QWERTY. </w:t>
+        <w:t xml:space="preserve">klawiatura </w:t>
+      </w:r>
+      <w:r>
+        <w:lastRenderedPageBreak/>
+        <w:t xml:space="preserve">QWERTY. </w:t>
       </w:r>
       <w:r>
         <w:t>W sumie</w:t>
@@ -25360,7 +25384,7 @@
                     <a:blip r:embed="rId44" cstate="print">
                       <a:extLst>
                         <a:ext uri="{28A0092B-C50C-407E-A947-70E740481C1C}">
-                          <a14:useLocalDpi xmlns:a14="http://schemas.microsoft.com/office/drawing/2010/main" xmlns:wps="http://schemas.microsoft.com/office/word/2010/wordprocessingShape" xmlns:wpi="http://schemas.microsoft.com/office/word/2010/wordprocessingInk" xmlns:wpg="http://schemas.microsoft.com/office/word/2010/wordprocessingGroup" xmlns:w16se="http://schemas.microsoft.com/office/word/2015/wordml/symex" xmlns:w16cid="http://schemas.microsoft.com/office/word/2016/wordml/cid" xmlns:w15="http://schemas.microsoft.com/office/word/2012/wordml" xmlns:w14="http://schemas.microsoft.com/office/word/2010/wordml" xmlns:w="http://schemas.openxmlformats.org/wordprocessingml/2006/main" xmlns:w10="urn:schemas-microsoft-com:office:word" xmlns:wp14="http://schemas.microsoft.com/office/word/2010/wordprocessingDrawing" xmlns:v="urn:schemas-microsoft-com:vml" xmlns:o="urn:schemas-microsoft-com:office:office" xmlns:am3d="http://schemas.microsoft.com/office/drawing/2017/model3d" xmlns:aink="http://schemas.microsoft.com/office/drawing/2016/ink" xmlns:mc="http://schemas.openxmlformats.org/markup-compatibility/2006" xmlns:cx8="http://schemas.microsoft.com/office/drawing/2016/5/14/chartex" xmlns:cx7="http://schemas.microsoft.com/office/drawing/2016/5/13/chartex" xmlns:cx6="http://schemas.microsoft.com/office/drawing/2016/5/12/chartex" xmlns:cx5="http://schemas.microsoft.com/office/drawing/2016/5/11/chartex" xmlns:cx4="http://schemas.microsoft.com/office/drawing/2016/5/10/chartex" xmlns:cx3="http://schemas.microsoft.com/office/drawing/2016/5/9/chartex" xmlns:cx2="http://schemas.microsoft.com/office/drawing/2015/10/21/chartex" xmlns:cx1="http://schemas.microsoft.com/office/drawing/2015/9/8/chartex" xmlns:cx="http://schemas.microsoft.com/office/drawing/2014/chartex" xmlns:wpc="http://schemas.microsoft.com/office/word/2010/wordprocessingCanvas" xmlns="" val="0"/>
+                          <a14:useLocalDpi xmlns="" xmlns:wpc="http://schemas.microsoft.com/office/word/2010/wordprocessingCanvas" xmlns:cx="http://schemas.microsoft.com/office/drawing/2014/chartex" xmlns:cx1="http://schemas.microsoft.com/office/drawing/2015/9/8/chartex" xmlns:cx2="http://schemas.microsoft.com/office/drawing/2015/10/21/chartex" xmlns:cx3="http://schemas.microsoft.com/office/drawing/2016/5/9/chartex" xmlns:cx4="http://schemas.microsoft.com/office/drawing/2016/5/10/chartex" xmlns:cx5="http://schemas.microsoft.com/office/drawing/2016/5/11/chartex" xmlns:cx6="http://schemas.microsoft.com/office/drawing/2016/5/12/chartex" xmlns:cx7="http://schemas.microsoft.com/office/drawing/2016/5/13/chartex" xmlns:cx8="http://schemas.microsoft.com/office/drawing/2016/5/14/chartex" xmlns:mc="http://schemas.openxmlformats.org/markup-compatibility/2006" xmlns:aink="http://schemas.microsoft.com/office/drawing/2016/ink" xmlns:am3d="http://schemas.microsoft.com/office/drawing/2017/model3d" xmlns:o="urn:schemas-microsoft-com:office:office" xmlns:v="urn:schemas-microsoft-com:vml" xmlns:wp14="http://schemas.microsoft.com/office/word/2010/wordprocessingDrawing" xmlns:w10="urn:schemas-microsoft-com:office:word" xmlns:w="http://schemas.openxmlformats.org/wordprocessingml/2006/main" xmlns:w14="http://schemas.microsoft.com/office/word/2010/wordml" xmlns:w15="http://schemas.microsoft.com/office/word/2012/wordml" xmlns:w16cid="http://schemas.microsoft.com/office/word/2016/wordml/cid" xmlns:w16se="http://schemas.microsoft.com/office/word/2015/wordml/symex" xmlns:wpg="http://schemas.microsoft.com/office/word/2010/wordprocessingGroup" xmlns:wpi="http://schemas.microsoft.com/office/word/2010/wordprocessingInk" xmlns:wps="http://schemas.microsoft.com/office/word/2010/wordprocessingShape" xmlns:a14="http://schemas.microsoft.com/office/drawing/2010/main" val="0"/>
                         </a:ext>
                       </a:extLst>
                     </a:blip>
@@ -25381,7 +25405,7 @@
                     </a:ln>
                     <a:extLst>
                       <a:ext uri="{53640926-AAD7-44D8-BBD7-CCE9431645EC}">
-                        <a14:shadowObscured xmlns:a14="http://schemas.microsoft.com/office/drawing/2010/main" xmlns:wps="http://schemas.microsoft.com/office/word/2010/wordprocessingShape" xmlns:wpi="http://schemas.microsoft.com/office/word/2010/wordprocessingInk" xmlns:wpg="http://schemas.microsoft.com/office/word/2010/wordprocessingGroup" xmlns:w16se="http://schemas.microsoft.com/office/word/2015/wordml/symex" xmlns:w16cid="http://schemas.microsoft.com/office/word/2016/wordml/cid" xmlns:w15="http://schemas.microsoft.com/office/word/2012/wordml" xmlns:w14="http://schemas.microsoft.com/office/word/2010/wordml" xmlns:w="http://schemas.openxmlformats.org/wordprocessingml/2006/main" xmlns:w10="urn:schemas-microsoft-com:office:word" xmlns:wp14="http://schemas.microsoft.com/office/word/2010/wordprocessingDrawing" xmlns:v="urn:schemas-microsoft-com:vml" xmlns:o="urn:schemas-microsoft-com:office:office" xmlns:am3d="http://schemas.microsoft.com/office/drawing/2017/model3d" xmlns:aink="http://schemas.microsoft.com/office/drawing/2016/ink" xmlns:mc="http://schemas.openxmlformats.org/markup-compatibility/2006" xmlns:cx8="http://schemas.microsoft.com/office/drawing/2016/5/14/chartex" xmlns:cx7="http://schemas.microsoft.com/office/drawing/2016/5/13/chartex" xmlns:cx6="http://schemas.microsoft.com/office/drawing/2016/5/12/chartex" xmlns:cx5="http://schemas.microsoft.com/office/drawing/2016/5/11/chartex" xmlns:cx4="http://schemas.microsoft.com/office/drawing/2016/5/10/chartex" xmlns:cx3="http://schemas.microsoft.com/office/drawing/2016/5/9/chartex" xmlns:cx2="http://schemas.microsoft.com/office/drawing/2015/10/21/chartex" xmlns:cx1="http://schemas.microsoft.com/office/drawing/2015/9/8/chartex" xmlns:cx="http://schemas.microsoft.com/office/drawing/2014/chartex" xmlns:wpc="http://schemas.microsoft.com/office/word/2010/wordprocessingCanvas" xmlns=""/>
+                        <a14:shadowObscured xmlns="" xmlns:wpc="http://schemas.microsoft.com/office/word/2010/wordprocessingCanvas" xmlns:cx="http://schemas.microsoft.com/office/drawing/2014/chartex" xmlns:cx1="http://schemas.microsoft.com/office/drawing/2015/9/8/chartex" xmlns:cx2="http://schemas.microsoft.com/office/drawing/2015/10/21/chartex" xmlns:cx3="http://schemas.microsoft.com/office/drawing/2016/5/9/chartex" xmlns:cx4="http://schemas.microsoft.com/office/drawing/2016/5/10/chartex" xmlns:cx5="http://schemas.microsoft.com/office/drawing/2016/5/11/chartex" xmlns:cx6="http://schemas.microsoft.com/office/drawing/2016/5/12/chartex" xmlns:cx7="http://schemas.microsoft.com/office/drawing/2016/5/13/chartex" xmlns:cx8="http://schemas.microsoft.com/office/drawing/2016/5/14/chartex" xmlns:mc="http://schemas.openxmlformats.org/markup-compatibility/2006" xmlns:aink="http://schemas.microsoft.com/office/drawing/2016/ink" xmlns:am3d="http://schemas.microsoft.com/office/drawing/2017/model3d" xmlns:o="urn:schemas-microsoft-com:office:office" xmlns:v="urn:schemas-microsoft-com:vml" xmlns:wp14="http://schemas.microsoft.com/office/word/2010/wordprocessingDrawing" xmlns:w10="urn:schemas-microsoft-com:office:word" xmlns:w="http://schemas.openxmlformats.org/wordprocessingml/2006/main" xmlns:w14="http://schemas.microsoft.com/office/word/2010/wordml" xmlns:w15="http://schemas.microsoft.com/office/word/2012/wordml" xmlns:w16cid="http://schemas.microsoft.com/office/word/2016/wordml/cid" xmlns:w16se="http://schemas.microsoft.com/office/word/2015/wordml/symex" xmlns:wpg="http://schemas.microsoft.com/office/word/2010/wordprocessingGroup" xmlns:wpi="http://schemas.microsoft.com/office/word/2010/wordprocessingInk" xmlns:wps="http://schemas.microsoft.com/office/word/2010/wordprocessingShape" xmlns:a14="http://schemas.microsoft.com/office/drawing/2010/main"/>
                       </a:ext>
                     </a:extLst>
                   </pic:spPr>
@@ -25580,7 +25604,11 @@
         <w:t xml:space="preserve"> przez producenta. </w:t>
       </w:r>
       <w:r>
-        <w:t>Gdy jednak to nie wystarcza, można zastosować głośniki zewnętrzne, które zamieniają nasze urządzenie w potężne centrum dźwiękowe.</w:t>
+        <w:t xml:space="preserve">Gdy jednak to nie </w:t>
+      </w:r>
+      <w:r>
+        <w:lastRenderedPageBreak/>
+        <w:t>wystarcza, można zastosować głośniki zewnętrzne, które zamieniają nasze urządzenie w potężne centrum dźwiękowe.</w:t>
       </w:r>
     </w:p>
     <w:p>
@@ -25613,7 +25641,7 @@
                     <a:blip r:embed="rId45" cstate="print">
                       <a:extLst>
                         <a:ext uri="{28A0092B-C50C-407E-A947-70E740481C1C}">
-                          <a14:useLocalDpi xmlns:a14="http://schemas.microsoft.com/office/drawing/2010/main" xmlns:wps="http://schemas.microsoft.com/office/word/2010/wordprocessingShape" xmlns:wpi="http://schemas.microsoft.com/office/word/2010/wordprocessingInk" xmlns:wpg="http://schemas.microsoft.com/office/word/2010/wordprocessingGroup" xmlns:w16se="http://schemas.microsoft.com/office/word/2015/wordml/symex" xmlns:w16cid="http://schemas.microsoft.com/office/word/2016/wordml/cid" xmlns:w15="http://schemas.microsoft.com/office/word/2012/wordml" xmlns:w14="http://schemas.microsoft.com/office/word/2010/wordml" xmlns:w="http://schemas.openxmlformats.org/wordprocessingml/2006/main" xmlns:w10="urn:schemas-microsoft-com:office:word" xmlns:wp14="http://schemas.microsoft.com/office/word/2010/wordprocessingDrawing" xmlns:v="urn:schemas-microsoft-com:vml" xmlns:o="urn:schemas-microsoft-com:office:office" xmlns:am3d="http://schemas.microsoft.com/office/drawing/2017/model3d" xmlns:aink="http://schemas.microsoft.com/office/drawing/2016/ink" xmlns:mc="http://schemas.openxmlformats.org/markup-compatibility/2006" xmlns:cx8="http://schemas.microsoft.com/office/drawing/2016/5/14/chartex" xmlns:cx7="http://schemas.microsoft.com/office/drawing/2016/5/13/chartex" xmlns:cx6="http://schemas.microsoft.com/office/drawing/2016/5/12/chartex" xmlns:cx5="http://schemas.microsoft.com/office/drawing/2016/5/11/chartex" xmlns:cx4="http://schemas.microsoft.com/office/drawing/2016/5/10/chartex" xmlns:cx3="http://schemas.microsoft.com/office/drawing/2016/5/9/chartex" xmlns:cx2="http://schemas.microsoft.com/office/drawing/2015/10/21/chartex" xmlns:cx1="http://schemas.microsoft.com/office/drawing/2015/9/8/chartex" xmlns:cx="http://schemas.microsoft.com/office/drawing/2014/chartex" xmlns:wpc="http://schemas.microsoft.com/office/word/2010/wordprocessingCanvas" xmlns="" val="0"/>
+                          <a14:useLocalDpi xmlns="" xmlns:wpc="http://schemas.microsoft.com/office/word/2010/wordprocessingCanvas" xmlns:cx="http://schemas.microsoft.com/office/drawing/2014/chartex" xmlns:cx1="http://schemas.microsoft.com/office/drawing/2015/9/8/chartex" xmlns:cx2="http://schemas.microsoft.com/office/drawing/2015/10/21/chartex" xmlns:cx3="http://schemas.microsoft.com/office/drawing/2016/5/9/chartex" xmlns:cx4="http://schemas.microsoft.com/office/drawing/2016/5/10/chartex" xmlns:cx5="http://schemas.microsoft.com/office/drawing/2016/5/11/chartex" xmlns:cx6="http://schemas.microsoft.com/office/drawing/2016/5/12/chartex" xmlns:cx7="http://schemas.microsoft.com/office/drawing/2016/5/13/chartex" xmlns:cx8="http://schemas.microsoft.com/office/drawing/2016/5/14/chartex" xmlns:mc="http://schemas.openxmlformats.org/markup-compatibility/2006" xmlns:aink="http://schemas.microsoft.com/office/drawing/2016/ink" xmlns:am3d="http://schemas.microsoft.com/office/drawing/2017/model3d" xmlns:o="urn:schemas-microsoft-com:office:office" xmlns:v="urn:schemas-microsoft-com:vml" xmlns:wp14="http://schemas.microsoft.com/office/word/2010/wordprocessingDrawing" xmlns:w10="urn:schemas-microsoft-com:office:word" xmlns:w="http://schemas.openxmlformats.org/wordprocessingml/2006/main" xmlns:w14="http://schemas.microsoft.com/office/word/2010/wordml" xmlns:w15="http://schemas.microsoft.com/office/word/2012/wordml" xmlns:w16cid="http://schemas.microsoft.com/office/word/2016/wordml/cid" xmlns:w16se="http://schemas.microsoft.com/office/word/2015/wordml/symex" xmlns:wpg="http://schemas.microsoft.com/office/word/2010/wordprocessingGroup" xmlns:wpi="http://schemas.microsoft.com/office/word/2010/wordprocessingInk" xmlns:wps="http://schemas.microsoft.com/office/word/2010/wordprocessingShape" xmlns:a14="http://schemas.microsoft.com/office/drawing/2010/main" val="0"/>
                         </a:ext>
                       </a:extLst>
                     </a:blip>
@@ -25770,7 +25798,7 @@
                     <a:blip r:embed="rId46" cstate="print">
                       <a:extLst>
                         <a:ext uri="{28A0092B-C50C-407E-A947-70E740481C1C}">
-                          <a14:useLocalDpi xmlns:a14="http://schemas.microsoft.com/office/drawing/2010/main" xmlns:wps="http://schemas.microsoft.com/office/word/2010/wordprocessingShape" xmlns:wpi="http://schemas.microsoft.com/office/word/2010/wordprocessingInk" xmlns:wpg="http://schemas.microsoft.com/office/word/2010/wordprocessingGroup" xmlns:w16se="http://schemas.microsoft.com/office/word/2015/wordml/symex" xmlns:w16cid="http://schemas.microsoft.com/office/word/2016/wordml/cid" xmlns:w15="http://schemas.microsoft.com/office/word/2012/wordml" xmlns:w14="http://schemas.microsoft.com/office/word/2010/wordml" xmlns:w="http://schemas.openxmlformats.org/wordprocessingml/2006/main" xmlns:w10="urn:schemas-microsoft-com:office:word" xmlns:wp14="http://schemas.microsoft.com/office/word/2010/wordprocessingDrawing" xmlns:v="urn:schemas-microsoft-com:vml" xmlns:o="urn:schemas-microsoft-com:office:office" xmlns:am3d="http://schemas.microsoft.com/office/drawing/2017/model3d" xmlns:aink="http://schemas.microsoft.com/office/drawing/2016/ink" xmlns:mc="http://schemas.openxmlformats.org/markup-compatibility/2006" xmlns:cx8="http://schemas.microsoft.com/office/drawing/2016/5/14/chartex" xmlns:cx7="http://schemas.microsoft.com/office/drawing/2016/5/13/chartex" xmlns:cx6="http://schemas.microsoft.com/office/drawing/2016/5/12/chartex" xmlns:cx5="http://schemas.microsoft.com/office/drawing/2016/5/11/chartex" xmlns:cx4="http://schemas.microsoft.com/office/drawing/2016/5/10/chartex" xmlns:cx3="http://schemas.microsoft.com/office/drawing/2016/5/9/chartex" xmlns:cx2="http://schemas.microsoft.com/office/drawing/2015/10/21/chartex" xmlns:cx1="http://schemas.microsoft.com/office/drawing/2015/9/8/chartex" xmlns:cx="http://schemas.microsoft.com/office/drawing/2014/chartex" xmlns:wpc="http://schemas.microsoft.com/office/word/2010/wordprocessingCanvas" xmlns="" val="0"/>
+                          <a14:useLocalDpi xmlns="" xmlns:wpc="http://schemas.microsoft.com/office/word/2010/wordprocessingCanvas" xmlns:cx="http://schemas.microsoft.com/office/drawing/2014/chartex" xmlns:cx1="http://schemas.microsoft.com/office/drawing/2015/9/8/chartex" xmlns:cx2="http://schemas.microsoft.com/office/drawing/2015/10/21/chartex" xmlns:cx3="http://schemas.microsoft.com/office/drawing/2016/5/9/chartex" xmlns:cx4="http://schemas.microsoft.com/office/drawing/2016/5/10/chartex" xmlns:cx5="http://schemas.microsoft.com/office/drawing/2016/5/11/chartex" xmlns:cx6="http://schemas.microsoft.com/office/drawing/2016/5/12/chartex" xmlns:cx7="http://schemas.microsoft.com/office/drawing/2016/5/13/chartex" xmlns:cx8="http://schemas.microsoft.com/office/drawing/2016/5/14/chartex" xmlns:mc="http://schemas.openxmlformats.org/markup-compatibility/2006" xmlns:aink="http://schemas.microsoft.com/office/drawing/2016/ink" xmlns:am3d="http://schemas.microsoft.com/office/drawing/2017/model3d" xmlns:o="urn:schemas-microsoft-com:office:office" xmlns:v="urn:schemas-microsoft-com:vml" xmlns:wp14="http://schemas.microsoft.com/office/word/2010/wordprocessingDrawing" xmlns:w10="urn:schemas-microsoft-com:office:word" xmlns:w="http://schemas.openxmlformats.org/wordprocessingml/2006/main" xmlns:w14="http://schemas.microsoft.com/office/word/2010/wordml" xmlns:w15="http://schemas.microsoft.com/office/word/2012/wordml" xmlns:w16cid="http://schemas.microsoft.com/office/word/2016/wordml/cid" xmlns:w16se="http://schemas.microsoft.com/office/word/2015/wordml/symex" xmlns:wpg="http://schemas.microsoft.com/office/word/2010/wordprocessingGroup" xmlns:wpi="http://schemas.microsoft.com/office/word/2010/wordprocessingInk" xmlns:wps="http://schemas.microsoft.com/office/word/2010/wordprocessingShape" xmlns:a14="http://schemas.microsoft.com/office/drawing/2010/main" val="0"/>
                         </a:ext>
                       </a:extLst>
                     </a:blip>
@@ -25791,7 +25819,7 @@
                     </a:ln>
                     <a:extLst>
                       <a:ext uri="{53640926-AAD7-44D8-BBD7-CCE9431645EC}">
-                        <a14:shadowObscured xmlns:a14="http://schemas.microsoft.com/office/drawing/2010/main" xmlns:wps="http://schemas.microsoft.com/office/word/2010/wordprocessingShape" xmlns:wpi="http://schemas.microsoft.com/office/word/2010/wordprocessingInk" xmlns:wpg="http://schemas.microsoft.com/office/word/2010/wordprocessingGroup" xmlns:w16se="http://schemas.microsoft.com/office/word/2015/wordml/symex" xmlns:w16cid="http://schemas.microsoft.com/office/word/2016/wordml/cid" xmlns:w15="http://schemas.microsoft.com/office/word/2012/wordml" xmlns:w14="http://schemas.microsoft.com/office/word/2010/wordml" xmlns:w="http://schemas.openxmlformats.org/wordprocessingml/2006/main" xmlns:w10="urn:schemas-microsoft-com:office:word" xmlns:wp14="http://schemas.microsoft.com/office/word/2010/wordprocessingDrawing" xmlns:v="urn:schemas-microsoft-com:vml" xmlns:o="urn:schemas-microsoft-com:office:office" xmlns:am3d="http://schemas.microsoft.com/office/drawing/2017/model3d" xmlns:aink="http://schemas.microsoft.com/office/drawing/2016/ink" xmlns:mc="http://schemas.openxmlformats.org/markup-compatibility/2006" xmlns:cx8="http://schemas.microsoft.com/office/drawing/2016/5/14/chartex" xmlns:cx7="http://schemas.microsoft.com/office/drawing/2016/5/13/chartex" xmlns:cx6="http://schemas.microsoft.com/office/drawing/2016/5/12/chartex" xmlns:cx5="http://schemas.microsoft.com/office/drawing/2016/5/11/chartex" xmlns:cx4="http://schemas.microsoft.com/office/drawing/2016/5/10/chartex" xmlns:cx3="http://schemas.microsoft.com/office/drawing/2016/5/9/chartex" xmlns:cx2="http://schemas.microsoft.com/office/drawing/2015/10/21/chartex" xmlns:cx1="http://schemas.microsoft.com/office/drawing/2015/9/8/chartex" xmlns:cx="http://schemas.microsoft.com/office/drawing/2014/chartex" xmlns:wpc="http://schemas.microsoft.com/office/word/2010/wordprocessingCanvas" xmlns=""/>
+                        <a14:shadowObscured xmlns="" xmlns:wpc="http://schemas.microsoft.com/office/word/2010/wordprocessingCanvas" xmlns:cx="http://schemas.microsoft.com/office/drawing/2014/chartex" xmlns:cx1="http://schemas.microsoft.com/office/drawing/2015/9/8/chartex" xmlns:cx2="http://schemas.microsoft.com/office/drawing/2015/10/21/chartex" xmlns:cx3="http://schemas.microsoft.com/office/drawing/2016/5/9/chartex" xmlns:cx4="http://schemas.microsoft.com/office/drawing/2016/5/10/chartex" xmlns:cx5="http://schemas.microsoft.com/office/drawing/2016/5/11/chartex" xmlns:cx6="http://schemas.microsoft.com/office/drawing/2016/5/12/chartex" xmlns:cx7="http://schemas.microsoft.com/office/drawing/2016/5/13/chartex" xmlns:cx8="http://schemas.microsoft.com/office/drawing/2016/5/14/chartex" xmlns:mc="http://schemas.openxmlformats.org/markup-compatibility/2006" xmlns:aink="http://schemas.microsoft.com/office/drawing/2016/ink" xmlns:am3d="http://schemas.microsoft.com/office/drawing/2017/model3d" xmlns:o="urn:schemas-microsoft-com:office:office" xmlns:v="urn:schemas-microsoft-com:vml" xmlns:wp14="http://schemas.microsoft.com/office/word/2010/wordprocessingDrawing" xmlns:w10="urn:schemas-microsoft-com:office:word" xmlns:w="http://schemas.openxmlformats.org/wordprocessingml/2006/main" xmlns:w14="http://schemas.microsoft.com/office/word/2010/wordml" xmlns:w15="http://schemas.microsoft.com/office/word/2012/wordml" xmlns:w16cid="http://schemas.microsoft.com/office/word/2016/wordml/cid" xmlns:w16se="http://schemas.microsoft.com/office/word/2015/wordml/symex" xmlns:wpg="http://schemas.microsoft.com/office/word/2010/wordprocessingGroup" xmlns:wpi="http://schemas.microsoft.com/office/word/2010/wordprocessingInk" xmlns:wps="http://schemas.microsoft.com/office/word/2010/wordprocessingShape" xmlns:a14="http://schemas.microsoft.com/office/drawing/2010/main"/>
                       </a:ext>
                     </a:extLst>
                   </pic:spPr>
@@ -26033,7 +26061,11 @@
         <w:t>ó</w:t>
       </w:r>
       <w:r>
-        <w:t>w gier komputerowych firma Sony Ericsson wypu</w:t>
+        <w:t xml:space="preserve">w gier komputerowych firma </w:t>
+      </w:r>
+      <w:r>
+        <w:lastRenderedPageBreak/>
+        <w:t>Sony Ericsson wypu</w:t>
       </w:r>
       <w:r>
         <w:rPr>
@@ -27027,6 +27059,7 @@
         <w:rPr>
           <w:noProof/>
         </w:rPr>
+        <w:lastRenderedPageBreak/>
         <w:drawing>
           <wp:inline distT="0" distB="0" distL="0" distR="0">
             <wp:extent cx="2997200" cy="1565701"/>
@@ -27048,7 +27081,7 @@
                     <a:blip r:embed="rId48" cstate="print">
                       <a:extLst>
                         <a:ext uri="{28A0092B-C50C-407E-A947-70E740481C1C}">
-                          <a14:useLocalDpi xmlns:a14="http://schemas.microsoft.com/office/drawing/2010/main" xmlns:wps="http://schemas.microsoft.com/office/word/2010/wordprocessingShape" xmlns:wpi="http://schemas.microsoft.com/office/word/2010/wordprocessingInk" xmlns:wpg="http://schemas.microsoft.com/office/word/2010/wordprocessingGroup" xmlns:w16se="http://schemas.microsoft.com/office/word/2015/wordml/symex" xmlns:w16cid="http://schemas.microsoft.com/office/word/2016/wordml/cid" xmlns:w15="http://schemas.microsoft.com/office/word/2012/wordml" xmlns:w14="http://schemas.microsoft.com/office/word/2010/wordml" xmlns:w="http://schemas.openxmlformats.org/wordprocessingml/2006/main" xmlns:w10="urn:schemas-microsoft-com:office:word" xmlns:wp14="http://schemas.microsoft.com/office/word/2010/wordprocessingDrawing" xmlns:v="urn:schemas-microsoft-com:vml" xmlns:o="urn:schemas-microsoft-com:office:office" xmlns:am3d="http://schemas.microsoft.com/office/drawing/2017/model3d" xmlns:aink="http://schemas.microsoft.com/office/drawing/2016/ink" xmlns:mc="http://schemas.openxmlformats.org/markup-compatibility/2006" xmlns:cx8="http://schemas.microsoft.com/office/drawing/2016/5/14/chartex" xmlns:cx7="http://schemas.microsoft.com/office/drawing/2016/5/13/chartex" xmlns:cx6="http://schemas.microsoft.com/office/drawing/2016/5/12/chartex" xmlns:cx5="http://schemas.microsoft.com/office/drawing/2016/5/11/chartex" xmlns:cx4="http://schemas.microsoft.com/office/drawing/2016/5/10/chartex" xmlns:cx3="http://schemas.microsoft.com/office/drawing/2016/5/9/chartex" xmlns:cx2="http://schemas.microsoft.com/office/drawing/2015/10/21/chartex" xmlns:cx1="http://schemas.microsoft.com/office/drawing/2015/9/8/chartex" xmlns:cx="http://schemas.microsoft.com/office/drawing/2014/chartex" xmlns:wpc="http://schemas.microsoft.com/office/word/2010/wordprocessingCanvas" xmlns="" val="0"/>
+                          <a14:useLocalDpi xmlns="" xmlns:wpc="http://schemas.microsoft.com/office/word/2010/wordprocessingCanvas" xmlns:cx="http://schemas.microsoft.com/office/drawing/2014/chartex" xmlns:cx1="http://schemas.microsoft.com/office/drawing/2015/9/8/chartex" xmlns:cx2="http://schemas.microsoft.com/office/drawing/2015/10/21/chartex" xmlns:cx3="http://schemas.microsoft.com/office/drawing/2016/5/9/chartex" xmlns:cx4="http://schemas.microsoft.com/office/drawing/2016/5/10/chartex" xmlns:cx5="http://schemas.microsoft.com/office/drawing/2016/5/11/chartex" xmlns:cx6="http://schemas.microsoft.com/office/drawing/2016/5/12/chartex" xmlns:cx7="http://schemas.microsoft.com/office/drawing/2016/5/13/chartex" xmlns:cx8="http://schemas.microsoft.com/office/drawing/2016/5/14/chartex" xmlns:mc="http://schemas.openxmlformats.org/markup-compatibility/2006" xmlns:aink="http://schemas.microsoft.com/office/drawing/2016/ink" xmlns:am3d="http://schemas.microsoft.com/office/drawing/2017/model3d" xmlns:o="urn:schemas-microsoft-com:office:office" xmlns:v="urn:schemas-microsoft-com:vml" xmlns:wp14="http://schemas.microsoft.com/office/word/2010/wordprocessingDrawing" xmlns:w10="urn:schemas-microsoft-com:office:word" xmlns:w="http://schemas.openxmlformats.org/wordprocessingml/2006/main" xmlns:w14="http://schemas.microsoft.com/office/word/2010/wordml" xmlns:w15="http://schemas.microsoft.com/office/word/2012/wordml" xmlns:w16cid="http://schemas.microsoft.com/office/word/2016/wordml/cid" xmlns:w16se="http://schemas.microsoft.com/office/word/2015/wordml/symex" xmlns:wpg="http://schemas.microsoft.com/office/word/2010/wordprocessingGroup" xmlns:wpi="http://schemas.microsoft.com/office/word/2010/wordprocessingInk" xmlns:wps="http://schemas.microsoft.com/office/word/2010/wordprocessingShape" xmlns:a14="http://schemas.microsoft.com/office/drawing/2010/main" val="0"/>
                         </a:ext>
                       </a:extLst>
                     </a:blip>
@@ -27354,7 +27387,7 @@
                     <a:blip r:embed="rId49" cstate="print">
                       <a:extLst>
                         <a:ext uri="{28A0092B-C50C-407E-A947-70E740481C1C}">
-                          <a14:useLocalDpi xmlns:a14="http://schemas.microsoft.com/office/drawing/2010/main" xmlns:wps="http://schemas.microsoft.com/office/word/2010/wordprocessingShape" xmlns:wpi="http://schemas.microsoft.com/office/word/2010/wordprocessingInk" xmlns:wpg="http://schemas.microsoft.com/office/word/2010/wordprocessingGroup" xmlns:w16se="http://schemas.microsoft.com/office/word/2015/wordml/symex" xmlns:w16cid="http://schemas.microsoft.com/office/word/2016/wordml/cid" xmlns:w15="http://schemas.microsoft.com/office/word/2012/wordml" xmlns:w14="http://schemas.microsoft.com/office/word/2010/wordml" xmlns:w="http://schemas.openxmlformats.org/wordprocessingml/2006/main" xmlns:w10="urn:schemas-microsoft-com:office:word" xmlns:wp14="http://schemas.microsoft.com/office/word/2010/wordprocessingDrawing" xmlns:v="urn:schemas-microsoft-com:vml" xmlns:o="urn:schemas-microsoft-com:office:office" xmlns:am3d="http://schemas.microsoft.com/office/drawing/2017/model3d" xmlns:aink="http://schemas.microsoft.com/office/drawing/2016/ink" xmlns:mc="http://schemas.openxmlformats.org/markup-compatibility/2006" xmlns:cx8="http://schemas.microsoft.com/office/drawing/2016/5/14/chartex" xmlns:cx7="http://schemas.microsoft.com/office/drawing/2016/5/13/chartex" xmlns:cx6="http://schemas.microsoft.com/office/drawing/2016/5/12/chartex" xmlns:cx5="http://schemas.microsoft.com/office/drawing/2016/5/11/chartex" xmlns:cx4="http://schemas.microsoft.com/office/drawing/2016/5/10/chartex" xmlns:cx3="http://schemas.microsoft.com/office/drawing/2016/5/9/chartex" xmlns:cx2="http://schemas.microsoft.com/office/drawing/2015/10/21/chartex" xmlns:cx1="http://schemas.microsoft.com/office/drawing/2015/9/8/chartex" xmlns:cx="http://schemas.microsoft.com/office/drawing/2014/chartex" xmlns:wpc="http://schemas.microsoft.com/office/word/2010/wordprocessingCanvas" xmlns="" val="0"/>
+                          <a14:useLocalDpi xmlns="" xmlns:wpc="http://schemas.microsoft.com/office/word/2010/wordprocessingCanvas" xmlns:cx="http://schemas.microsoft.com/office/drawing/2014/chartex" xmlns:cx1="http://schemas.microsoft.com/office/drawing/2015/9/8/chartex" xmlns:cx2="http://schemas.microsoft.com/office/drawing/2015/10/21/chartex" xmlns:cx3="http://schemas.microsoft.com/office/drawing/2016/5/9/chartex" xmlns:cx4="http://schemas.microsoft.com/office/drawing/2016/5/10/chartex" xmlns:cx5="http://schemas.microsoft.com/office/drawing/2016/5/11/chartex" xmlns:cx6="http://schemas.microsoft.com/office/drawing/2016/5/12/chartex" xmlns:cx7="http://schemas.microsoft.com/office/drawing/2016/5/13/chartex" xmlns:cx8="http://schemas.microsoft.com/office/drawing/2016/5/14/chartex" xmlns:mc="http://schemas.openxmlformats.org/markup-compatibility/2006" xmlns:aink="http://schemas.microsoft.com/office/drawing/2016/ink" xmlns:am3d="http://schemas.microsoft.com/office/drawing/2017/model3d" xmlns:o="urn:schemas-microsoft-com:office:office" xmlns:v="urn:schemas-microsoft-com:vml" xmlns:wp14="http://schemas.microsoft.com/office/word/2010/wordprocessingDrawing" xmlns:w10="urn:schemas-microsoft-com:office:word" xmlns:w="http://schemas.openxmlformats.org/wordprocessingml/2006/main" xmlns:w14="http://schemas.microsoft.com/office/word/2010/wordml" xmlns:w15="http://schemas.microsoft.com/office/word/2012/wordml" xmlns:w16cid="http://schemas.microsoft.com/office/word/2016/wordml/cid" xmlns:w16se="http://schemas.microsoft.com/office/word/2015/wordml/symex" xmlns:wpg="http://schemas.microsoft.com/office/word/2010/wordprocessingGroup" xmlns:wpi="http://schemas.microsoft.com/office/word/2010/wordprocessingInk" xmlns:wps="http://schemas.microsoft.com/office/word/2010/wordprocessingShape" xmlns:a14="http://schemas.microsoft.com/office/drawing/2010/main" val="0"/>
                         </a:ext>
                       </a:extLst>
                     </a:blip>
@@ -27375,7 +27408,7 @@
                     </a:ln>
                     <a:extLst>
                       <a:ext uri="{53640926-AAD7-44D8-BBD7-CCE9431645EC}">
-                        <a14:shadowObscured xmlns:a14="http://schemas.microsoft.com/office/drawing/2010/main" xmlns:wps="http://schemas.microsoft.com/office/word/2010/wordprocessingShape" xmlns:wpi="http://schemas.microsoft.com/office/word/2010/wordprocessingInk" xmlns:wpg="http://schemas.microsoft.com/office/word/2010/wordprocessingGroup" xmlns:w16se="http://schemas.microsoft.com/office/word/2015/wordml/symex" xmlns:w16cid="http://schemas.microsoft.com/office/word/2016/wordml/cid" xmlns:w15="http://schemas.microsoft.com/office/word/2012/wordml" xmlns:w14="http://schemas.microsoft.com/office/word/2010/wordml" xmlns:w="http://schemas.openxmlformats.org/wordprocessingml/2006/main" xmlns:w10="urn:schemas-microsoft-com:office:word" xmlns:wp14="http://schemas.microsoft.com/office/word/2010/wordprocessingDrawing" xmlns:v="urn:schemas-microsoft-com:vml" xmlns:o="urn:schemas-microsoft-com:office:office" xmlns:am3d="http://schemas.microsoft.com/office/drawing/2017/model3d" xmlns:aink="http://schemas.microsoft.com/office/drawing/2016/ink" xmlns:mc="http://schemas.openxmlformats.org/markup-compatibility/2006" xmlns:cx8="http://schemas.microsoft.com/office/drawing/2016/5/14/chartex" xmlns:cx7="http://schemas.microsoft.com/office/drawing/2016/5/13/chartex" xmlns:cx6="http://schemas.microsoft.com/office/drawing/2016/5/12/chartex" xmlns:cx5="http://schemas.microsoft.com/office/drawing/2016/5/11/chartex" xmlns:cx4="http://schemas.microsoft.com/office/drawing/2016/5/10/chartex" xmlns:cx3="http://schemas.microsoft.com/office/drawing/2016/5/9/chartex" xmlns:cx2="http://schemas.microsoft.com/office/drawing/2015/10/21/chartex" xmlns:cx1="http://schemas.microsoft.com/office/drawing/2015/9/8/chartex" xmlns:cx="http://schemas.microsoft.com/office/drawing/2014/chartex" xmlns:wpc="http://schemas.microsoft.com/office/word/2010/wordprocessingCanvas" xmlns=""/>
+                        <a14:shadowObscured xmlns="" xmlns:wpc="http://schemas.microsoft.com/office/word/2010/wordprocessingCanvas" xmlns:cx="http://schemas.microsoft.com/office/drawing/2014/chartex" xmlns:cx1="http://schemas.microsoft.com/office/drawing/2015/9/8/chartex" xmlns:cx2="http://schemas.microsoft.com/office/drawing/2015/10/21/chartex" xmlns:cx3="http://schemas.microsoft.com/office/drawing/2016/5/9/chartex" xmlns:cx4="http://schemas.microsoft.com/office/drawing/2016/5/10/chartex" xmlns:cx5="http://schemas.microsoft.com/office/drawing/2016/5/11/chartex" xmlns:cx6="http://schemas.microsoft.com/office/drawing/2016/5/12/chartex" xmlns:cx7="http://schemas.microsoft.com/office/drawing/2016/5/13/chartex" xmlns:cx8="http://schemas.microsoft.com/office/drawing/2016/5/14/chartex" xmlns:mc="http://schemas.openxmlformats.org/markup-compatibility/2006" xmlns:aink="http://schemas.microsoft.com/office/drawing/2016/ink" xmlns:am3d="http://schemas.microsoft.com/office/drawing/2017/model3d" xmlns:o="urn:schemas-microsoft-com:office:office" xmlns:v="urn:schemas-microsoft-com:vml" xmlns:wp14="http://schemas.microsoft.com/office/word/2010/wordprocessingDrawing" xmlns:w10="urn:schemas-microsoft-com:office:word" xmlns:w="http://schemas.openxmlformats.org/wordprocessingml/2006/main" xmlns:w14="http://schemas.microsoft.com/office/word/2010/wordml" xmlns:w15="http://schemas.microsoft.com/office/word/2012/wordml" xmlns:w16cid="http://schemas.microsoft.com/office/word/2016/wordml/cid" xmlns:w16se="http://schemas.microsoft.com/office/word/2015/wordml/symex" xmlns:wpg="http://schemas.microsoft.com/office/word/2010/wordprocessingGroup" xmlns:wpi="http://schemas.microsoft.com/office/word/2010/wordprocessingInk" xmlns:wps="http://schemas.microsoft.com/office/word/2010/wordprocessingShape" xmlns:a14="http://schemas.microsoft.com/office/drawing/2010/main"/>
                       </a:ext>
                     </a:extLst>
                   </pic:spPr>
@@ -27696,7 +27729,7 @@
                     <a:blip r:embed="rId50" cstate="print">
                       <a:extLst>
                         <a:ext uri="{28A0092B-C50C-407E-A947-70E740481C1C}">
-                          <a14:useLocalDpi xmlns:a14="http://schemas.microsoft.com/office/drawing/2010/main" xmlns:wps="http://schemas.microsoft.com/office/word/2010/wordprocessingShape" xmlns:wpi="http://schemas.microsoft.com/office/word/2010/wordprocessingInk" xmlns:wpg="http://schemas.microsoft.com/office/word/2010/wordprocessingGroup" xmlns:w16se="http://schemas.microsoft.com/office/word/2015/wordml/symex" xmlns:w16cid="http://schemas.microsoft.com/office/word/2016/wordml/cid" xmlns:w15="http://schemas.microsoft.com/office/word/2012/wordml" xmlns:w14="http://schemas.microsoft.com/office/word/2010/wordml" xmlns:w="http://schemas.openxmlformats.org/wordprocessingml/2006/main" xmlns:w10="urn:schemas-microsoft-com:office:word" xmlns:wp14="http://schemas.microsoft.com/office/word/2010/wordprocessingDrawing" xmlns:v="urn:schemas-microsoft-com:vml" xmlns:o="urn:schemas-microsoft-com:office:office" xmlns:am3d="http://schemas.microsoft.com/office/drawing/2017/model3d" xmlns:aink="http://schemas.microsoft.com/office/drawing/2016/ink" xmlns:mc="http://schemas.openxmlformats.org/markup-compatibility/2006" xmlns:cx8="http://schemas.microsoft.com/office/drawing/2016/5/14/chartex" xmlns:cx7="http://schemas.microsoft.com/office/drawing/2016/5/13/chartex" xmlns:cx6="http://schemas.microsoft.com/office/drawing/2016/5/12/chartex" xmlns:cx5="http://schemas.microsoft.com/office/drawing/2016/5/11/chartex" xmlns:cx4="http://schemas.microsoft.com/office/drawing/2016/5/10/chartex" xmlns:cx3="http://schemas.microsoft.com/office/drawing/2016/5/9/chartex" xmlns:cx2="http://schemas.microsoft.com/office/drawing/2015/10/21/chartex" xmlns:cx1="http://schemas.microsoft.com/office/drawing/2015/9/8/chartex" xmlns:cx="http://schemas.microsoft.com/office/drawing/2014/chartex" xmlns:wpc="http://schemas.microsoft.com/office/word/2010/wordprocessingCanvas" xmlns="" val="0"/>
+                          <a14:useLocalDpi xmlns="" xmlns:wpc="http://schemas.microsoft.com/office/word/2010/wordprocessingCanvas" xmlns:cx="http://schemas.microsoft.com/office/drawing/2014/chartex" xmlns:cx1="http://schemas.microsoft.com/office/drawing/2015/9/8/chartex" xmlns:cx2="http://schemas.microsoft.com/office/drawing/2015/10/21/chartex" xmlns:cx3="http://schemas.microsoft.com/office/drawing/2016/5/9/chartex" xmlns:cx4="http://schemas.microsoft.com/office/drawing/2016/5/10/chartex" xmlns:cx5="http://schemas.microsoft.com/office/drawing/2016/5/11/chartex" xmlns:cx6="http://schemas.microsoft.com/office/drawing/2016/5/12/chartex" xmlns:cx7="http://schemas.microsoft.com/office/drawing/2016/5/13/chartex" xmlns:cx8="http://schemas.microsoft.com/office/drawing/2016/5/14/chartex" xmlns:mc="http://schemas.openxmlformats.org/markup-compatibility/2006" xmlns:aink="http://schemas.microsoft.com/office/drawing/2016/ink" xmlns:am3d="http://schemas.microsoft.com/office/drawing/2017/model3d" xmlns:o="urn:schemas-microsoft-com:office:office" xmlns:v="urn:schemas-microsoft-com:vml" xmlns:wp14="http://schemas.microsoft.com/office/word/2010/wordprocessingDrawing" xmlns:w10="urn:schemas-microsoft-com:office:word" xmlns:w="http://schemas.openxmlformats.org/wordprocessingml/2006/main" xmlns:w14="http://schemas.microsoft.com/office/word/2010/wordml" xmlns:w15="http://schemas.microsoft.com/office/word/2012/wordml" xmlns:w16cid="http://schemas.microsoft.com/office/word/2016/wordml/cid" xmlns:w16se="http://schemas.microsoft.com/office/word/2015/wordml/symex" xmlns:wpg="http://schemas.microsoft.com/office/word/2010/wordprocessingGroup" xmlns:wpi="http://schemas.microsoft.com/office/word/2010/wordprocessingInk" xmlns:wps="http://schemas.microsoft.com/office/word/2010/wordprocessingShape" xmlns:a14="http://schemas.microsoft.com/office/drawing/2010/main" val="0"/>
                         </a:ext>
                       </a:extLst>
                     </a:blip>
@@ -27717,7 +27750,7 @@
                     </a:ln>
                     <a:extLst>
                       <a:ext uri="{53640926-AAD7-44D8-BBD7-CCE9431645EC}">
-                        <a14:shadowObscured xmlns:a14="http://schemas.microsoft.com/office/drawing/2010/main" xmlns:wps="http://schemas.microsoft.com/office/word/2010/wordprocessingShape" xmlns:wpi="http://schemas.microsoft.com/office/word/2010/wordprocessingInk" xmlns:wpg="http://schemas.microsoft.com/office/word/2010/wordprocessingGroup" xmlns:w16se="http://schemas.microsoft.com/office/word/2015/wordml/symex" xmlns:w16cid="http://schemas.microsoft.com/office/word/2016/wordml/cid" xmlns:w15="http://schemas.microsoft.com/office/word/2012/wordml" xmlns:w14="http://schemas.microsoft.com/office/word/2010/wordml" xmlns:w="http://schemas.openxmlformats.org/wordprocessingml/2006/main" xmlns:w10="urn:schemas-microsoft-com:office:word" xmlns:wp14="http://schemas.microsoft.com/office/word/2010/wordprocessingDrawing" xmlns:v="urn:schemas-microsoft-com:vml" xmlns:o="urn:schemas-microsoft-com:office:office" xmlns:am3d="http://schemas.microsoft.com/office/drawing/2017/model3d" xmlns:aink="http://schemas.microsoft.com/office/drawing/2016/ink" xmlns:mc="http://schemas.openxmlformats.org/markup-compatibility/2006" xmlns:cx8="http://schemas.microsoft.com/office/drawing/2016/5/14/chartex" xmlns:cx7="http://schemas.microsoft.com/office/drawing/2016/5/13/chartex" xmlns:cx6="http://schemas.microsoft.com/office/drawing/2016/5/12/chartex" xmlns:cx5="http://schemas.microsoft.com/office/drawing/2016/5/11/chartex" xmlns:cx4="http://schemas.microsoft.com/office/drawing/2016/5/10/chartex" xmlns:cx3="http://schemas.microsoft.com/office/drawing/2016/5/9/chartex" xmlns:cx2="http://schemas.microsoft.com/office/drawing/2015/10/21/chartex" xmlns:cx1="http://schemas.microsoft.com/office/drawing/2015/9/8/chartex" xmlns:cx="http://schemas.microsoft.com/office/drawing/2014/chartex" xmlns:wpc="http://schemas.microsoft.com/office/word/2010/wordprocessingCanvas" xmlns=""/>
+                        <a14:shadowObscured xmlns="" xmlns:wpc="http://schemas.microsoft.com/office/word/2010/wordprocessingCanvas" xmlns:cx="http://schemas.microsoft.com/office/drawing/2014/chartex" xmlns:cx1="http://schemas.microsoft.com/office/drawing/2015/9/8/chartex" xmlns:cx2="http://schemas.microsoft.com/office/drawing/2015/10/21/chartex" xmlns:cx3="http://schemas.microsoft.com/office/drawing/2016/5/9/chartex" xmlns:cx4="http://schemas.microsoft.com/office/drawing/2016/5/10/chartex" xmlns:cx5="http://schemas.microsoft.com/office/drawing/2016/5/11/chartex" xmlns:cx6="http://schemas.microsoft.com/office/drawing/2016/5/12/chartex" xmlns:cx7="http://schemas.microsoft.com/office/drawing/2016/5/13/chartex" xmlns:cx8="http://schemas.microsoft.com/office/drawing/2016/5/14/chartex" xmlns:mc="http://schemas.openxmlformats.org/markup-compatibility/2006" xmlns:aink="http://schemas.microsoft.com/office/drawing/2016/ink" xmlns:am3d="http://schemas.microsoft.com/office/drawing/2017/model3d" xmlns:o="urn:schemas-microsoft-com:office:office" xmlns:v="urn:schemas-microsoft-com:vml" xmlns:wp14="http://schemas.microsoft.com/office/word/2010/wordprocessingDrawing" xmlns:w10="urn:schemas-microsoft-com:office:word" xmlns:w="http://schemas.openxmlformats.org/wordprocessingml/2006/main" xmlns:w14="http://schemas.microsoft.com/office/word/2010/wordml" xmlns:w15="http://schemas.microsoft.com/office/word/2012/wordml" xmlns:w16cid="http://schemas.microsoft.com/office/word/2016/wordml/cid" xmlns:w16se="http://schemas.microsoft.com/office/word/2015/wordml/symex" xmlns:wpg="http://schemas.microsoft.com/office/word/2010/wordprocessingGroup" xmlns:wpi="http://schemas.microsoft.com/office/word/2010/wordprocessingInk" xmlns:wps="http://schemas.microsoft.com/office/word/2010/wordprocessingShape" xmlns:a14="http://schemas.microsoft.com/office/drawing/2010/main"/>
                       </a:ext>
                     </a:extLst>
                   </pic:spPr>
@@ -28271,7 +28304,7 @@
                     <a:blip r:embed="rId51" cstate="print">
                       <a:extLst>
                         <a:ext uri="{28A0092B-C50C-407E-A947-70E740481C1C}">
-                          <a14:useLocalDpi xmlns:a14="http://schemas.microsoft.com/office/drawing/2010/main" xmlns:wps="http://schemas.microsoft.com/office/word/2010/wordprocessingShape" xmlns:wpi="http://schemas.microsoft.com/office/word/2010/wordprocessingInk" xmlns:wpg="http://schemas.microsoft.com/office/word/2010/wordprocessingGroup" xmlns:w16se="http://schemas.microsoft.com/office/word/2015/wordml/symex" xmlns:w16cid="http://schemas.microsoft.com/office/word/2016/wordml/cid" xmlns:w15="http://schemas.microsoft.com/office/word/2012/wordml" xmlns:w14="http://schemas.microsoft.com/office/word/2010/wordml" xmlns:w="http://schemas.openxmlformats.org/wordprocessingml/2006/main" xmlns:w10="urn:schemas-microsoft-com:office:word" xmlns:wp14="http://schemas.microsoft.com/office/word/2010/wordprocessingDrawing" xmlns:v="urn:schemas-microsoft-com:vml" xmlns:o="urn:schemas-microsoft-com:office:office" xmlns:am3d="http://schemas.microsoft.com/office/drawing/2017/model3d" xmlns:aink="http://schemas.microsoft.com/office/drawing/2016/ink" xmlns:mc="http://schemas.openxmlformats.org/markup-compatibility/2006" xmlns:cx8="http://schemas.microsoft.com/office/drawing/2016/5/14/chartex" xmlns:cx7="http://schemas.microsoft.com/office/drawing/2016/5/13/chartex" xmlns:cx6="http://schemas.microsoft.com/office/drawing/2016/5/12/chartex" xmlns:cx5="http://schemas.microsoft.com/office/drawing/2016/5/11/chartex" xmlns:cx4="http://schemas.microsoft.com/office/drawing/2016/5/10/chartex" xmlns:cx3="http://schemas.microsoft.com/office/drawing/2016/5/9/chartex" xmlns:cx2="http://schemas.microsoft.com/office/drawing/2015/10/21/chartex" xmlns:cx1="http://schemas.microsoft.com/office/drawing/2015/9/8/chartex" xmlns:cx="http://schemas.microsoft.com/office/drawing/2014/chartex" xmlns:wpc="http://schemas.microsoft.com/office/word/2010/wordprocessingCanvas" xmlns="" val="0"/>
+                          <a14:useLocalDpi xmlns="" xmlns:wpc="http://schemas.microsoft.com/office/word/2010/wordprocessingCanvas" xmlns:cx="http://schemas.microsoft.com/office/drawing/2014/chartex" xmlns:cx1="http://schemas.microsoft.com/office/drawing/2015/9/8/chartex" xmlns:cx2="http://schemas.microsoft.com/office/drawing/2015/10/21/chartex" xmlns:cx3="http://schemas.microsoft.com/office/drawing/2016/5/9/chartex" xmlns:cx4="http://schemas.microsoft.com/office/drawing/2016/5/10/chartex" xmlns:cx5="http://schemas.microsoft.com/office/drawing/2016/5/11/chartex" xmlns:cx6="http://schemas.microsoft.com/office/drawing/2016/5/12/chartex" xmlns:cx7="http://schemas.microsoft.com/office/drawing/2016/5/13/chartex" xmlns:cx8="http://schemas.microsoft.com/office/drawing/2016/5/14/chartex" xmlns:mc="http://schemas.openxmlformats.org/markup-compatibility/2006" xmlns:aink="http://schemas.microsoft.com/office/drawing/2016/ink" xmlns:am3d="http://schemas.microsoft.com/office/drawing/2017/model3d" xmlns:o="urn:schemas-microsoft-com:office:office" xmlns:v="urn:schemas-microsoft-com:vml" xmlns:wp14="http://schemas.microsoft.com/office/word/2010/wordprocessingDrawing" xmlns:w10="urn:schemas-microsoft-com:office:word" xmlns:w="http://schemas.openxmlformats.org/wordprocessingml/2006/main" xmlns:w14="http://schemas.microsoft.com/office/word/2010/wordml" xmlns:w15="http://schemas.microsoft.com/office/word/2012/wordml" xmlns:w16cid="http://schemas.microsoft.com/office/word/2016/wordml/cid" xmlns:w16se="http://schemas.microsoft.com/office/word/2015/wordml/symex" xmlns:wpg="http://schemas.microsoft.com/office/word/2010/wordprocessingGroup" xmlns:wpi="http://schemas.microsoft.com/office/word/2010/wordprocessingInk" xmlns:wps="http://schemas.microsoft.com/office/word/2010/wordprocessingShape" xmlns:a14="http://schemas.microsoft.com/office/drawing/2010/main" val="0"/>
                         </a:ext>
                       </a:extLst>
                     </a:blip>
@@ -28540,7 +28573,11 @@
         <w:t xml:space="preserve">, np. 1280 x 800 px. </w:t>
       </w:r>
       <w:r>
-        <w:t>Jednak współczesne trendy ukierunkowały współczesnych klientów smartfonów na posiadanie rozdzielczości w ekranach smartfonów jako Full HD 1920 x 1080, co może w znaczny sposób zwiększyć jakość przeglądanych multimediów.</w:t>
+        <w:t xml:space="preserve">Jednak współczesne trendy ukierunkowały współczesnych klientów smartfonów na posiadanie rozdzielczości w ekranach smartfonów jako Full HD 1920 x 1080, co może w znaczny </w:t>
+      </w:r>
+      <w:r>
+        <w:lastRenderedPageBreak/>
+        <w:t>sposób zwiększyć jakość przeglądanych multimediów.</w:t>
       </w:r>
       <w:r>
         <w:rPr>
@@ -28607,7 +28644,7 @@
                     <a:blip r:embed="rId52" cstate="print">
                       <a:extLst>
                         <a:ext uri="{28A0092B-C50C-407E-A947-70E740481C1C}">
-                          <a14:useLocalDpi xmlns:a14="http://schemas.microsoft.com/office/drawing/2010/main" xmlns:wps="http://schemas.microsoft.com/office/word/2010/wordprocessingShape" xmlns:wpi="http://schemas.microsoft.com/office/word/2010/wordprocessingInk" xmlns:wpg="http://schemas.microsoft.com/office/word/2010/wordprocessingGroup" xmlns:w16se="http://schemas.microsoft.com/office/word/2015/wordml/symex" xmlns:w16cid="http://schemas.microsoft.com/office/word/2016/wordml/cid" xmlns:w15="http://schemas.microsoft.com/office/word/2012/wordml" xmlns:w14="http://schemas.microsoft.com/office/word/2010/wordml" xmlns:w="http://schemas.openxmlformats.org/wordprocessingml/2006/main" xmlns:w10="urn:schemas-microsoft-com:office:word" xmlns:wp14="http://schemas.microsoft.com/office/word/2010/wordprocessingDrawing" xmlns:v="urn:schemas-microsoft-com:vml" xmlns:o="urn:schemas-microsoft-com:office:office" xmlns:am3d="http://schemas.microsoft.com/office/drawing/2017/model3d" xmlns:aink="http://schemas.microsoft.com/office/drawing/2016/ink" xmlns:mc="http://schemas.openxmlformats.org/markup-compatibility/2006" xmlns:cx8="http://schemas.microsoft.com/office/drawing/2016/5/14/chartex" xmlns:cx7="http://schemas.microsoft.com/office/drawing/2016/5/13/chartex" xmlns:cx6="http://schemas.microsoft.com/office/drawing/2016/5/12/chartex" xmlns:cx5="http://schemas.microsoft.com/office/drawing/2016/5/11/chartex" xmlns:cx4="http://schemas.microsoft.com/office/drawing/2016/5/10/chartex" xmlns:cx3="http://schemas.microsoft.com/office/drawing/2016/5/9/chartex" xmlns:cx2="http://schemas.microsoft.com/office/drawing/2015/10/21/chartex" xmlns:cx1="http://schemas.microsoft.com/office/drawing/2015/9/8/chartex" xmlns:cx="http://schemas.microsoft.com/office/drawing/2014/chartex" xmlns:wpc="http://schemas.microsoft.com/office/word/2010/wordprocessingCanvas" xmlns="" val="0"/>
+                          <a14:useLocalDpi xmlns="" xmlns:wpc="http://schemas.microsoft.com/office/word/2010/wordprocessingCanvas" xmlns:cx="http://schemas.microsoft.com/office/drawing/2014/chartex" xmlns:cx1="http://schemas.microsoft.com/office/drawing/2015/9/8/chartex" xmlns:cx2="http://schemas.microsoft.com/office/drawing/2015/10/21/chartex" xmlns:cx3="http://schemas.microsoft.com/office/drawing/2016/5/9/chartex" xmlns:cx4="http://schemas.microsoft.com/office/drawing/2016/5/10/chartex" xmlns:cx5="http://schemas.microsoft.com/office/drawing/2016/5/11/chartex" xmlns:cx6="http://schemas.microsoft.com/office/drawing/2016/5/12/chartex" xmlns:cx7="http://schemas.microsoft.com/office/drawing/2016/5/13/chartex" xmlns:cx8="http://schemas.microsoft.com/office/drawing/2016/5/14/chartex" xmlns:mc="http://schemas.openxmlformats.org/markup-compatibility/2006" xmlns:aink="http://schemas.microsoft.com/office/drawing/2016/ink" xmlns:am3d="http://schemas.microsoft.com/office/drawing/2017/model3d" xmlns:o="urn:schemas-microsoft-com:office:office" xmlns:v="urn:schemas-microsoft-com:vml" xmlns:wp14="http://schemas.microsoft.com/office/word/2010/wordprocessingDrawing" xmlns:w10="urn:schemas-microsoft-com:office:word" xmlns:w="http://schemas.openxmlformats.org/wordprocessingml/2006/main" xmlns:w14="http://schemas.microsoft.com/office/word/2010/wordml" xmlns:w15="http://schemas.microsoft.com/office/word/2012/wordml" xmlns:w16cid="http://schemas.microsoft.com/office/word/2016/wordml/cid" xmlns:w16se="http://schemas.microsoft.com/office/word/2015/wordml/symex" xmlns:wpg="http://schemas.microsoft.com/office/word/2010/wordprocessingGroup" xmlns:wpi="http://schemas.microsoft.com/office/word/2010/wordprocessingInk" xmlns:wps="http://schemas.microsoft.com/office/word/2010/wordprocessingShape" xmlns:a14="http://schemas.microsoft.com/office/drawing/2010/main" val="0"/>
                         </a:ext>
                       </a:extLst>
                     </a:blip>
@@ -28934,7 +28971,7 @@
                     <a:blip r:embed="rId53" cstate="print">
                       <a:extLst>
                         <a:ext uri="{28A0092B-C50C-407E-A947-70E740481C1C}">
-                          <a14:useLocalDpi xmlns:a14="http://schemas.microsoft.com/office/drawing/2010/main" xmlns:wps="http://schemas.microsoft.com/office/word/2010/wordprocessingShape" xmlns:wpi="http://schemas.microsoft.com/office/word/2010/wordprocessingInk" xmlns:wpg="http://schemas.microsoft.com/office/word/2010/wordprocessingGroup" xmlns:w16se="http://schemas.microsoft.com/office/word/2015/wordml/symex" xmlns:w16cid="http://schemas.microsoft.com/office/word/2016/wordml/cid" xmlns:w15="http://schemas.microsoft.com/office/word/2012/wordml" xmlns:w14="http://schemas.microsoft.com/office/word/2010/wordml" xmlns:w="http://schemas.openxmlformats.org/wordprocessingml/2006/main" xmlns:w10="urn:schemas-microsoft-com:office:word" xmlns:wp14="http://schemas.microsoft.com/office/word/2010/wordprocessingDrawing" xmlns:v="urn:schemas-microsoft-com:vml" xmlns:o="urn:schemas-microsoft-com:office:office" xmlns:am3d="http://schemas.microsoft.com/office/drawing/2017/model3d" xmlns:aink="http://schemas.microsoft.com/office/drawing/2016/ink" xmlns:mc="http://schemas.openxmlformats.org/markup-compatibility/2006" xmlns:cx8="http://schemas.microsoft.com/office/drawing/2016/5/14/chartex" xmlns:cx7="http://schemas.microsoft.com/office/drawing/2016/5/13/chartex" xmlns:cx6="http://schemas.microsoft.com/office/drawing/2016/5/12/chartex" xmlns:cx5="http://schemas.microsoft.com/office/drawing/2016/5/11/chartex" xmlns:cx4="http://schemas.microsoft.com/office/drawing/2016/5/10/chartex" xmlns:cx3="http://schemas.microsoft.com/office/drawing/2016/5/9/chartex" xmlns:cx2="http://schemas.microsoft.com/office/drawing/2015/10/21/chartex" xmlns:cx1="http://schemas.microsoft.com/office/drawing/2015/9/8/chartex" xmlns:cx="http://schemas.microsoft.com/office/drawing/2014/chartex" xmlns:wpc="http://schemas.microsoft.com/office/word/2010/wordprocessingCanvas" xmlns="" val="0"/>
+                          <a14:useLocalDpi xmlns="" xmlns:wpc="http://schemas.microsoft.com/office/word/2010/wordprocessingCanvas" xmlns:cx="http://schemas.microsoft.com/office/drawing/2014/chartex" xmlns:cx1="http://schemas.microsoft.com/office/drawing/2015/9/8/chartex" xmlns:cx2="http://schemas.microsoft.com/office/drawing/2015/10/21/chartex" xmlns:cx3="http://schemas.microsoft.com/office/drawing/2016/5/9/chartex" xmlns:cx4="http://schemas.microsoft.com/office/drawing/2016/5/10/chartex" xmlns:cx5="http://schemas.microsoft.com/office/drawing/2016/5/11/chartex" xmlns:cx6="http://schemas.microsoft.com/office/drawing/2016/5/12/chartex" xmlns:cx7="http://schemas.microsoft.com/office/drawing/2016/5/13/chartex" xmlns:cx8="http://schemas.microsoft.com/office/drawing/2016/5/14/chartex" xmlns:mc="http://schemas.openxmlformats.org/markup-compatibility/2006" xmlns:aink="http://schemas.microsoft.com/office/drawing/2016/ink" xmlns:am3d="http://schemas.microsoft.com/office/drawing/2017/model3d" xmlns:o="urn:schemas-microsoft-com:office:office" xmlns:v="urn:schemas-microsoft-com:vml" xmlns:wp14="http://schemas.microsoft.com/office/word/2010/wordprocessingDrawing" xmlns:w10="urn:schemas-microsoft-com:office:word" xmlns:w="http://schemas.openxmlformats.org/wordprocessingml/2006/main" xmlns:w14="http://schemas.microsoft.com/office/word/2010/wordml" xmlns:w15="http://schemas.microsoft.com/office/word/2012/wordml" xmlns:w16cid="http://schemas.microsoft.com/office/word/2016/wordml/cid" xmlns:w16se="http://schemas.microsoft.com/office/word/2015/wordml/symex" xmlns:wpg="http://schemas.microsoft.com/office/word/2010/wordprocessingGroup" xmlns:wpi="http://schemas.microsoft.com/office/word/2010/wordprocessingInk" xmlns:wps="http://schemas.microsoft.com/office/word/2010/wordprocessingShape" xmlns:a14="http://schemas.microsoft.com/office/drawing/2010/main" val="0"/>
                         </a:ext>
                       </a:extLst>
                     </a:blip>
@@ -29275,7 +29312,11 @@
         <w:t>urządzenie o specjalistycznych funkcjach</w:t>
       </w:r>
       <w:r>
-        <w:t>. Lepiej kupi</w:t>
+        <w:t xml:space="preserve">. Lepiej </w:t>
+      </w:r>
+      <w:r>
+        <w:lastRenderedPageBreak/>
+        <w:t>kupi</w:t>
       </w:r>
       <w:r>
         <w:rPr>
@@ -29543,7 +29584,7 @@
                     <a:blip r:embed="rId54" cstate="print">
                       <a:extLst>
                         <a:ext uri="{28A0092B-C50C-407E-A947-70E740481C1C}">
-                          <a14:useLocalDpi xmlns:a14="http://schemas.microsoft.com/office/drawing/2010/main" xmlns:wps="http://schemas.microsoft.com/office/word/2010/wordprocessingShape" xmlns:wpi="http://schemas.microsoft.com/office/word/2010/wordprocessingInk" xmlns:wpg="http://schemas.microsoft.com/office/word/2010/wordprocessingGroup" xmlns:w16se="http://schemas.microsoft.com/office/word/2015/wordml/symex" xmlns:w16cid="http://schemas.microsoft.com/office/word/2016/wordml/cid" xmlns:w15="http://schemas.microsoft.com/office/word/2012/wordml" xmlns:w14="http://schemas.microsoft.com/office/word/2010/wordml" xmlns:w="http://schemas.openxmlformats.org/wordprocessingml/2006/main" xmlns:w10="urn:schemas-microsoft-com:office:word" xmlns:wp14="http://schemas.microsoft.com/office/word/2010/wordprocessingDrawing" xmlns:v="urn:schemas-microsoft-com:vml" xmlns:o="urn:schemas-microsoft-com:office:office" xmlns:am3d="http://schemas.microsoft.com/office/drawing/2017/model3d" xmlns:aink="http://schemas.microsoft.com/office/drawing/2016/ink" xmlns:mc="http://schemas.openxmlformats.org/markup-compatibility/2006" xmlns:cx8="http://schemas.microsoft.com/office/drawing/2016/5/14/chartex" xmlns:cx7="http://schemas.microsoft.com/office/drawing/2016/5/13/chartex" xmlns:cx6="http://schemas.microsoft.com/office/drawing/2016/5/12/chartex" xmlns:cx5="http://schemas.microsoft.com/office/drawing/2016/5/11/chartex" xmlns:cx4="http://schemas.microsoft.com/office/drawing/2016/5/10/chartex" xmlns:cx3="http://schemas.microsoft.com/office/drawing/2016/5/9/chartex" xmlns:cx2="http://schemas.microsoft.com/office/drawing/2015/10/21/chartex" xmlns:cx1="http://schemas.microsoft.com/office/drawing/2015/9/8/chartex" xmlns:cx="http://schemas.microsoft.com/office/drawing/2014/chartex" xmlns:wpc="http://schemas.microsoft.com/office/word/2010/wordprocessingCanvas" xmlns="" val="0"/>
+                          <a14:useLocalDpi xmlns="" xmlns:wpc="http://schemas.microsoft.com/office/word/2010/wordprocessingCanvas" xmlns:cx="http://schemas.microsoft.com/office/drawing/2014/chartex" xmlns:cx1="http://schemas.microsoft.com/office/drawing/2015/9/8/chartex" xmlns:cx2="http://schemas.microsoft.com/office/drawing/2015/10/21/chartex" xmlns:cx3="http://schemas.microsoft.com/office/drawing/2016/5/9/chartex" xmlns:cx4="http://schemas.microsoft.com/office/drawing/2016/5/10/chartex" xmlns:cx5="http://schemas.microsoft.com/office/drawing/2016/5/11/chartex" xmlns:cx6="http://schemas.microsoft.com/office/drawing/2016/5/12/chartex" xmlns:cx7="http://schemas.microsoft.com/office/drawing/2016/5/13/chartex" xmlns:cx8="http://schemas.microsoft.com/office/drawing/2016/5/14/chartex" xmlns:mc="http://schemas.openxmlformats.org/markup-compatibility/2006" xmlns:aink="http://schemas.microsoft.com/office/drawing/2016/ink" xmlns:am3d="http://schemas.microsoft.com/office/drawing/2017/model3d" xmlns:o="urn:schemas-microsoft-com:office:office" xmlns:v="urn:schemas-microsoft-com:vml" xmlns:wp14="http://schemas.microsoft.com/office/word/2010/wordprocessingDrawing" xmlns:w10="urn:schemas-microsoft-com:office:word" xmlns:w="http://schemas.openxmlformats.org/wordprocessingml/2006/main" xmlns:w14="http://schemas.microsoft.com/office/word/2010/wordml" xmlns:w15="http://schemas.microsoft.com/office/word/2012/wordml" xmlns:w16cid="http://schemas.microsoft.com/office/word/2016/wordml/cid" xmlns:w16se="http://schemas.microsoft.com/office/word/2015/wordml/symex" xmlns:wpg="http://schemas.microsoft.com/office/word/2010/wordprocessingGroup" xmlns:wpi="http://schemas.microsoft.com/office/word/2010/wordprocessingInk" xmlns:wps="http://schemas.microsoft.com/office/word/2010/wordprocessingShape" xmlns:a14="http://schemas.microsoft.com/office/drawing/2010/main" val="0"/>
                         </a:ext>
                       </a:extLst>
                     </a:blip>
@@ -29564,7 +29605,7 @@
                     </a:ln>
                     <a:extLst>
                       <a:ext uri="{53640926-AAD7-44D8-BBD7-CCE9431645EC}">
-                        <a14:shadowObscured xmlns:a14="http://schemas.microsoft.com/office/drawing/2010/main" xmlns:wps="http://schemas.microsoft.com/office/word/2010/wordprocessingShape" xmlns:wpi="http://schemas.microsoft.com/office/word/2010/wordprocessingInk" xmlns:wpg="http://schemas.microsoft.com/office/word/2010/wordprocessingGroup" xmlns:w16se="http://schemas.microsoft.com/office/word/2015/wordml/symex" xmlns:w16cid="http://schemas.microsoft.com/office/word/2016/wordml/cid" xmlns:w15="http://schemas.microsoft.com/office/word/2012/wordml" xmlns:w14="http://schemas.microsoft.com/office/word/2010/wordml" xmlns:w="http://schemas.openxmlformats.org/wordprocessingml/2006/main" xmlns:w10="urn:schemas-microsoft-com:office:word" xmlns:wp14="http://schemas.microsoft.com/office/word/2010/wordprocessingDrawing" xmlns:v="urn:schemas-microsoft-com:vml" xmlns:o="urn:schemas-microsoft-com:office:office" xmlns:am3d="http://schemas.microsoft.com/office/drawing/2017/model3d" xmlns:aink="http://schemas.microsoft.com/office/drawing/2016/ink" xmlns:mc="http://schemas.openxmlformats.org/markup-compatibility/2006" xmlns:cx8="http://schemas.microsoft.com/office/drawing/2016/5/14/chartex" xmlns:cx7="http://schemas.microsoft.com/office/drawing/2016/5/13/chartex" xmlns:cx6="http://schemas.microsoft.com/office/drawing/2016/5/12/chartex" xmlns:cx5="http://schemas.microsoft.com/office/drawing/2016/5/11/chartex" xmlns:cx4="http://schemas.microsoft.com/office/drawing/2016/5/10/chartex" xmlns:cx3="http://schemas.microsoft.com/office/drawing/2016/5/9/chartex" xmlns:cx2="http://schemas.microsoft.com/office/drawing/2015/10/21/chartex" xmlns:cx1="http://schemas.microsoft.com/office/drawing/2015/9/8/chartex" xmlns:cx="http://schemas.microsoft.com/office/drawing/2014/chartex" xmlns:wpc="http://schemas.microsoft.com/office/word/2010/wordprocessingCanvas" xmlns=""/>
+                        <a14:shadowObscured xmlns="" xmlns:wpc="http://schemas.microsoft.com/office/word/2010/wordprocessingCanvas" xmlns:cx="http://schemas.microsoft.com/office/drawing/2014/chartex" xmlns:cx1="http://schemas.microsoft.com/office/drawing/2015/9/8/chartex" xmlns:cx2="http://schemas.microsoft.com/office/drawing/2015/10/21/chartex" xmlns:cx3="http://schemas.microsoft.com/office/drawing/2016/5/9/chartex" xmlns:cx4="http://schemas.microsoft.com/office/drawing/2016/5/10/chartex" xmlns:cx5="http://schemas.microsoft.com/office/drawing/2016/5/11/chartex" xmlns:cx6="http://schemas.microsoft.com/office/drawing/2016/5/12/chartex" xmlns:cx7="http://schemas.microsoft.com/office/drawing/2016/5/13/chartex" xmlns:cx8="http://schemas.microsoft.com/office/drawing/2016/5/14/chartex" xmlns:mc="http://schemas.openxmlformats.org/markup-compatibility/2006" xmlns:aink="http://schemas.microsoft.com/office/drawing/2016/ink" xmlns:am3d="http://schemas.microsoft.com/office/drawing/2017/model3d" xmlns:o="urn:schemas-microsoft-com:office:office" xmlns:v="urn:schemas-microsoft-com:vml" xmlns:wp14="http://schemas.microsoft.com/office/word/2010/wordprocessingDrawing" xmlns:w10="urn:schemas-microsoft-com:office:word" xmlns:w="http://schemas.openxmlformats.org/wordprocessingml/2006/main" xmlns:w14="http://schemas.microsoft.com/office/word/2010/wordml" xmlns:w15="http://schemas.microsoft.com/office/word/2012/wordml" xmlns:w16cid="http://schemas.microsoft.com/office/word/2016/wordml/cid" xmlns:w16se="http://schemas.microsoft.com/office/word/2015/wordml/symex" xmlns:wpg="http://schemas.microsoft.com/office/word/2010/wordprocessingGroup" xmlns:wpi="http://schemas.microsoft.com/office/word/2010/wordprocessingInk" xmlns:wps="http://schemas.microsoft.com/office/word/2010/wordprocessingShape" xmlns:a14="http://schemas.microsoft.com/office/drawing/2010/main"/>
                       </a:ext>
                     </a:extLst>
                   </pic:spPr>
@@ -29923,6 +29964,7 @@
         <w:rPr>
           <w:noProof/>
         </w:rPr>
+        <w:lastRenderedPageBreak/>
         <w:drawing>
           <wp:inline distT="0" distB="0" distL="0" distR="0">
             <wp:extent cx="3149600" cy="2362200"/>
@@ -29944,7 +29986,7 @@
                     <a:blip r:embed="rId55" cstate="print">
                       <a:extLst>
                         <a:ext uri="{28A0092B-C50C-407E-A947-70E740481C1C}">
-                          <a14:useLocalDpi xmlns:a14="http://schemas.microsoft.com/office/drawing/2010/main" xmlns:wps="http://schemas.microsoft.com/office/word/2010/wordprocessingShape" xmlns:wpi="http://schemas.microsoft.com/office/word/2010/wordprocessingInk" xmlns:wpg="http://schemas.microsoft.com/office/word/2010/wordprocessingGroup" xmlns:w16se="http://schemas.microsoft.com/office/word/2015/wordml/symex" xmlns:w16cid="http://schemas.microsoft.com/office/word/2016/wordml/cid" xmlns:w15="http://schemas.microsoft.com/office/word/2012/wordml" xmlns:w14="http://schemas.microsoft.com/office/word/2010/wordml" xmlns:w="http://schemas.openxmlformats.org/wordprocessingml/2006/main" xmlns:w10="urn:schemas-microsoft-com:office:word" xmlns:wp14="http://schemas.microsoft.com/office/word/2010/wordprocessingDrawing" xmlns:v="urn:schemas-microsoft-com:vml" xmlns:o="urn:schemas-microsoft-com:office:office" xmlns:am3d="http://schemas.microsoft.com/office/drawing/2017/model3d" xmlns:aink="http://schemas.microsoft.com/office/drawing/2016/ink" xmlns:mc="http://schemas.openxmlformats.org/markup-compatibility/2006" xmlns:cx8="http://schemas.microsoft.com/office/drawing/2016/5/14/chartex" xmlns:cx7="http://schemas.microsoft.com/office/drawing/2016/5/13/chartex" xmlns:cx6="http://schemas.microsoft.com/office/drawing/2016/5/12/chartex" xmlns:cx5="http://schemas.microsoft.com/office/drawing/2016/5/11/chartex" xmlns:cx4="http://schemas.microsoft.com/office/drawing/2016/5/10/chartex" xmlns:cx3="http://schemas.microsoft.com/office/drawing/2016/5/9/chartex" xmlns:cx2="http://schemas.microsoft.com/office/drawing/2015/10/21/chartex" xmlns:cx1="http://schemas.microsoft.com/office/drawing/2015/9/8/chartex" xmlns:cx="http://schemas.microsoft.com/office/drawing/2014/chartex" xmlns:wpc="http://schemas.microsoft.com/office/word/2010/wordprocessingCanvas" xmlns="" val="0"/>
+                          <a14:useLocalDpi xmlns="" xmlns:wpc="http://schemas.microsoft.com/office/word/2010/wordprocessingCanvas" xmlns:cx="http://schemas.microsoft.com/office/drawing/2014/chartex" xmlns:cx1="http://schemas.microsoft.com/office/drawing/2015/9/8/chartex" xmlns:cx2="http://schemas.microsoft.com/office/drawing/2015/10/21/chartex" xmlns:cx3="http://schemas.microsoft.com/office/drawing/2016/5/9/chartex" xmlns:cx4="http://schemas.microsoft.com/office/drawing/2016/5/10/chartex" xmlns:cx5="http://schemas.microsoft.com/office/drawing/2016/5/11/chartex" xmlns:cx6="http://schemas.microsoft.com/office/drawing/2016/5/12/chartex" xmlns:cx7="http://schemas.microsoft.com/office/drawing/2016/5/13/chartex" xmlns:cx8="http://schemas.microsoft.com/office/drawing/2016/5/14/chartex" xmlns:mc="http://schemas.openxmlformats.org/markup-compatibility/2006" xmlns:aink="http://schemas.microsoft.com/office/drawing/2016/ink" xmlns:am3d="http://schemas.microsoft.com/office/drawing/2017/model3d" xmlns:o="urn:schemas-microsoft-com:office:office" xmlns:v="urn:schemas-microsoft-com:vml" xmlns:wp14="http://schemas.microsoft.com/office/word/2010/wordprocessingDrawing" xmlns:w10="urn:schemas-microsoft-com:office:word" xmlns:w="http://schemas.openxmlformats.org/wordprocessingml/2006/main" xmlns:w14="http://schemas.microsoft.com/office/word/2010/wordml" xmlns:w15="http://schemas.microsoft.com/office/word/2012/wordml" xmlns:w16cid="http://schemas.microsoft.com/office/word/2016/wordml/cid" xmlns:w16se="http://schemas.microsoft.com/office/word/2015/wordml/symex" xmlns:wpg="http://schemas.microsoft.com/office/word/2010/wordprocessingGroup" xmlns:wpi="http://schemas.microsoft.com/office/word/2010/wordprocessingInk" xmlns:wps="http://schemas.microsoft.com/office/word/2010/wordprocessingShape" xmlns:a14="http://schemas.microsoft.com/office/drawing/2010/main" val="0"/>
                         </a:ext>
                       </a:extLst>
                     </a:blip>
@@ -30299,7 +30341,7 @@
                     <a:blip r:embed="rId56" cstate="print">
                       <a:extLst>
                         <a:ext uri="{28A0092B-C50C-407E-A947-70E740481C1C}">
-                          <a14:useLocalDpi xmlns:a14="http://schemas.microsoft.com/office/drawing/2010/main" xmlns:wps="http://schemas.microsoft.com/office/word/2010/wordprocessingShape" xmlns:wpi="http://schemas.microsoft.com/office/word/2010/wordprocessingInk" xmlns:wpg="http://schemas.microsoft.com/office/word/2010/wordprocessingGroup" xmlns:w16se="http://schemas.microsoft.com/office/word/2015/wordml/symex" xmlns:w16cid="http://schemas.microsoft.com/office/word/2016/wordml/cid" xmlns:w15="http://schemas.microsoft.com/office/word/2012/wordml" xmlns:w14="http://schemas.microsoft.com/office/word/2010/wordml" xmlns:w="http://schemas.openxmlformats.org/wordprocessingml/2006/main" xmlns:w10="urn:schemas-microsoft-com:office:word" xmlns:wp14="http://schemas.microsoft.com/office/word/2010/wordprocessingDrawing" xmlns:v="urn:schemas-microsoft-com:vml" xmlns:o="urn:schemas-microsoft-com:office:office" xmlns:am3d="http://schemas.microsoft.com/office/drawing/2017/model3d" xmlns:aink="http://schemas.microsoft.com/office/drawing/2016/ink" xmlns:mc="http://schemas.openxmlformats.org/markup-compatibility/2006" xmlns:cx8="http://schemas.microsoft.com/office/drawing/2016/5/14/chartex" xmlns:cx7="http://schemas.microsoft.com/office/drawing/2016/5/13/chartex" xmlns:cx6="http://schemas.microsoft.com/office/drawing/2016/5/12/chartex" xmlns:cx5="http://schemas.microsoft.com/office/drawing/2016/5/11/chartex" xmlns:cx4="http://schemas.microsoft.com/office/drawing/2016/5/10/chartex" xmlns:cx3="http://schemas.microsoft.com/office/drawing/2016/5/9/chartex" xmlns:cx2="http://schemas.microsoft.com/office/drawing/2015/10/21/chartex" xmlns:cx1="http://schemas.microsoft.com/office/drawing/2015/9/8/chartex" xmlns:cx="http://schemas.microsoft.com/office/drawing/2014/chartex" xmlns:wpc="http://schemas.microsoft.com/office/word/2010/wordprocessingCanvas" xmlns="" val="0"/>
+                          <a14:useLocalDpi xmlns="" xmlns:wpc="http://schemas.microsoft.com/office/word/2010/wordprocessingCanvas" xmlns:cx="http://schemas.microsoft.com/office/drawing/2014/chartex" xmlns:cx1="http://schemas.microsoft.com/office/drawing/2015/9/8/chartex" xmlns:cx2="http://schemas.microsoft.com/office/drawing/2015/10/21/chartex" xmlns:cx3="http://schemas.microsoft.com/office/drawing/2016/5/9/chartex" xmlns:cx4="http://schemas.microsoft.com/office/drawing/2016/5/10/chartex" xmlns:cx5="http://schemas.microsoft.com/office/drawing/2016/5/11/chartex" xmlns:cx6="http://schemas.microsoft.com/office/drawing/2016/5/12/chartex" xmlns:cx7="http://schemas.microsoft.com/office/drawing/2016/5/13/chartex" xmlns:cx8="http://schemas.microsoft.com/office/drawing/2016/5/14/chartex" xmlns:mc="http://schemas.openxmlformats.org/markup-compatibility/2006" xmlns:aink="http://schemas.microsoft.com/office/drawing/2016/ink" xmlns:am3d="http://schemas.microsoft.com/office/drawing/2017/model3d" xmlns:o="urn:schemas-microsoft-com:office:office" xmlns:v="urn:schemas-microsoft-com:vml" xmlns:wp14="http://schemas.microsoft.com/office/word/2010/wordprocessingDrawing" xmlns:w10="urn:schemas-microsoft-com:office:word" xmlns:w="http://schemas.openxmlformats.org/wordprocessingml/2006/main" xmlns:w14="http://schemas.microsoft.com/office/word/2010/wordml" xmlns:w15="http://schemas.microsoft.com/office/word/2012/wordml" xmlns:w16cid="http://schemas.microsoft.com/office/word/2016/wordml/cid" xmlns:w16se="http://schemas.microsoft.com/office/word/2015/wordml/symex" xmlns:wpg="http://schemas.microsoft.com/office/word/2010/wordprocessingGroup" xmlns:wpi="http://schemas.microsoft.com/office/word/2010/wordprocessingInk" xmlns:wps="http://schemas.microsoft.com/office/word/2010/wordprocessingShape" xmlns:a14="http://schemas.microsoft.com/office/drawing/2010/main" val="0"/>
                         </a:ext>
                       </a:extLst>
                     </a:blip>
@@ -30548,6 +30590,7 @@
         <w:t xml:space="preserve">p do </w:t>
       </w:r>
       <w:r>
+        <w:lastRenderedPageBreak/>
         <w:t xml:space="preserve">Internetu </w:t>
       </w:r>
       <w:r>
@@ -30775,7 +30818,7 @@
                     <a:blip r:embed="rId57" cstate="print">
                       <a:extLst>
                         <a:ext uri="{28A0092B-C50C-407E-A947-70E740481C1C}">
-                          <a14:useLocalDpi xmlns:a14="http://schemas.microsoft.com/office/drawing/2010/main" xmlns:wps="http://schemas.microsoft.com/office/word/2010/wordprocessingShape" xmlns:wpi="http://schemas.microsoft.com/office/word/2010/wordprocessingInk" xmlns:wpg="http://schemas.microsoft.com/office/word/2010/wordprocessingGroup" xmlns:w16se="http://schemas.microsoft.com/office/word/2015/wordml/symex" xmlns:w16cid="http://schemas.microsoft.com/office/word/2016/wordml/cid" xmlns:w15="http://schemas.microsoft.com/office/word/2012/wordml" xmlns:w14="http://schemas.microsoft.com/office/word/2010/wordml" xmlns:w="http://schemas.openxmlformats.org/wordprocessingml/2006/main" xmlns:w10="urn:schemas-microsoft-com:office:word" xmlns:wp14="http://schemas.microsoft.com/office/word/2010/wordprocessingDrawing" xmlns:v="urn:schemas-microsoft-com:vml" xmlns:o="urn:schemas-microsoft-com:office:office" xmlns:am3d="http://schemas.microsoft.com/office/drawing/2017/model3d" xmlns:aink="http://schemas.microsoft.com/office/drawing/2016/ink" xmlns:mc="http://schemas.openxmlformats.org/markup-compatibility/2006" xmlns:cx8="http://schemas.microsoft.com/office/drawing/2016/5/14/chartex" xmlns:cx7="http://schemas.microsoft.com/office/drawing/2016/5/13/chartex" xmlns:cx6="http://schemas.microsoft.com/office/drawing/2016/5/12/chartex" xmlns:cx5="http://schemas.microsoft.com/office/drawing/2016/5/11/chartex" xmlns:cx4="http://schemas.microsoft.com/office/drawing/2016/5/10/chartex" xmlns:cx3="http://schemas.microsoft.com/office/drawing/2016/5/9/chartex" xmlns:cx2="http://schemas.microsoft.com/office/drawing/2015/10/21/chartex" xmlns:cx1="http://schemas.microsoft.com/office/drawing/2015/9/8/chartex" xmlns:cx="http://schemas.microsoft.com/office/drawing/2014/chartex" xmlns:wpc="http://schemas.microsoft.com/office/word/2010/wordprocessingCanvas" xmlns="" val="0"/>
+                          <a14:useLocalDpi xmlns="" xmlns:wpc="http://schemas.microsoft.com/office/word/2010/wordprocessingCanvas" xmlns:cx="http://schemas.microsoft.com/office/drawing/2014/chartex" xmlns:cx1="http://schemas.microsoft.com/office/drawing/2015/9/8/chartex" xmlns:cx2="http://schemas.microsoft.com/office/drawing/2015/10/21/chartex" xmlns:cx3="http://schemas.microsoft.com/office/drawing/2016/5/9/chartex" xmlns:cx4="http://schemas.microsoft.com/office/drawing/2016/5/10/chartex" xmlns:cx5="http://schemas.microsoft.com/office/drawing/2016/5/11/chartex" xmlns:cx6="http://schemas.microsoft.com/office/drawing/2016/5/12/chartex" xmlns:cx7="http://schemas.microsoft.com/office/drawing/2016/5/13/chartex" xmlns:cx8="http://schemas.microsoft.com/office/drawing/2016/5/14/chartex" xmlns:mc="http://schemas.openxmlformats.org/markup-compatibility/2006" xmlns:aink="http://schemas.microsoft.com/office/drawing/2016/ink" xmlns:am3d="http://schemas.microsoft.com/office/drawing/2017/model3d" xmlns:o="urn:schemas-microsoft-com:office:office" xmlns:v="urn:schemas-microsoft-com:vml" xmlns:wp14="http://schemas.microsoft.com/office/word/2010/wordprocessingDrawing" xmlns:w10="urn:schemas-microsoft-com:office:word" xmlns:w="http://schemas.openxmlformats.org/wordprocessingml/2006/main" xmlns:w14="http://schemas.microsoft.com/office/word/2010/wordml" xmlns:w15="http://schemas.microsoft.com/office/word/2012/wordml" xmlns:w16cid="http://schemas.microsoft.com/office/word/2016/wordml/cid" xmlns:w16se="http://schemas.microsoft.com/office/word/2015/wordml/symex" xmlns:wpg="http://schemas.microsoft.com/office/word/2010/wordprocessingGroup" xmlns:wpi="http://schemas.microsoft.com/office/word/2010/wordprocessingInk" xmlns:wps="http://schemas.microsoft.com/office/word/2010/wordprocessingShape" xmlns:a14="http://schemas.microsoft.com/office/drawing/2010/main" val="0"/>
                         </a:ext>
                       </a:extLst>
                     </a:blip>
@@ -30796,7 +30839,7 @@
                     </a:ln>
                     <a:extLst>
                       <a:ext uri="{53640926-AAD7-44D8-BBD7-CCE9431645EC}">
-                        <a14:shadowObscured xmlns:a14="http://schemas.microsoft.com/office/drawing/2010/main" xmlns:wps="http://schemas.microsoft.com/office/word/2010/wordprocessingShape" xmlns:wpi="http://schemas.microsoft.com/office/word/2010/wordprocessingInk" xmlns:wpg="http://schemas.microsoft.com/office/word/2010/wordprocessingGroup" xmlns:w16se="http://schemas.microsoft.com/office/word/2015/wordml/symex" xmlns:w16cid="http://schemas.microsoft.com/office/word/2016/wordml/cid" xmlns:w15="http://schemas.microsoft.com/office/word/2012/wordml" xmlns:w14="http://schemas.microsoft.com/office/word/2010/wordml" xmlns:w="http://schemas.openxmlformats.org/wordprocessingml/2006/main" xmlns:w10="urn:schemas-microsoft-com:office:word" xmlns:wp14="http://schemas.microsoft.com/office/word/2010/wordprocessingDrawing" xmlns:v="urn:schemas-microsoft-com:vml" xmlns:o="urn:schemas-microsoft-com:office:office" xmlns:am3d="http://schemas.microsoft.com/office/drawing/2017/model3d" xmlns:aink="http://schemas.microsoft.com/office/drawing/2016/ink" xmlns:mc="http://schemas.openxmlformats.org/markup-compatibility/2006" xmlns:cx8="http://schemas.microsoft.com/office/drawing/2016/5/14/chartex" xmlns:cx7="http://schemas.microsoft.com/office/drawing/2016/5/13/chartex" xmlns:cx6="http://schemas.microsoft.com/office/drawing/2016/5/12/chartex" xmlns:cx5="http://schemas.microsoft.com/office/drawing/2016/5/11/chartex" xmlns:cx4="http://schemas.microsoft.com/office/drawing/2016/5/10/chartex" xmlns:cx3="http://schemas.microsoft.com/office/drawing/2016/5/9/chartex" xmlns:cx2="http://schemas.microsoft.com/office/drawing/2015/10/21/chartex" xmlns:cx1="http://schemas.microsoft.com/office/drawing/2015/9/8/chartex" xmlns:cx="http://schemas.microsoft.com/office/drawing/2014/chartex" xmlns:wpc="http://schemas.microsoft.com/office/word/2010/wordprocessingCanvas" xmlns=""/>
+                        <a14:shadowObscured xmlns="" xmlns:wpc="http://schemas.microsoft.com/office/word/2010/wordprocessingCanvas" xmlns:cx="http://schemas.microsoft.com/office/drawing/2014/chartex" xmlns:cx1="http://schemas.microsoft.com/office/drawing/2015/9/8/chartex" xmlns:cx2="http://schemas.microsoft.com/office/drawing/2015/10/21/chartex" xmlns:cx3="http://schemas.microsoft.com/office/drawing/2016/5/9/chartex" xmlns:cx4="http://schemas.microsoft.com/office/drawing/2016/5/10/chartex" xmlns:cx5="http://schemas.microsoft.com/office/drawing/2016/5/11/chartex" xmlns:cx6="http://schemas.microsoft.com/office/drawing/2016/5/12/chartex" xmlns:cx7="http://schemas.microsoft.com/office/drawing/2016/5/13/chartex" xmlns:cx8="http://schemas.microsoft.com/office/drawing/2016/5/14/chartex" xmlns:mc="http://schemas.openxmlformats.org/markup-compatibility/2006" xmlns:aink="http://schemas.microsoft.com/office/drawing/2016/ink" xmlns:am3d="http://schemas.microsoft.com/office/drawing/2017/model3d" xmlns:o="urn:schemas-microsoft-com:office:office" xmlns:v="urn:schemas-microsoft-com:vml" xmlns:wp14="http://schemas.microsoft.com/office/word/2010/wordprocessingDrawing" xmlns:w10="urn:schemas-microsoft-com:office:word" xmlns:w="http://schemas.openxmlformats.org/wordprocessingml/2006/main" xmlns:w14="http://schemas.microsoft.com/office/word/2010/wordml" xmlns:w15="http://schemas.microsoft.com/office/word/2012/wordml" xmlns:w16cid="http://schemas.microsoft.com/office/word/2016/wordml/cid" xmlns:w16se="http://schemas.microsoft.com/office/word/2015/wordml/symex" xmlns:wpg="http://schemas.microsoft.com/office/word/2010/wordprocessingGroup" xmlns:wpi="http://schemas.microsoft.com/office/word/2010/wordprocessingInk" xmlns:wps="http://schemas.microsoft.com/office/word/2010/wordprocessingShape" xmlns:a14="http://schemas.microsoft.com/office/drawing/2010/main"/>
                       </a:ext>
                     </a:extLst>
                   </pic:spPr>
@@ -31025,7 +31068,7 @@
                     <a:blip r:embed="rId58" cstate="print">
                       <a:extLst>
                         <a:ext uri="{28A0092B-C50C-407E-A947-70E740481C1C}">
-                          <a14:useLocalDpi xmlns:a14="http://schemas.microsoft.com/office/drawing/2010/main" xmlns:wps="http://schemas.microsoft.com/office/word/2010/wordprocessingShape" xmlns:wpi="http://schemas.microsoft.com/office/word/2010/wordprocessingInk" xmlns:wpg="http://schemas.microsoft.com/office/word/2010/wordprocessingGroup" xmlns:w16se="http://schemas.microsoft.com/office/word/2015/wordml/symex" xmlns:w16cid="http://schemas.microsoft.com/office/word/2016/wordml/cid" xmlns:w15="http://schemas.microsoft.com/office/word/2012/wordml" xmlns:w14="http://schemas.microsoft.com/office/word/2010/wordml" xmlns:w="http://schemas.openxmlformats.org/wordprocessingml/2006/main" xmlns:w10="urn:schemas-microsoft-com:office:word" xmlns:wp14="http://schemas.microsoft.com/office/word/2010/wordprocessingDrawing" xmlns:v="urn:schemas-microsoft-com:vml" xmlns:o="urn:schemas-microsoft-com:office:office" xmlns:am3d="http://schemas.microsoft.com/office/drawing/2017/model3d" xmlns:aink="http://schemas.microsoft.com/office/drawing/2016/ink" xmlns:mc="http://schemas.openxmlformats.org/markup-compatibility/2006" xmlns:cx8="http://schemas.microsoft.com/office/drawing/2016/5/14/chartex" xmlns:cx7="http://schemas.microsoft.com/office/drawing/2016/5/13/chartex" xmlns:cx6="http://schemas.microsoft.com/office/drawing/2016/5/12/chartex" xmlns:cx5="http://schemas.microsoft.com/office/drawing/2016/5/11/chartex" xmlns:cx4="http://schemas.microsoft.com/office/drawing/2016/5/10/chartex" xmlns:cx3="http://schemas.microsoft.com/office/drawing/2016/5/9/chartex" xmlns:cx2="http://schemas.microsoft.com/office/drawing/2015/10/21/chartex" xmlns:cx1="http://schemas.microsoft.com/office/drawing/2015/9/8/chartex" xmlns:cx="http://schemas.microsoft.com/office/drawing/2014/chartex" xmlns:wpc="http://schemas.microsoft.com/office/word/2010/wordprocessingCanvas" xmlns="" val="0"/>
+                          <a14:useLocalDpi xmlns="" xmlns:wpc="http://schemas.microsoft.com/office/word/2010/wordprocessingCanvas" xmlns:cx="http://schemas.microsoft.com/office/drawing/2014/chartex" xmlns:cx1="http://schemas.microsoft.com/office/drawing/2015/9/8/chartex" xmlns:cx2="http://schemas.microsoft.com/office/drawing/2015/10/21/chartex" xmlns:cx3="http://schemas.microsoft.com/office/drawing/2016/5/9/chartex" xmlns:cx4="http://schemas.microsoft.com/office/drawing/2016/5/10/chartex" xmlns:cx5="http://schemas.microsoft.com/office/drawing/2016/5/11/chartex" xmlns:cx6="http://schemas.microsoft.com/office/drawing/2016/5/12/chartex" xmlns:cx7="http://schemas.microsoft.com/office/drawing/2016/5/13/chartex" xmlns:cx8="http://schemas.microsoft.com/office/drawing/2016/5/14/chartex" xmlns:mc="http://schemas.openxmlformats.org/markup-compatibility/2006" xmlns:aink="http://schemas.microsoft.com/office/drawing/2016/ink" xmlns:am3d="http://schemas.microsoft.com/office/drawing/2017/model3d" xmlns:o="urn:schemas-microsoft-com:office:office" xmlns:v="urn:schemas-microsoft-com:vml" xmlns:wp14="http://schemas.microsoft.com/office/word/2010/wordprocessingDrawing" xmlns:w10="urn:schemas-microsoft-com:office:word" xmlns:w="http://schemas.openxmlformats.org/wordprocessingml/2006/main" xmlns:w14="http://schemas.microsoft.com/office/word/2010/wordml" xmlns:w15="http://schemas.microsoft.com/office/word/2012/wordml" xmlns:w16cid="http://schemas.microsoft.com/office/word/2016/wordml/cid" xmlns:w16se="http://schemas.microsoft.com/office/word/2015/wordml/symex" xmlns:wpg="http://schemas.microsoft.com/office/word/2010/wordprocessingGroup" xmlns:wpi="http://schemas.microsoft.com/office/word/2010/wordprocessingInk" xmlns:wps="http://schemas.microsoft.com/office/word/2010/wordprocessingShape" xmlns:a14="http://schemas.microsoft.com/office/drawing/2010/main" val="0"/>
                         </a:ext>
                       </a:extLst>
                     </a:blip>
@@ -31136,6 +31179,7 @@
         </w:numPr>
       </w:pPr>
       <w:r>
+        <w:lastRenderedPageBreak/>
         <w:t>WIFI</w:t>
       </w:r>
       <w:r>
@@ -31200,7 +31244,7 @@
                     <a:blip r:embed="rId59" cstate="print">
                       <a:extLst>
                         <a:ext uri="{28A0092B-C50C-407E-A947-70E740481C1C}">
-                          <a14:useLocalDpi xmlns:a14="http://schemas.microsoft.com/office/drawing/2010/main" xmlns:wps="http://schemas.microsoft.com/office/word/2010/wordprocessingShape" xmlns:wpi="http://schemas.microsoft.com/office/word/2010/wordprocessingInk" xmlns:wpg="http://schemas.microsoft.com/office/word/2010/wordprocessingGroup" xmlns:w16se="http://schemas.microsoft.com/office/word/2015/wordml/symex" xmlns:w16cid="http://schemas.microsoft.com/office/word/2016/wordml/cid" xmlns:w15="http://schemas.microsoft.com/office/word/2012/wordml" xmlns:w14="http://schemas.microsoft.com/office/word/2010/wordml" xmlns:w="http://schemas.openxmlformats.org/wordprocessingml/2006/main" xmlns:w10="urn:schemas-microsoft-com:office:word" xmlns:wp14="http://schemas.microsoft.com/office/word/2010/wordprocessingDrawing" xmlns:v="urn:schemas-microsoft-com:vml" xmlns:o="urn:schemas-microsoft-com:office:office" xmlns:am3d="http://schemas.microsoft.com/office/drawing/2017/model3d" xmlns:aink="http://schemas.microsoft.com/office/drawing/2016/ink" xmlns:mc="http://schemas.openxmlformats.org/markup-compatibility/2006" xmlns:cx8="http://schemas.microsoft.com/office/drawing/2016/5/14/chartex" xmlns:cx7="http://schemas.microsoft.com/office/drawing/2016/5/13/chartex" xmlns:cx6="http://schemas.microsoft.com/office/drawing/2016/5/12/chartex" xmlns:cx5="http://schemas.microsoft.com/office/drawing/2016/5/11/chartex" xmlns:cx4="http://schemas.microsoft.com/office/drawing/2016/5/10/chartex" xmlns:cx3="http://schemas.microsoft.com/office/drawing/2016/5/9/chartex" xmlns:cx2="http://schemas.microsoft.com/office/drawing/2015/10/21/chartex" xmlns:cx1="http://schemas.microsoft.com/office/drawing/2015/9/8/chartex" xmlns:cx="http://schemas.microsoft.com/office/drawing/2014/chartex" xmlns:wpc="http://schemas.microsoft.com/office/word/2010/wordprocessingCanvas" xmlns="" val="0"/>
+                          <a14:useLocalDpi xmlns="" xmlns:wpc="http://schemas.microsoft.com/office/word/2010/wordprocessingCanvas" xmlns:cx="http://schemas.microsoft.com/office/drawing/2014/chartex" xmlns:cx1="http://schemas.microsoft.com/office/drawing/2015/9/8/chartex" xmlns:cx2="http://schemas.microsoft.com/office/drawing/2015/10/21/chartex" xmlns:cx3="http://schemas.microsoft.com/office/drawing/2016/5/9/chartex" xmlns:cx4="http://schemas.microsoft.com/office/drawing/2016/5/10/chartex" xmlns:cx5="http://schemas.microsoft.com/office/drawing/2016/5/11/chartex" xmlns:cx6="http://schemas.microsoft.com/office/drawing/2016/5/12/chartex" xmlns:cx7="http://schemas.microsoft.com/office/drawing/2016/5/13/chartex" xmlns:cx8="http://schemas.microsoft.com/office/drawing/2016/5/14/chartex" xmlns:mc="http://schemas.openxmlformats.org/markup-compatibility/2006" xmlns:aink="http://schemas.microsoft.com/office/drawing/2016/ink" xmlns:am3d="http://schemas.microsoft.com/office/drawing/2017/model3d" xmlns:o="urn:schemas-microsoft-com:office:office" xmlns:v="urn:schemas-microsoft-com:vml" xmlns:wp14="http://schemas.microsoft.com/office/word/2010/wordprocessingDrawing" xmlns:w10="urn:schemas-microsoft-com:office:word" xmlns:w="http://schemas.openxmlformats.org/wordprocessingml/2006/main" xmlns:w14="http://schemas.microsoft.com/office/word/2010/wordml" xmlns:w15="http://schemas.microsoft.com/office/word/2012/wordml" xmlns:w16cid="http://schemas.microsoft.com/office/word/2016/wordml/cid" xmlns:w16se="http://schemas.microsoft.com/office/word/2015/wordml/symex" xmlns:wpg="http://schemas.microsoft.com/office/word/2010/wordprocessingGroup" xmlns:wpi="http://schemas.microsoft.com/office/word/2010/wordprocessingInk" xmlns:wps="http://schemas.microsoft.com/office/word/2010/wordprocessingShape" xmlns:a14="http://schemas.microsoft.com/office/drawing/2010/main" val="0"/>
                         </a:ext>
                       </a:extLst>
                     </a:blip>
@@ -31253,7 +31297,7 @@
                     <a:blip r:embed="rId60" cstate="print">
                       <a:extLst>
                         <a:ext uri="{28A0092B-C50C-407E-A947-70E740481C1C}">
-                          <a14:useLocalDpi xmlns:a14="http://schemas.microsoft.com/office/drawing/2010/main" xmlns:wps="http://schemas.microsoft.com/office/word/2010/wordprocessingShape" xmlns:wpi="http://schemas.microsoft.com/office/word/2010/wordprocessingInk" xmlns:wpg="http://schemas.microsoft.com/office/word/2010/wordprocessingGroup" xmlns:w16se="http://schemas.microsoft.com/office/word/2015/wordml/symex" xmlns:w16cid="http://schemas.microsoft.com/office/word/2016/wordml/cid" xmlns:w15="http://schemas.microsoft.com/office/word/2012/wordml" xmlns:w14="http://schemas.microsoft.com/office/word/2010/wordml" xmlns:w="http://schemas.openxmlformats.org/wordprocessingml/2006/main" xmlns:w10="urn:schemas-microsoft-com:office:word" xmlns:wp14="http://schemas.microsoft.com/office/word/2010/wordprocessingDrawing" xmlns:v="urn:schemas-microsoft-com:vml" xmlns:o="urn:schemas-microsoft-com:office:office" xmlns:am3d="http://schemas.microsoft.com/office/drawing/2017/model3d" xmlns:aink="http://schemas.microsoft.com/office/drawing/2016/ink" xmlns:mc="http://schemas.openxmlformats.org/markup-compatibility/2006" xmlns:cx8="http://schemas.microsoft.com/office/drawing/2016/5/14/chartex" xmlns:cx7="http://schemas.microsoft.com/office/drawing/2016/5/13/chartex" xmlns:cx6="http://schemas.microsoft.com/office/drawing/2016/5/12/chartex" xmlns:cx5="http://schemas.microsoft.com/office/drawing/2016/5/11/chartex" xmlns:cx4="http://schemas.microsoft.com/office/drawing/2016/5/10/chartex" xmlns:cx3="http://schemas.microsoft.com/office/drawing/2016/5/9/chartex" xmlns:cx2="http://schemas.microsoft.com/office/drawing/2015/10/21/chartex" xmlns:cx1="http://schemas.microsoft.com/office/drawing/2015/9/8/chartex" xmlns:cx="http://schemas.microsoft.com/office/drawing/2014/chartex" xmlns:wpc="http://schemas.microsoft.com/office/word/2010/wordprocessingCanvas" xmlns="" val="0"/>
+                          <a14:useLocalDpi xmlns="" xmlns:wpc="http://schemas.microsoft.com/office/word/2010/wordprocessingCanvas" xmlns:cx="http://schemas.microsoft.com/office/drawing/2014/chartex" xmlns:cx1="http://schemas.microsoft.com/office/drawing/2015/9/8/chartex" xmlns:cx2="http://schemas.microsoft.com/office/drawing/2015/10/21/chartex" xmlns:cx3="http://schemas.microsoft.com/office/drawing/2016/5/9/chartex" xmlns:cx4="http://schemas.microsoft.com/office/drawing/2016/5/10/chartex" xmlns:cx5="http://schemas.microsoft.com/office/drawing/2016/5/11/chartex" xmlns:cx6="http://schemas.microsoft.com/office/drawing/2016/5/12/chartex" xmlns:cx7="http://schemas.microsoft.com/office/drawing/2016/5/13/chartex" xmlns:cx8="http://schemas.microsoft.com/office/drawing/2016/5/14/chartex" xmlns:mc="http://schemas.openxmlformats.org/markup-compatibility/2006" xmlns:aink="http://schemas.microsoft.com/office/drawing/2016/ink" xmlns:am3d="http://schemas.microsoft.com/office/drawing/2017/model3d" xmlns:o="urn:schemas-microsoft-com:office:office" xmlns:v="urn:schemas-microsoft-com:vml" xmlns:wp14="http://schemas.microsoft.com/office/word/2010/wordprocessingDrawing" xmlns:w10="urn:schemas-microsoft-com:office:word" xmlns:w="http://schemas.openxmlformats.org/wordprocessingml/2006/main" xmlns:w14="http://schemas.microsoft.com/office/word/2010/wordml" xmlns:w15="http://schemas.microsoft.com/office/word/2012/wordml" xmlns:w16cid="http://schemas.microsoft.com/office/word/2016/wordml/cid" xmlns:w16se="http://schemas.microsoft.com/office/word/2015/wordml/symex" xmlns:wpg="http://schemas.microsoft.com/office/word/2010/wordprocessingGroup" xmlns:wpi="http://schemas.microsoft.com/office/word/2010/wordprocessingInk" xmlns:wps="http://schemas.microsoft.com/office/word/2010/wordprocessingShape" xmlns:a14="http://schemas.microsoft.com/office/drawing/2010/main" val="0"/>
                         </a:ext>
                       </a:extLst>
                     </a:blip>
@@ -31306,7 +31350,7 @@
                     <a:blip r:embed="rId61" cstate="print">
                       <a:extLst>
                         <a:ext uri="{28A0092B-C50C-407E-A947-70E740481C1C}">
-                          <a14:useLocalDpi xmlns:a14="http://schemas.microsoft.com/office/drawing/2010/main" xmlns:wps="http://schemas.microsoft.com/office/word/2010/wordprocessingShape" xmlns:wpi="http://schemas.microsoft.com/office/word/2010/wordprocessingInk" xmlns:wpg="http://schemas.microsoft.com/office/word/2010/wordprocessingGroup" xmlns:w16se="http://schemas.microsoft.com/office/word/2015/wordml/symex" xmlns:w16cid="http://schemas.microsoft.com/office/word/2016/wordml/cid" xmlns:w15="http://schemas.microsoft.com/office/word/2012/wordml" xmlns:w14="http://schemas.microsoft.com/office/word/2010/wordml" xmlns:w="http://schemas.openxmlformats.org/wordprocessingml/2006/main" xmlns:w10="urn:schemas-microsoft-com:office:word" xmlns:wp14="http://schemas.microsoft.com/office/word/2010/wordprocessingDrawing" xmlns:v="urn:schemas-microsoft-com:vml" xmlns:o="urn:schemas-microsoft-com:office:office" xmlns:am3d="http://schemas.microsoft.com/office/drawing/2017/model3d" xmlns:aink="http://schemas.microsoft.com/office/drawing/2016/ink" xmlns:mc="http://schemas.openxmlformats.org/markup-compatibility/2006" xmlns:cx8="http://schemas.microsoft.com/office/drawing/2016/5/14/chartex" xmlns:cx7="http://schemas.microsoft.com/office/drawing/2016/5/13/chartex" xmlns:cx6="http://schemas.microsoft.com/office/drawing/2016/5/12/chartex" xmlns:cx5="http://schemas.microsoft.com/office/drawing/2016/5/11/chartex" xmlns:cx4="http://schemas.microsoft.com/office/drawing/2016/5/10/chartex" xmlns:cx3="http://schemas.microsoft.com/office/drawing/2016/5/9/chartex" xmlns:cx2="http://schemas.microsoft.com/office/drawing/2015/10/21/chartex" xmlns:cx1="http://schemas.microsoft.com/office/drawing/2015/9/8/chartex" xmlns:cx="http://schemas.microsoft.com/office/drawing/2014/chartex" xmlns:wpc="http://schemas.microsoft.com/office/word/2010/wordprocessingCanvas" xmlns="" val="0"/>
+                          <a14:useLocalDpi xmlns="" xmlns:wpc="http://schemas.microsoft.com/office/word/2010/wordprocessingCanvas" xmlns:cx="http://schemas.microsoft.com/office/drawing/2014/chartex" xmlns:cx1="http://schemas.microsoft.com/office/drawing/2015/9/8/chartex" xmlns:cx2="http://schemas.microsoft.com/office/drawing/2015/10/21/chartex" xmlns:cx3="http://schemas.microsoft.com/office/drawing/2016/5/9/chartex" xmlns:cx4="http://schemas.microsoft.com/office/drawing/2016/5/10/chartex" xmlns:cx5="http://schemas.microsoft.com/office/drawing/2016/5/11/chartex" xmlns:cx6="http://schemas.microsoft.com/office/drawing/2016/5/12/chartex" xmlns:cx7="http://schemas.microsoft.com/office/drawing/2016/5/13/chartex" xmlns:cx8="http://schemas.microsoft.com/office/drawing/2016/5/14/chartex" xmlns:mc="http://schemas.openxmlformats.org/markup-compatibility/2006" xmlns:aink="http://schemas.microsoft.com/office/drawing/2016/ink" xmlns:am3d="http://schemas.microsoft.com/office/drawing/2017/model3d" xmlns:o="urn:schemas-microsoft-com:office:office" xmlns:v="urn:schemas-microsoft-com:vml" xmlns:wp14="http://schemas.microsoft.com/office/word/2010/wordprocessingDrawing" xmlns:w10="urn:schemas-microsoft-com:office:word" xmlns:w="http://schemas.openxmlformats.org/wordprocessingml/2006/main" xmlns:w14="http://schemas.microsoft.com/office/word/2010/wordml" xmlns:w15="http://schemas.microsoft.com/office/word/2012/wordml" xmlns:w16cid="http://schemas.microsoft.com/office/word/2016/wordml/cid" xmlns:w16se="http://schemas.microsoft.com/office/word/2015/wordml/symex" xmlns:wpg="http://schemas.microsoft.com/office/word/2010/wordprocessingGroup" xmlns:wpi="http://schemas.microsoft.com/office/word/2010/wordprocessingInk" xmlns:wps="http://schemas.microsoft.com/office/word/2010/wordprocessingShape" xmlns:a14="http://schemas.microsoft.com/office/drawing/2010/main" val="0"/>
                         </a:ext>
                       </a:extLst>
                     </a:blip>
@@ -31462,7 +31506,7 @@
                     <a:blip r:embed="rId62" cstate="print">
                       <a:extLst>
                         <a:ext uri="{28A0092B-C50C-407E-A947-70E740481C1C}">
-                          <a14:useLocalDpi xmlns:a14="http://schemas.microsoft.com/office/drawing/2010/main" xmlns:wps="http://schemas.microsoft.com/office/word/2010/wordprocessingShape" xmlns:wpi="http://schemas.microsoft.com/office/word/2010/wordprocessingInk" xmlns:wpg="http://schemas.microsoft.com/office/word/2010/wordprocessingGroup" xmlns:w16se="http://schemas.microsoft.com/office/word/2015/wordml/symex" xmlns:w16cid="http://schemas.microsoft.com/office/word/2016/wordml/cid" xmlns:w15="http://schemas.microsoft.com/office/word/2012/wordml" xmlns:w14="http://schemas.microsoft.com/office/word/2010/wordml" xmlns:w="http://schemas.openxmlformats.org/wordprocessingml/2006/main" xmlns:w10="urn:schemas-microsoft-com:office:word" xmlns:wp14="http://schemas.microsoft.com/office/word/2010/wordprocessingDrawing" xmlns:v="urn:schemas-microsoft-com:vml" xmlns:o="urn:schemas-microsoft-com:office:office" xmlns:am3d="http://schemas.microsoft.com/office/drawing/2017/model3d" xmlns:aink="http://schemas.microsoft.com/office/drawing/2016/ink" xmlns:mc="http://schemas.openxmlformats.org/markup-compatibility/2006" xmlns:cx8="http://schemas.microsoft.com/office/drawing/2016/5/14/chartex" xmlns:cx7="http://schemas.microsoft.com/office/drawing/2016/5/13/chartex" xmlns:cx6="http://schemas.microsoft.com/office/drawing/2016/5/12/chartex" xmlns:cx5="http://schemas.microsoft.com/office/drawing/2016/5/11/chartex" xmlns:cx4="http://schemas.microsoft.com/office/drawing/2016/5/10/chartex" xmlns:cx3="http://schemas.microsoft.com/office/drawing/2016/5/9/chartex" xmlns:cx2="http://schemas.microsoft.com/office/drawing/2015/10/21/chartex" xmlns:cx1="http://schemas.microsoft.com/office/drawing/2015/9/8/chartex" xmlns:cx="http://schemas.microsoft.com/office/drawing/2014/chartex" xmlns:wpc="http://schemas.microsoft.com/office/word/2010/wordprocessingCanvas" xmlns="" val="0"/>
+                          <a14:useLocalDpi xmlns="" xmlns:wpc="http://schemas.microsoft.com/office/word/2010/wordprocessingCanvas" xmlns:cx="http://schemas.microsoft.com/office/drawing/2014/chartex" xmlns:cx1="http://schemas.microsoft.com/office/drawing/2015/9/8/chartex" xmlns:cx2="http://schemas.microsoft.com/office/drawing/2015/10/21/chartex" xmlns:cx3="http://schemas.microsoft.com/office/drawing/2016/5/9/chartex" xmlns:cx4="http://schemas.microsoft.com/office/drawing/2016/5/10/chartex" xmlns:cx5="http://schemas.microsoft.com/office/drawing/2016/5/11/chartex" xmlns:cx6="http://schemas.microsoft.com/office/drawing/2016/5/12/chartex" xmlns:cx7="http://schemas.microsoft.com/office/drawing/2016/5/13/chartex" xmlns:cx8="http://schemas.microsoft.com/office/drawing/2016/5/14/chartex" xmlns:mc="http://schemas.openxmlformats.org/markup-compatibility/2006" xmlns:aink="http://schemas.microsoft.com/office/drawing/2016/ink" xmlns:am3d="http://schemas.microsoft.com/office/drawing/2017/model3d" xmlns:o="urn:schemas-microsoft-com:office:office" xmlns:v="urn:schemas-microsoft-com:vml" xmlns:wp14="http://schemas.microsoft.com/office/word/2010/wordprocessingDrawing" xmlns:w10="urn:schemas-microsoft-com:office:word" xmlns:w="http://schemas.openxmlformats.org/wordprocessingml/2006/main" xmlns:w14="http://schemas.microsoft.com/office/word/2010/wordml" xmlns:w15="http://schemas.microsoft.com/office/word/2012/wordml" xmlns:w16cid="http://schemas.microsoft.com/office/word/2016/wordml/cid" xmlns:w16se="http://schemas.microsoft.com/office/word/2015/wordml/symex" xmlns:wpg="http://schemas.microsoft.com/office/word/2010/wordprocessingGroup" xmlns:wpi="http://schemas.microsoft.com/office/word/2010/wordprocessingInk" xmlns:wps="http://schemas.microsoft.com/office/word/2010/wordprocessingShape" xmlns:a14="http://schemas.microsoft.com/office/drawing/2010/main" val="0"/>
                         </a:ext>
                       </a:extLst>
                     </a:blip>
@@ -31483,7 +31527,7 @@
                     </a:ln>
                     <a:extLst>
                       <a:ext uri="{53640926-AAD7-44D8-BBD7-CCE9431645EC}">
-                        <a14:shadowObscured xmlns:a14="http://schemas.microsoft.com/office/drawing/2010/main" xmlns:wps="http://schemas.microsoft.com/office/word/2010/wordprocessingShape" xmlns:wpi="http://schemas.microsoft.com/office/word/2010/wordprocessingInk" xmlns:wpg="http://schemas.microsoft.com/office/word/2010/wordprocessingGroup" xmlns:w16se="http://schemas.microsoft.com/office/word/2015/wordml/symex" xmlns:w16cid="http://schemas.microsoft.com/office/word/2016/wordml/cid" xmlns:w15="http://schemas.microsoft.com/office/word/2012/wordml" xmlns:w14="http://schemas.microsoft.com/office/word/2010/wordml" xmlns:w="http://schemas.openxmlformats.org/wordprocessingml/2006/main" xmlns:w10="urn:schemas-microsoft-com:office:word" xmlns:wp14="http://schemas.microsoft.com/office/word/2010/wordprocessingDrawing" xmlns:v="urn:schemas-microsoft-com:vml" xmlns:o="urn:schemas-microsoft-com:office:office" xmlns:am3d="http://schemas.microsoft.com/office/drawing/2017/model3d" xmlns:aink="http://schemas.microsoft.com/office/drawing/2016/ink" xmlns:mc="http://schemas.openxmlformats.org/markup-compatibility/2006" xmlns:cx8="http://schemas.microsoft.com/office/drawing/2016/5/14/chartex" xmlns:cx7="http://schemas.microsoft.com/office/drawing/2016/5/13/chartex" xmlns:cx6="http://schemas.microsoft.com/office/drawing/2016/5/12/chartex" xmlns:cx5="http://schemas.microsoft.com/office/drawing/2016/5/11/chartex" xmlns:cx4="http://schemas.microsoft.com/office/drawing/2016/5/10/chartex" xmlns:cx3="http://schemas.microsoft.com/office/drawing/2016/5/9/chartex" xmlns:cx2="http://schemas.microsoft.com/office/drawing/2015/10/21/chartex" xmlns:cx1="http://schemas.microsoft.com/office/drawing/2015/9/8/chartex" xmlns:cx="http://schemas.microsoft.com/office/drawing/2014/chartex" xmlns:wpc="http://schemas.microsoft.com/office/word/2010/wordprocessingCanvas" xmlns=""/>
+                        <a14:shadowObscured xmlns="" xmlns:wpc="http://schemas.microsoft.com/office/word/2010/wordprocessingCanvas" xmlns:cx="http://schemas.microsoft.com/office/drawing/2014/chartex" xmlns:cx1="http://schemas.microsoft.com/office/drawing/2015/9/8/chartex" xmlns:cx2="http://schemas.microsoft.com/office/drawing/2015/10/21/chartex" xmlns:cx3="http://schemas.microsoft.com/office/drawing/2016/5/9/chartex" xmlns:cx4="http://schemas.microsoft.com/office/drawing/2016/5/10/chartex" xmlns:cx5="http://schemas.microsoft.com/office/drawing/2016/5/11/chartex" xmlns:cx6="http://schemas.microsoft.com/office/drawing/2016/5/12/chartex" xmlns:cx7="http://schemas.microsoft.com/office/drawing/2016/5/13/chartex" xmlns:cx8="http://schemas.microsoft.com/office/drawing/2016/5/14/chartex" xmlns:mc="http://schemas.openxmlformats.org/markup-compatibility/2006" xmlns:aink="http://schemas.microsoft.com/office/drawing/2016/ink" xmlns:am3d="http://schemas.microsoft.com/office/drawing/2017/model3d" xmlns:o="urn:schemas-microsoft-com:office:office" xmlns:v="urn:schemas-microsoft-com:vml" xmlns:wp14="http://schemas.microsoft.com/office/word/2010/wordprocessingDrawing" xmlns:w10="urn:schemas-microsoft-com:office:word" xmlns:w="http://schemas.openxmlformats.org/wordprocessingml/2006/main" xmlns:w14="http://schemas.microsoft.com/office/word/2010/wordml" xmlns:w15="http://schemas.microsoft.com/office/word/2012/wordml" xmlns:w16cid="http://schemas.microsoft.com/office/word/2016/wordml/cid" xmlns:w16se="http://schemas.microsoft.com/office/word/2015/wordml/symex" xmlns:wpg="http://schemas.microsoft.com/office/word/2010/wordprocessingGroup" xmlns:wpi="http://schemas.microsoft.com/office/word/2010/wordprocessingInk" xmlns:wps="http://schemas.microsoft.com/office/word/2010/wordprocessingShape" xmlns:a14="http://schemas.microsoft.com/office/drawing/2010/main"/>
                       </a:ext>
                     </a:extLst>
                   </pic:spPr>
@@ -31518,7 +31562,7 @@
                     <a:blip r:embed="rId63" cstate="print">
                       <a:extLst>
                         <a:ext uri="{28A0092B-C50C-407E-A947-70E740481C1C}">
-                          <a14:useLocalDpi xmlns:a14="http://schemas.microsoft.com/office/drawing/2010/main" xmlns:wps="http://schemas.microsoft.com/office/word/2010/wordprocessingShape" xmlns:wpi="http://schemas.microsoft.com/office/word/2010/wordprocessingInk" xmlns:wpg="http://schemas.microsoft.com/office/word/2010/wordprocessingGroup" xmlns:w16se="http://schemas.microsoft.com/office/word/2015/wordml/symex" xmlns:w16cid="http://schemas.microsoft.com/office/word/2016/wordml/cid" xmlns:w15="http://schemas.microsoft.com/office/word/2012/wordml" xmlns:w14="http://schemas.microsoft.com/office/word/2010/wordml" xmlns:w="http://schemas.openxmlformats.org/wordprocessingml/2006/main" xmlns:w10="urn:schemas-microsoft-com:office:word" xmlns:wp14="http://schemas.microsoft.com/office/word/2010/wordprocessingDrawing" xmlns:v="urn:schemas-microsoft-com:vml" xmlns:o="urn:schemas-microsoft-com:office:office" xmlns:am3d="http://schemas.microsoft.com/office/drawing/2017/model3d" xmlns:aink="http://schemas.microsoft.com/office/drawing/2016/ink" xmlns:mc="http://schemas.openxmlformats.org/markup-compatibility/2006" xmlns:cx8="http://schemas.microsoft.com/office/drawing/2016/5/14/chartex" xmlns:cx7="http://schemas.microsoft.com/office/drawing/2016/5/13/chartex" xmlns:cx6="http://schemas.microsoft.com/office/drawing/2016/5/12/chartex" xmlns:cx5="http://schemas.microsoft.com/office/drawing/2016/5/11/chartex" xmlns:cx4="http://schemas.microsoft.com/office/drawing/2016/5/10/chartex" xmlns:cx3="http://schemas.microsoft.com/office/drawing/2016/5/9/chartex" xmlns:cx2="http://schemas.microsoft.com/office/drawing/2015/10/21/chartex" xmlns:cx1="http://schemas.microsoft.com/office/drawing/2015/9/8/chartex" xmlns:cx="http://schemas.microsoft.com/office/drawing/2014/chartex" xmlns:wpc="http://schemas.microsoft.com/office/word/2010/wordprocessingCanvas" xmlns="" val="0"/>
+                          <a14:useLocalDpi xmlns="" xmlns:wpc="http://schemas.microsoft.com/office/word/2010/wordprocessingCanvas" xmlns:cx="http://schemas.microsoft.com/office/drawing/2014/chartex" xmlns:cx1="http://schemas.microsoft.com/office/drawing/2015/9/8/chartex" xmlns:cx2="http://schemas.microsoft.com/office/drawing/2015/10/21/chartex" xmlns:cx3="http://schemas.microsoft.com/office/drawing/2016/5/9/chartex" xmlns:cx4="http://schemas.microsoft.com/office/drawing/2016/5/10/chartex" xmlns:cx5="http://schemas.microsoft.com/office/drawing/2016/5/11/chartex" xmlns:cx6="http://schemas.microsoft.com/office/drawing/2016/5/12/chartex" xmlns:cx7="http://schemas.microsoft.com/office/drawing/2016/5/13/chartex" xmlns:cx8="http://schemas.microsoft.com/office/drawing/2016/5/14/chartex" xmlns:mc="http://schemas.openxmlformats.org/markup-compatibility/2006" xmlns:aink="http://schemas.microsoft.com/office/drawing/2016/ink" xmlns:am3d="http://schemas.microsoft.com/office/drawing/2017/model3d" xmlns:o="urn:schemas-microsoft-com:office:office" xmlns:v="urn:schemas-microsoft-com:vml" xmlns:wp14="http://schemas.microsoft.com/office/word/2010/wordprocessingDrawing" xmlns:w10="urn:schemas-microsoft-com:office:word" xmlns:w="http://schemas.openxmlformats.org/wordprocessingml/2006/main" xmlns:w14="http://schemas.microsoft.com/office/word/2010/wordml" xmlns:w15="http://schemas.microsoft.com/office/word/2012/wordml" xmlns:w16cid="http://schemas.microsoft.com/office/word/2016/wordml/cid" xmlns:w16se="http://schemas.microsoft.com/office/word/2015/wordml/symex" xmlns:wpg="http://schemas.microsoft.com/office/word/2010/wordprocessingGroup" xmlns:wpi="http://schemas.microsoft.com/office/word/2010/wordprocessingInk" xmlns:wps="http://schemas.microsoft.com/office/word/2010/wordprocessingShape" xmlns:a14="http://schemas.microsoft.com/office/drawing/2010/main" val="0"/>
                         </a:ext>
                       </a:extLst>
                     </a:blip>
@@ -31539,7 +31583,7 @@
                     </a:ln>
                     <a:extLst>
                       <a:ext uri="{53640926-AAD7-44D8-BBD7-CCE9431645EC}">
-                        <a14:shadowObscured xmlns:a14="http://schemas.microsoft.com/office/drawing/2010/main" xmlns:wps="http://schemas.microsoft.com/office/word/2010/wordprocessingShape" xmlns:wpi="http://schemas.microsoft.com/office/word/2010/wordprocessingInk" xmlns:wpg="http://schemas.microsoft.com/office/word/2010/wordprocessingGroup" xmlns:w16se="http://schemas.microsoft.com/office/word/2015/wordml/symex" xmlns:w16cid="http://schemas.microsoft.com/office/word/2016/wordml/cid" xmlns:w15="http://schemas.microsoft.com/office/word/2012/wordml" xmlns:w14="http://schemas.microsoft.com/office/word/2010/wordml" xmlns:w="http://schemas.openxmlformats.org/wordprocessingml/2006/main" xmlns:w10="urn:schemas-microsoft-com:office:word" xmlns:wp14="http://schemas.microsoft.com/office/word/2010/wordprocessingDrawing" xmlns:v="urn:schemas-microsoft-com:vml" xmlns:o="urn:schemas-microsoft-com:office:office" xmlns:am3d="http://schemas.microsoft.com/office/drawing/2017/model3d" xmlns:aink="http://schemas.microsoft.com/office/drawing/2016/ink" xmlns:mc="http://schemas.openxmlformats.org/markup-compatibility/2006" xmlns:cx8="http://schemas.microsoft.com/office/drawing/2016/5/14/chartex" xmlns:cx7="http://schemas.microsoft.com/office/drawing/2016/5/13/chartex" xmlns:cx6="http://schemas.microsoft.com/office/drawing/2016/5/12/chartex" xmlns:cx5="http://schemas.microsoft.com/office/drawing/2016/5/11/chartex" xmlns:cx4="http://schemas.microsoft.com/office/drawing/2016/5/10/chartex" xmlns:cx3="http://schemas.microsoft.com/office/drawing/2016/5/9/chartex" xmlns:cx2="http://schemas.microsoft.com/office/drawing/2015/10/21/chartex" xmlns:cx1="http://schemas.microsoft.com/office/drawing/2015/9/8/chartex" xmlns:cx="http://schemas.microsoft.com/office/drawing/2014/chartex" xmlns:wpc="http://schemas.microsoft.com/office/word/2010/wordprocessingCanvas" xmlns=""/>
+                        <a14:shadowObscured xmlns="" xmlns:wpc="http://schemas.microsoft.com/office/word/2010/wordprocessingCanvas" xmlns:cx="http://schemas.microsoft.com/office/drawing/2014/chartex" xmlns:cx1="http://schemas.microsoft.com/office/drawing/2015/9/8/chartex" xmlns:cx2="http://schemas.microsoft.com/office/drawing/2015/10/21/chartex" xmlns:cx3="http://schemas.microsoft.com/office/drawing/2016/5/9/chartex" xmlns:cx4="http://schemas.microsoft.com/office/drawing/2016/5/10/chartex" xmlns:cx5="http://schemas.microsoft.com/office/drawing/2016/5/11/chartex" xmlns:cx6="http://schemas.microsoft.com/office/drawing/2016/5/12/chartex" xmlns:cx7="http://schemas.microsoft.com/office/drawing/2016/5/13/chartex" xmlns:cx8="http://schemas.microsoft.com/office/drawing/2016/5/14/chartex" xmlns:mc="http://schemas.openxmlformats.org/markup-compatibility/2006" xmlns:aink="http://schemas.microsoft.com/office/drawing/2016/ink" xmlns:am3d="http://schemas.microsoft.com/office/drawing/2017/model3d" xmlns:o="urn:schemas-microsoft-com:office:office" xmlns:v="urn:schemas-microsoft-com:vml" xmlns:wp14="http://schemas.microsoft.com/office/word/2010/wordprocessingDrawing" xmlns:w10="urn:schemas-microsoft-com:office:word" xmlns:w="http://schemas.openxmlformats.org/wordprocessingml/2006/main" xmlns:w14="http://schemas.microsoft.com/office/word/2010/wordml" xmlns:w15="http://schemas.microsoft.com/office/word/2012/wordml" xmlns:w16cid="http://schemas.microsoft.com/office/word/2016/wordml/cid" xmlns:w16se="http://schemas.microsoft.com/office/word/2015/wordml/symex" xmlns:wpg="http://schemas.microsoft.com/office/word/2010/wordprocessingGroup" xmlns:wpi="http://schemas.microsoft.com/office/word/2010/wordprocessingInk" xmlns:wps="http://schemas.microsoft.com/office/word/2010/wordprocessingShape" xmlns:a14="http://schemas.microsoft.com/office/drawing/2010/main"/>
                       </a:ext>
                     </a:extLst>
                   </pic:spPr>
@@ -31688,6 +31732,7 @@
         <w:rPr>
           <w:noProof/>
         </w:rPr>
+        <w:lastRenderedPageBreak/>
         <w:drawing>
           <wp:inline distT="0" distB="0" distL="0" distR="0">
             <wp:extent cx="4535623" cy="2210937"/>
@@ -31709,7 +31754,7 @@
                     <a:blip r:embed="rId64" cstate="print">
                       <a:extLst>
                         <a:ext uri="{28A0092B-C50C-407E-A947-70E740481C1C}">
-                          <a14:useLocalDpi xmlns:a14="http://schemas.microsoft.com/office/drawing/2010/main" xmlns:wps="http://schemas.microsoft.com/office/word/2010/wordprocessingShape" xmlns:wpi="http://schemas.microsoft.com/office/word/2010/wordprocessingInk" xmlns:wpg="http://schemas.microsoft.com/office/word/2010/wordprocessingGroup" xmlns:w16se="http://schemas.microsoft.com/office/word/2015/wordml/symex" xmlns:w16cid="http://schemas.microsoft.com/office/word/2016/wordml/cid" xmlns:w15="http://schemas.microsoft.com/office/word/2012/wordml" xmlns:w14="http://schemas.microsoft.com/office/word/2010/wordml" xmlns:w="http://schemas.openxmlformats.org/wordprocessingml/2006/main" xmlns:w10="urn:schemas-microsoft-com:office:word" xmlns:wp14="http://schemas.microsoft.com/office/word/2010/wordprocessingDrawing" xmlns:v="urn:schemas-microsoft-com:vml" xmlns:o="urn:schemas-microsoft-com:office:office" xmlns:am3d="http://schemas.microsoft.com/office/drawing/2017/model3d" xmlns:aink="http://schemas.microsoft.com/office/drawing/2016/ink" xmlns:mc="http://schemas.openxmlformats.org/markup-compatibility/2006" xmlns:cx8="http://schemas.microsoft.com/office/drawing/2016/5/14/chartex" xmlns:cx7="http://schemas.microsoft.com/office/drawing/2016/5/13/chartex" xmlns:cx6="http://schemas.microsoft.com/office/drawing/2016/5/12/chartex" xmlns:cx5="http://schemas.microsoft.com/office/drawing/2016/5/11/chartex" xmlns:cx4="http://schemas.microsoft.com/office/drawing/2016/5/10/chartex" xmlns:cx3="http://schemas.microsoft.com/office/drawing/2016/5/9/chartex" xmlns:cx2="http://schemas.microsoft.com/office/drawing/2015/10/21/chartex" xmlns:cx1="http://schemas.microsoft.com/office/drawing/2015/9/8/chartex" xmlns:cx="http://schemas.microsoft.com/office/drawing/2014/chartex" xmlns:wpc="http://schemas.microsoft.com/office/word/2010/wordprocessingCanvas" xmlns="" val="0"/>
+                          <a14:useLocalDpi xmlns="" xmlns:wpc="http://schemas.microsoft.com/office/word/2010/wordprocessingCanvas" xmlns:cx="http://schemas.microsoft.com/office/drawing/2014/chartex" xmlns:cx1="http://schemas.microsoft.com/office/drawing/2015/9/8/chartex" xmlns:cx2="http://schemas.microsoft.com/office/drawing/2015/10/21/chartex" xmlns:cx3="http://schemas.microsoft.com/office/drawing/2016/5/9/chartex" xmlns:cx4="http://schemas.microsoft.com/office/drawing/2016/5/10/chartex" xmlns:cx5="http://schemas.microsoft.com/office/drawing/2016/5/11/chartex" xmlns:cx6="http://schemas.microsoft.com/office/drawing/2016/5/12/chartex" xmlns:cx7="http://schemas.microsoft.com/office/drawing/2016/5/13/chartex" xmlns:cx8="http://schemas.microsoft.com/office/drawing/2016/5/14/chartex" xmlns:mc="http://schemas.openxmlformats.org/markup-compatibility/2006" xmlns:aink="http://schemas.microsoft.com/office/drawing/2016/ink" xmlns:am3d="http://schemas.microsoft.com/office/drawing/2017/model3d" xmlns:o="urn:schemas-microsoft-com:office:office" xmlns:v="urn:schemas-microsoft-com:vml" xmlns:wp14="http://schemas.microsoft.com/office/word/2010/wordprocessingDrawing" xmlns:w10="urn:schemas-microsoft-com:office:word" xmlns:w="http://schemas.openxmlformats.org/wordprocessingml/2006/main" xmlns:w14="http://schemas.microsoft.com/office/word/2010/wordml" xmlns:w15="http://schemas.microsoft.com/office/word/2012/wordml" xmlns:w16cid="http://schemas.microsoft.com/office/word/2016/wordml/cid" xmlns:w16se="http://schemas.microsoft.com/office/word/2015/wordml/symex" xmlns:wpg="http://schemas.microsoft.com/office/word/2010/wordprocessingGroup" xmlns:wpi="http://schemas.microsoft.com/office/word/2010/wordprocessingInk" xmlns:wps="http://schemas.microsoft.com/office/word/2010/wordprocessingShape" xmlns:a14="http://schemas.microsoft.com/office/drawing/2010/main" val="0"/>
                         </a:ext>
                       </a:extLst>
                     </a:blip>
@@ -31730,7 +31775,7 @@
                     </a:ln>
                     <a:extLst>
                       <a:ext uri="{53640926-AAD7-44D8-BBD7-CCE9431645EC}">
-                        <a14:shadowObscured xmlns:a14="http://schemas.microsoft.com/office/drawing/2010/main" xmlns:wps="http://schemas.microsoft.com/office/word/2010/wordprocessingShape" xmlns:wpi="http://schemas.microsoft.com/office/word/2010/wordprocessingInk" xmlns:wpg="http://schemas.microsoft.com/office/word/2010/wordprocessingGroup" xmlns:w16se="http://schemas.microsoft.com/office/word/2015/wordml/symex" xmlns:w16cid="http://schemas.microsoft.com/office/word/2016/wordml/cid" xmlns:w15="http://schemas.microsoft.com/office/word/2012/wordml" xmlns:w14="http://schemas.microsoft.com/office/word/2010/wordml" xmlns:w="http://schemas.openxmlformats.org/wordprocessingml/2006/main" xmlns:w10="urn:schemas-microsoft-com:office:word" xmlns:wp14="http://schemas.microsoft.com/office/word/2010/wordprocessingDrawing" xmlns:v="urn:schemas-microsoft-com:vml" xmlns:o="urn:schemas-microsoft-com:office:office" xmlns:am3d="http://schemas.microsoft.com/office/drawing/2017/model3d" xmlns:aink="http://schemas.microsoft.com/office/drawing/2016/ink" xmlns:mc="http://schemas.openxmlformats.org/markup-compatibility/2006" xmlns:cx8="http://schemas.microsoft.com/office/drawing/2016/5/14/chartex" xmlns:cx7="http://schemas.microsoft.com/office/drawing/2016/5/13/chartex" xmlns:cx6="http://schemas.microsoft.com/office/drawing/2016/5/12/chartex" xmlns:cx5="http://schemas.microsoft.com/office/drawing/2016/5/11/chartex" xmlns:cx4="http://schemas.microsoft.com/office/drawing/2016/5/10/chartex" xmlns:cx3="http://schemas.microsoft.com/office/drawing/2016/5/9/chartex" xmlns:cx2="http://schemas.microsoft.com/office/drawing/2015/10/21/chartex" xmlns:cx1="http://schemas.microsoft.com/office/drawing/2015/9/8/chartex" xmlns:cx="http://schemas.microsoft.com/office/drawing/2014/chartex" xmlns:wpc="http://schemas.microsoft.com/office/word/2010/wordprocessingCanvas" xmlns=""/>
+                        <a14:shadowObscured xmlns="" xmlns:wpc="http://schemas.microsoft.com/office/word/2010/wordprocessingCanvas" xmlns:cx="http://schemas.microsoft.com/office/drawing/2014/chartex" xmlns:cx1="http://schemas.microsoft.com/office/drawing/2015/9/8/chartex" xmlns:cx2="http://schemas.microsoft.com/office/drawing/2015/10/21/chartex" xmlns:cx3="http://schemas.microsoft.com/office/drawing/2016/5/9/chartex" xmlns:cx4="http://schemas.microsoft.com/office/drawing/2016/5/10/chartex" xmlns:cx5="http://schemas.microsoft.com/office/drawing/2016/5/11/chartex" xmlns:cx6="http://schemas.microsoft.com/office/drawing/2016/5/12/chartex" xmlns:cx7="http://schemas.microsoft.com/office/drawing/2016/5/13/chartex" xmlns:cx8="http://schemas.microsoft.com/office/drawing/2016/5/14/chartex" xmlns:mc="http://schemas.openxmlformats.org/markup-compatibility/2006" xmlns:aink="http://schemas.microsoft.com/office/drawing/2016/ink" xmlns:am3d="http://schemas.microsoft.com/office/drawing/2017/model3d" xmlns:o="urn:schemas-microsoft-com:office:office" xmlns:v="urn:schemas-microsoft-com:vml" xmlns:wp14="http://schemas.microsoft.com/office/word/2010/wordprocessingDrawing" xmlns:w10="urn:schemas-microsoft-com:office:word" xmlns:w="http://schemas.openxmlformats.org/wordprocessingml/2006/main" xmlns:w14="http://schemas.microsoft.com/office/word/2010/wordml" xmlns:w15="http://schemas.microsoft.com/office/word/2012/wordml" xmlns:w16cid="http://schemas.microsoft.com/office/word/2016/wordml/cid" xmlns:w16se="http://schemas.microsoft.com/office/word/2015/wordml/symex" xmlns:wpg="http://schemas.microsoft.com/office/word/2010/wordprocessingGroup" xmlns:wpi="http://schemas.microsoft.com/office/word/2010/wordprocessingInk" xmlns:wps="http://schemas.microsoft.com/office/word/2010/wordprocessingShape" xmlns:a14="http://schemas.microsoft.com/office/drawing/2010/main"/>
                       </a:ext>
                     </a:extLst>
                   </pic:spPr>
@@ -32003,7 +32048,7 @@
                     <a:blip r:embed="rId65" cstate="print">
                       <a:extLst>
                         <a:ext uri="{28A0092B-C50C-407E-A947-70E740481C1C}">
-                          <a14:useLocalDpi xmlns:a14="http://schemas.microsoft.com/office/drawing/2010/main" xmlns:wps="http://schemas.microsoft.com/office/word/2010/wordprocessingShape" xmlns:wpi="http://schemas.microsoft.com/office/word/2010/wordprocessingInk" xmlns:wpg="http://schemas.microsoft.com/office/word/2010/wordprocessingGroup" xmlns:w16se="http://schemas.microsoft.com/office/word/2015/wordml/symex" xmlns:w16cid="http://schemas.microsoft.com/office/word/2016/wordml/cid" xmlns:w15="http://schemas.microsoft.com/office/word/2012/wordml" xmlns:w14="http://schemas.microsoft.com/office/word/2010/wordml" xmlns:w="http://schemas.openxmlformats.org/wordprocessingml/2006/main" xmlns:w10="urn:schemas-microsoft-com:office:word" xmlns:wp14="http://schemas.microsoft.com/office/word/2010/wordprocessingDrawing" xmlns:v="urn:schemas-microsoft-com:vml" xmlns:o="urn:schemas-microsoft-com:office:office" xmlns:am3d="http://schemas.microsoft.com/office/drawing/2017/model3d" xmlns:aink="http://schemas.microsoft.com/office/drawing/2016/ink" xmlns:mc="http://schemas.openxmlformats.org/markup-compatibility/2006" xmlns:cx8="http://schemas.microsoft.com/office/drawing/2016/5/14/chartex" xmlns:cx7="http://schemas.microsoft.com/office/drawing/2016/5/13/chartex" xmlns:cx6="http://schemas.microsoft.com/office/drawing/2016/5/12/chartex" xmlns:cx5="http://schemas.microsoft.com/office/drawing/2016/5/11/chartex" xmlns:cx4="http://schemas.microsoft.com/office/drawing/2016/5/10/chartex" xmlns:cx3="http://schemas.microsoft.com/office/drawing/2016/5/9/chartex" xmlns:cx2="http://schemas.microsoft.com/office/drawing/2015/10/21/chartex" xmlns:cx1="http://schemas.microsoft.com/office/drawing/2015/9/8/chartex" xmlns:cx="http://schemas.microsoft.com/office/drawing/2014/chartex" xmlns:wpc="http://schemas.microsoft.com/office/word/2010/wordprocessingCanvas" xmlns="" val="0"/>
+                          <a14:useLocalDpi xmlns="" xmlns:wpc="http://schemas.microsoft.com/office/word/2010/wordprocessingCanvas" xmlns:cx="http://schemas.microsoft.com/office/drawing/2014/chartex" xmlns:cx1="http://schemas.microsoft.com/office/drawing/2015/9/8/chartex" xmlns:cx2="http://schemas.microsoft.com/office/drawing/2015/10/21/chartex" xmlns:cx3="http://schemas.microsoft.com/office/drawing/2016/5/9/chartex" xmlns:cx4="http://schemas.microsoft.com/office/drawing/2016/5/10/chartex" xmlns:cx5="http://schemas.microsoft.com/office/drawing/2016/5/11/chartex" xmlns:cx6="http://schemas.microsoft.com/office/drawing/2016/5/12/chartex" xmlns:cx7="http://schemas.microsoft.com/office/drawing/2016/5/13/chartex" xmlns:cx8="http://schemas.microsoft.com/office/drawing/2016/5/14/chartex" xmlns:mc="http://schemas.openxmlformats.org/markup-compatibility/2006" xmlns:aink="http://schemas.microsoft.com/office/drawing/2016/ink" xmlns:am3d="http://schemas.microsoft.com/office/drawing/2017/model3d" xmlns:o="urn:schemas-microsoft-com:office:office" xmlns:v="urn:schemas-microsoft-com:vml" xmlns:wp14="http://schemas.microsoft.com/office/word/2010/wordprocessingDrawing" xmlns:w10="urn:schemas-microsoft-com:office:word" xmlns:w="http://schemas.openxmlformats.org/wordprocessingml/2006/main" xmlns:w14="http://schemas.microsoft.com/office/word/2010/wordml" xmlns:w15="http://schemas.microsoft.com/office/word/2012/wordml" xmlns:w16cid="http://schemas.microsoft.com/office/word/2016/wordml/cid" xmlns:w16se="http://schemas.microsoft.com/office/word/2015/wordml/symex" xmlns:wpg="http://schemas.microsoft.com/office/word/2010/wordprocessingGroup" xmlns:wpi="http://schemas.microsoft.com/office/word/2010/wordprocessingInk" xmlns:wps="http://schemas.microsoft.com/office/word/2010/wordprocessingShape" xmlns:a14="http://schemas.microsoft.com/office/drawing/2010/main" val="0"/>
                         </a:ext>
                       </a:extLst>
                     </a:blip>
@@ -32275,6 +32320,7 @@
         <w:rPr>
           <w:noProof/>
         </w:rPr>
+        <w:lastRenderedPageBreak/>
         <w:drawing>
           <wp:inline distT="0" distB="0" distL="0" distR="0">
             <wp:extent cx="2654489" cy="975727"/>
@@ -32296,7 +32342,7 @@
                     <a:blip r:embed="rId66" cstate="print">
                       <a:extLst>
                         <a:ext uri="{28A0092B-C50C-407E-A947-70E740481C1C}">
-                          <a14:useLocalDpi xmlns:a14="http://schemas.microsoft.com/office/drawing/2010/main" xmlns:wps="http://schemas.microsoft.com/office/word/2010/wordprocessingShape" xmlns:wpi="http://schemas.microsoft.com/office/word/2010/wordprocessingInk" xmlns:wpg="http://schemas.microsoft.com/office/word/2010/wordprocessingGroup" xmlns:w16se="http://schemas.microsoft.com/office/word/2015/wordml/symex" xmlns:w16cid="http://schemas.microsoft.com/office/word/2016/wordml/cid" xmlns:w15="http://schemas.microsoft.com/office/word/2012/wordml" xmlns:w14="http://schemas.microsoft.com/office/word/2010/wordml" xmlns:w="http://schemas.openxmlformats.org/wordprocessingml/2006/main" xmlns:w10="urn:schemas-microsoft-com:office:word" xmlns:wp14="http://schemas.microsoft.com/office/word/2010/wordprocessingDrawing" xmlns:v="urn:schemas-microsoft-com:vml" xmlns:o="urn:schemas-microsoft-com:office:office" xmlns:am3d="http://schemas.microsoft.com/office/drawing/2017/model3d" xmlns:aink="http://schemas.microsoft.com/office/drawing/2016/ink" xmlns:mc="http://schemas.openxmlformats.org/markup-compatibility/2006" xmlns:cx8="http://schemas.microsoft.com/office/drawing/2016/5/14/chartex" xmlns:cx7="http://schemas.microsoft.com/office/drawing/2016/5/13/chartex" xmlns:cx6="http://schemas.microsoft.com/office/drawing/2016/5/12/chartex" xmlns:cx5="http://schemas.microsoft.com/office/drawing/2016/5/11/chartex" xmlns:cx4="http://schemas.microsoft.com/office/drawing/2016/5/10/chartex" xmlns:cx3="http://schemas.microsoft.com/office/drawing/2016/5/9/chartex" xmlns:cx2="http://schemas.microsoft.com/office/drawing/2015/10/21/chartex" xmlns:cx1="http://schemas.microsoft.com/office/drawing/2015/9/8/chartex" xmlns:cx="http://schemas.microsoft.com/office/drawing/2014/chartex" xmlns:wpc="http://schemas.microsoft.com/office/word/2010/wordprocessingCanvas" xmlns="" val="0"/>
+                          <a14:useLocalDpi xmlns="" xmlns:wpc="http://schemas.microsoft.com/office/word/2010/wordprocessingCanvas" xmlns:cx="http://schemas.microsoft.com/office/drawing/2014/chartex" xmlns:cx1="http://schemas.microsoft.com/office/drawing/2015/9/8/chartex" xmlns:cx2="http://schemas.microsoft.com/office/drawing/2015/10/21/chartex" xmlns:cx3="http://schemas.microsoft.com/office/drawing/2016/5/9/chartex" xmlns:cx4="http://schemas.microsoft.com/office/drawing/2016/5/10/chartex" xmlns:cx5="http://schemas.microsoft.com/office/drawing/2016/5/11/chartex" xmlns:cx6="http://schemas.microsoft.com/office/drawing/2016/5/12/chartex" xmlns:cx7="http://schemas.microsoft.com/office/drawing/2016/5/13/chartex" xmlns:cx8="http://schemas.microsoft.com/office/drawing/2016/5/14/chartex" xmlns:mc="http://schemas.openxmlformats.org/markup-compatibility/2006" xmlns:aink="http://schemas.microsoft.com/office/drawing/2016/ink" xmlns:am3d="http://schemas.microsoft.com/office/drawing/2017/model3d" xmlns:o="urn:schemas-microsoft-com:office:office" xmlns:v="urn:schemas-microsoft-com:vml" xmlns:wp14="http://schemas.microsoft.com/office/word/2010/wordprocessingDrawing" xmlns:w10="urn:schemas-microsoft-com:office:word" xmlns:w="http://schemas.openxmlformats.org/wordprocessingml/2006/main" xmlns:w14="http://schemas.microsoft.com/office/word/2010/wordml" xmlns:w15="http://schemas.microsoft.com/office/word/2012/wordml" xmlns:w16cid="http://schemas.microsoft.com/office/word/2016/wordml/cid" xmlns:w16se="http://schemas.microsoft.com/office/word/2015/wordml/symex" xmlns:wpg="http://schemas.microsoft.com/office/word/2010/wordprocessingGroup" xmlns:wpi="http://schemas.microsoft.com/office/word/2010/wordprocessingInk" xmlns:wps="http://schemas.microsoft.com/office/word/2010/wordprocessingShape" xmlns:a14="http://schemas.microsoft.com/office/drawing/2010/main" val="0"/>
                         </a:ext>
                       </a:extLst>
                     </a:blip>
@@ -32317,7 +32363,7 @@
                     </a:ln>
                     <a:extLst>
                       <a:ext uri="{53640926-AAD7-44D8-BBD7-CCE9431645EC}">
-                        <a14:shadowObscured xmlns:a14="http://schemas.microsoft.com/office/drawing/2010/main" xmlns:wps="http://schemas.microsoft.com/office/word/2010/wordprocessingShape" xmlns:wpi="http://schemas.microsoft.com/office/word/2010/wordprocessingInk" xmlns:wpg="http://schemas.microsoft.com/office/word/2010/wordprocessingGroup" xmlns:w16se="http://schemas.microsoft.com/office/word/2015/wordml/symex" xmlns:w16cid="http://schemas.microsoft.com/office/word/2016/wordml/cid" xmlns:w15="http://schemas.microsoft.com/office/word/2012/wordml" xmlns:w14="http://schemas.microsoft.com/office/word/2010/wordml" xmlns:w="http://schemas.openxmlformats.org/wordprocessingml/2006/main" xmlns:w10="urn:schemas-microsoft-com:office:word" xmlns:wp14="http://schemas.microsoft.com/office/word/2010/wordprocessingDrawing" xmlns:v="urn:schemas-microsoft-com:vml" xmlns:o="urn:schemas-microsoft-com:office:office" xmlns:am3d="http://schemas.microsoft.com/office/drawing/2017/model3d" xmlns:aink="http://schemas.microsoft.com/office/drawing/2016/ink" xmlns:mc="http://schemas.openxmlformats.org/markup-compatibility/2006" xmlns:cx8="http://schemas.microsoft.com/office/drawing/2016/5/14/chartex" xmlns:cx7="http://schemas.microsoft.com/office/drawing/2016/5/13/chartex" xmlns:cx6="http://schemas.microsoft.com/office/drawing/2016/5/12/chartex" xmlns:cx5="http://schemas.microsoft.com/office/drawing/2016/5/11/chartex" xmlns:cx4="http://schemas.microsoft.com/office/drawing/2016/5/10/chartex" xmlns:cx3="http://schemas.microsoft.com/office/drawing/2016/5/9/chartex" xmlns:cx2="http://schemas.microsoft.com/office/drawing/2015/10/21/chartex" xmlns:cx1="http://schemas.microsoft.com/office/drawing/2015/9/8/chartex" xmlns:cx="http://schemas.microsoft.com/office/drawing/2014/chartex" xmlns:wpc="http://schemas.microsoft.com/office/word/2010/wordprocessingCanvas" xmlns=""/>
+                        <a14:shadowObscured xmlns="" xmlns:wpc="http://schemas.microsoft.com/office/word/2010/wordprocessingCanvas" xmlns:cx="http://schemas.microsoft.com/office/drawing/2014/chartex" xmlns:cx1="http://schemas.microsoft.com/office/drawing/2015/9/8/chartex" xmlns:cx2="http://schemas.microsoft.com/office/drawing/2015/10/21/chartex" xmlns:cx3="http://schemas.microsoft.com/office/drawing/2016/5/9/chartex" xmlns:cx4="http://schemas.microsoft.com/office/drawing/2016/5/10/chartex" xmlns:cx5="http://schemas.microsoft.com/office/drawing/2016/5/11/chartex" xmlns:cx6="http://schemas.microsoft.com/office/drawing/2016/5/12/chartex" xmlns:cx7="http://schemas.microsoft.com/office/drawing/2016/5/13/chartex" xmlns:cx8="http://schemas.microsoft.com/office/drawing/2016/5/14/chartex" xmlns:mc="http://schemas.openxmlformats.org/markup-compatibility/2006" xmlns:aink="http://schemas.microsoft.com/office/drawing/2016/ink" xmlns:am3d="http://schemas.microsoft.com/office/drawing/2017/model3d" xmlns:o="urn:schemas-microsoft-com:office:office" xmlns:v="urn:schemas-microsoft-com:vml" xmlns:wp14="http://schemas.microsoft.com/office/word/2010/wordprocessingDrawing" xmlns:w10="urn:schemas-microsoft-com:office:word" xmlns:w="http://schemas.openxmlformats.org/wordprocessingml/2006/main" xmlns:w14="http://schemas.microsoft.com/office/word/2010/wordml" xmlns:w15="http://schemas.microsoft.com/office/word/2012/wordml" xmlns:w16cid="http://schemas.microsoft.com/office/word/2016/wordml/cid" xmlns:w16se="http://schemas.microsoft.com/office/word/2015/wordml/symex" xmlns:wpg="http://schemas.microsoft.com/office/word/2010/wordprocessingGroup" xmlns:wpi="http://schemas.microsoft.com/office/word/2010/wordprocessingInk" xmlns:wps="http://schemas.microsoft.com/office/word/2010/wordprocessingShape" xmlns:a14="http://schemas.microsoft.com/office/drawing/2010/main"/>
                       </a:ext>
                     </a:extLst>
                   </pic:spPr>
@@ -32583,7 +32629,7 @@
                     <a:blip r:embed="rId67" cstate="print">
                       <a:extLst>
                         <a:ext uri="{28A0092B-C50C-407E-A947-70E740481C1C}">
-                          <a14:useLocalDpi xmlns:a14="http://schemas.microsoft.com/office/drawing/2010/main" xmlns:wps="http://schemas.microsoft.com/office/word/2010/wordprocessingShape" xmlns:wpi="http://schemas.microsoft.com/office/word/2010/wordprocessingInk" xmlns:wpg="http://schemas.microsoft.com/office/word/2010/wordprocessingGroup" xmlns:w16se="http://schemas.microsoft.com/office/word/2015/wordml/symex" xmlns:w16cid="http://schemas.microsoft.com/office/word/2016/wordml/cid" xmlns:w15="http://schemas.microsoft.com/office/word/2012/wordml" xmlns:w14="http://schemas.microsoft.com/office/word/2010/wordml" xmlns:w="http://schemas.openxmlformats.org/wordprocessingml/2006/main" xmlns:w10="urn:schemas-microsoft-com:office:word" xmlns:wp14="http://schemas.microsoft.com/office/word/2010/wordprocessingDrawing" xmlns:v="urn:schemas-microsoft-com:vml" xmlns:o="urn:schemas-microsoft-com:office:office" xmlns:am3d="http://schemas.microsoft.com/office/drawing/2017/model3d" xmlns:aink="http://schemas.microsoft.com/office/drawing/2016/ink" xmlns:mc="http://schemas.openxmlformats.org/markup-compatibility/2006" xmlns:cx8="http://schemas.microsoft.com/office/drawing/2016/5/14/chartex" xmlns:cx7="http://schemas.microsoft.com/office/drawing/2016/5/13/chartex" xmlns:cx6="http://schemas.microsoft.com/office/drawing/2016/5/12/chartex" xmlns:cx5="http://schemas.microsoft.com/office/drawing/2016/5/11/chartex" xmlns:cx4="http://schemas.microsoft.com/office/drawing/2016/5/10/chartex" xmlns:cx3="http://schemas.microsoft.com/office/drawing/2016/5/9/chartex" xmlns:cx2="http://schemas.microsoft.com/office/drawing/2015/10/21/chartex" xmlns:cx1="http://schemas.microsoft.com/office/drawing/2015/9/8/chartex" xmlns:cx="http://schemas.microsoft.com/office/drawing/2014/chartex" xmlns:wpc="http://schemas.microsoft.com/office/word/2010/wordprocessingCanvas" xmlns="" val="0"/>
+                          <a14:useLocalDpi xmlns="" xmlns:wpc="http://schemas.microsoft.com/office/word/2010/wordprocessingCanvas" xmlns:cx="http://schemas.microsoft.com/office/drawing/2014/chartex" xmlns:cx1="http://schemas.microsoft.com/office/drawing/2015/9/8/chartex" xmlns:cx2="http://schemas.microsoft.com/office/drawing/2015/10/21/chartex" xmlns:cx3="http://schemas.microsoft.com/office/drawing/2016/5/9/chartex" xmlns:cx4="http://schemas.microsoft.com/office/drawing/2016/5/10/chartex" xmlns:cx5="http://schemas.microsoft.com/office/drawing/2016/5/11/chartex" xmlns:cx6="http://schemas.microsoft.com/office/drawing/2016/5/12/chartex" xmlns:cx7="http://schemas.microsoft.com/office/drawing/2016/5/13/chartex" xmlns:cx8="http://schemas.microsoft.com/office/drawing/2016/5/14/chartex" xmlns:mc="http://schemas.openxmlformats.org/markup-compatibility/2006" xmlns:aink="http://schemas.microsoft.com/office/drawing/2016/ink" xmlns:am3d="http://schemas.microsoft.com/office/drawing/2017/model3d" xmlns:o="urn:schemas-microsoft-com:office:office" xmlns:v="urn:schemas-microsoft-com:vml" xmlns:wp14="http://schemas.microsoft.com/office/word/2010/wordprocessingDrawing" xmlns:w10="urn:schemas-microsoft-com:office:word" xmlns:w="http://schemas.openxmlformats.org/wordprocessingml/2006/main" xmlns:w14="http://schemas.microsoft.com/office/word/2010/wordml" xmlns:w15="http://schemas.microsoft.com/office/word/2012/wordml" xmlns:w16cid="http://schemas.microsoft.com/office/word/2016/wordml/cid" xmlns:w16se="http://schemas.microsoft.com/office/word/2015/wordml/symex" xmlns:wpg="http://schemas.microsoft.com/office/word/2010/wordprocessingGroup" xmlns:wpi="http://schemas.microsoft.com/office/word/2010/wordprocessingInk" xmlns:wps="http://schemas.microsoft.com/office/word/2010/wordprocessingShape" xmlns:a14="http://schemas.microsoft.com/office/drawing/2010/main" val="0"/>
                         </a:ext>
                       </a:extLst>
                     </a:blip>
@@ -32604,7 +32650,7 @@
                     </a:ln>
                     <a:extLst>
                       <a:ext uri="{53640926-AAD7-44D8-BBD7-CCE9431645EC}">
-                        <a14:shadowObscured xmlns:a14="http://schemas.microsoft.com/office/drawing/2010/main" xmlns:wps="http://schemas.microsoft.com/office/word/2010/wordprocessingShape" xmlns:wpi="http://schemas.microsoft.com/office/word/2010/wordprocessingInk" xmlns:wpg="http://schemas.microsoft.com/office/word/2010/wordprocessingGroup" xmlns:w16se="http://schemas.microsoft.com/office/word/2015/wordml/symex" xmlns:w16cid="http://schemas.microsoft.com/office/word/2016/wordml/cid" xmlns:w15="http://schemas.microsoft.com/office/word/2012/wordml" xmlns:w14="http://schemas.microsoft.com/office/word/2010/wordml" xmlns:w="http://schemas.openxmlformats.org/wordprocessingml/2006/main" xmlns:w10="urn:schemas-microsoft-com:office:word" xmlns:wp14="http://schemas.microsoft.com/office/word/2010/wordprocessingDrawing" xmlns:v="urn:schemas-microsoft-com:vml" xmlns:o="urn:schemas-microsoft-com:office:office" xmlns:am3d="http://schemas.microsoft.com/office/drawing/2017/model3d" xmlns:aink="http://schemas.microsoft.com/office/drawing/2016/ink" xmlns:mc="http://schemas.openxmlformats.org/markup-compatibility/2006" xmlns:cx8="http://schemas.microsoft.com/office/drawing/2016/5/14/chartex" xmlns:cx7="http://schemas.microsoft.com/office/drawing/2016/5/13/chartex" xmlns:cx6="http://schemas.microsoft.com/office/drawing/2016/5/12/chartex" xmlns:cx5="http://schemas.microsoft.com/office/drawing/2016/5/11/chartex" xmlns:cx4="http://schemas.microsoft.com/office/drawing/2016/5/10/chartex" xmlns:cx3="http://schemas.microsoft.com/office/drawing/2016/5/9/chartex" xmlns:cx2="http://schemas.microsoft.com/office/drawing/2015/10/21/chartex" xmlns:cx1="http://schemas.microsoft.com/office/drawing/2015/9/8/chartex" xmlns:cx="http://schemas.microsoft.com/office/drawing/2014/chartex" xmlns:wpc="http://schemas.microsoft.com/office/word/2010/wordprocessingCanvas" xmlns=""/>
+                        <a14:shadowObscured xmlns="" xmlns:wpc="http://schemas.microsoft.com/office/word/2010/wordprocessingCanvas" xmlns:cx="http://schemas.microsoft.com/office/drawing/2014/chartex" xmlns:cx1="http://schemas.microsoft.com/office/drawing/2015/9/8/chartex" xmlns:cx2="http://schemas.microsoft.com/office/drawing/2015/10/21/chartex" xmlns:cx3="http://schemas.microsoft.com/office/drawing/2016/5/9/chartex" xmlns:cx4="http://schemas.microsoft.com/office/drawing/2016/5/10/chartex" xmlns:cx5="http://schemas.microsoft.com/office/drawing/2016/5/11/chartex" xmlns:cx6="http://schemas.microsoft.com/office/drawing/2016/5/12/chartex" xmlns:cx7="http://schemas.microsoft.com/office/drawing/2016/5/13/chartex" xmlns:cx8="http://schemas.microsoft.com/office/drawing/2016/5/14/chartex" xmlns:mc="http://schemas.openxmlformats.org/markup-compatibility/2006" xmlns:aink="http://schemas.microsoft.com/office/drawing/2016/ink" xmlns:am3d="http://schemas.microsoft.com/office/drawing/2017/model3d" xmlns:o="urn:schemas-microsoft-com:office:office" xmlns:v="urn:schemas-microsoft-com:vml" xmlns:wp14="http://schemas.microsoft.com/office/word/2010/wordprocessingDrawing" xmlns:w10="urn:schemas-microsoft-com:office:word" xmlns:w="http://schemas.openxmlformats.org/wordprocessingml/2006/main" xmlns:w14="http://schemas.microsoft.com/office/word/2010/wordml" xmlns:w15="http://schemas.microsoft.com/office/word/2012/wordml" xmlns:w16cid="http://schemas.microsoft.com/office/word/2016/wordml/cid" xmlns:w16se="http://schemas.microsoft.com/office/word/2015/wordml/symex" xmlns:wpg="http://schemas.microsoft.com/office/word/2010/wordprocessingGroup" xmlns:wpi="http://schemas.microsoft.com/office/word/2010/wordprocessingInk" xmlns:wps="http://schemas.microsoft.com/office/word/2010/wordprocessingShape" xmlns:a14="http://schemas.microsoft.com/office/drawing/2010/main"/>
                       </a:ext>
                     </a:extLst>
                   </pic:spPr>
@@ -32714,6 +32760,7 @@
         <w:rPr>
           <w:noProof/>
         </w:rPr>
+        <w:lastRenderedPageBreak/>
         <w:drawing>
           <wp:anchor distT="0" distB="0" distL="114300" distR="114300" simplePos="0" relativeHeight="251801600" behindDoc="1" locked="0" layoutInCell="1" allowOverlap="1">
             <wp:simplePos x="0" y="0"/>
@@ -32738,10 +32785,10 @@
                     <pic:cNvPicPr/>
                   </pic:nvPicPr>
                   <pic:blipFill>
-                    <a:blip r:embed="rId15">
+                    <a:blip r:embed="rId15" cstate="print">
                       <a:extLst>
                         <a:ext uri="{28A0092B-C50C-407E-A947-70E740481C1C}">
-                          <a14:useLocalDpi xmlns:a14="http://schemas.microsoft.com/office/drawing/2010/main" xmlns:wps="http://schemas.microsoft.com/office/word/2010/wordprocessingShape" xmlns:wpi="http://schemas.microsoft.com/office/word/2010/wordprocessingInk" xmlns:wpg="http://schemas.microsoft.com/office/word/2010/wordprocessingGroup" xmlns:w16se="http://schemas.microsoft.com/office/word/2015/wordml/symex" xmlns:w16cid="http://schemas.microsoft.com/office/word/2016/wordml/cid" xmlns:w15="http://schemas.microsoft.com/office/word/2012/wordml" xmlns:w14="http://schemas.microsoft.com/office/word/2010/wordml" xmlns:w="http://schemas.openxmlformats.org/wordprocessingml/2006/main" xmlns:w10="urn:schemas-microsoft-com:office:word" xmlns:wp14="http://schemas.microsoft.com/office/word/2010/wordprocessingDrawing" xmlns:v="urn:schemas-microsoft-com:vml" xmlns:o="urn:schemas-microsoft-com:office:office" xmlns:am3d="http://schemas.microsoft.com/office/drawing/2017/model3d" xmlns:aink="http://schemas.microsoft.com/office/drawing/2016/ink" xmlns:mc="http://schemas.openxmlformats.org/markup-compatibility/2006" xmlns:cx8="http://schemas.microsoft.com/office/drawing/2016/5/14/chartex" xmlns:cx7="http://schemas.microsoft.com/office/drawing/2016/5/13/chartex" xmlns:cx6="http://schemas.microsoft.com/office/drawing/2016/5/12/chartex" xmlns:cx5="http://schemas.microsoft.com/office/drawing/2016/5/11/chartex" xmlns:cx4="http://schemas.microsoft.com/office/drawing/2016/5/10/chartex" xmlns:cx3="http://schemas.microsoft.com/office/drawing/2016/5/9/chartex" xmlns:cx2="http://schemas.microsoft.com/office/drawing/2015/10/21/chartex" xmlns:cx1="http://schemas.microsoft.com/office/drawing/2015/9/8/chartex" xmlns:cx="http://schemas.microsoft.com/office/drawing/2014/chartex" xmlns:wpc="http://schemas.microsoft.com/office/word/2010/wordprocessingCanvas" xmlns="" val="0"/>
+                          <a14:useLocalDpi xmlns="" xmlns:wpc="http://schemas.microsoft.com/office/word/2010/wordprocessingCanvas" xmlns:cx="http://schemas.microsoft.com/office/drawing/2014/chartex" xmlns:cx1="http://schemas.microsoft.com/office/drawing/2015/9/8/chartex" xmlns:cx2="http://schemas.microsoft.com/office/drawing/2015/10/21/chartex" xmlns:cx3="http://schemas.microsoft.com/office/drawing/2016/5/9/chartex" xmlns:cx4="http://schemas.microsoft.com/office/drawing/2016/5/10/chartex" xmlns:cx5="http://schemas.microsoft.com/office/drawing/2016/5/11/chartex" xmlns:cx6="http://schemas.microsoft.com/office/drawing/2016/5/12/chartex" xmlns:cx7="http://schemas.microsoft.com/office/drawing/2016/5/13/chartex" xmlns:cx8="http://schemas.microsoft.com/office/drawing/2016/5/14/chartex" xmlns:mc="http://schemas.openxmlformats.org/markup-compatibility/2006" xmlns:aink="http://schemas.microsoft.com/office/drawing/2016/ink" xmlns:am3d="http://schemas.microsoft.com/office/drawing/2017/model3d" xmlns:o="urn:schemas-microsoft-com:office:office" xmlns:v="urn:schemas-microsoft-com:vml" xmlns:wp14="http://schemas.microsoft.com/office/word/2010/wordprocessingDrawing" xmlns:w10="urn:schemas-microsoft-com:office:word" xmlns:w="http://schemas.openxmlformats.org/wordprocessingml/2006/main" xmlns:w14="http://schemas.microsoft.com/office/word/2010/wordml" xmlns:w15="http://schemas.microsoft.com/office/word/2012/wordml" xmlns:w16cid="http://schemas.microsoft.com/office/word/2016/wordml/cid" xmlns:w16se="http://schemas.microsoft.com/office/word/2015/wordml/symex" xmlns:wpg="http://schemas.microsoft.com/office/word/2010/wordprocessingGroup" xmlns:wpi="http://schemas.microsoft.com/office/word/2010/wordprocessingInk" xmlns:wps="http://schemas.microsoft.com/office/word/2010/wordprocessingShape" xmlns:a14="http://schemas.microsoft.com/office/drawing/2010/main" val="0"/>
                         </a:ext>
                       </a:extLst>
                     </a:blip>
@@ -32780,14 +32827,14 @@
 
 <file path=word/endnotes.xml><?xml version="1.0" encoding="utf-8"?>
 <w:endnotes xmlns:ve="http://schemas.openxmlformats.org/markup-compatibility/2006" xmlns:o="urn:schemas-microsoft-com:office:office" xmlns:r="http://schemas.openxmlformats.org/officeDocument/2006/relationships" xmlns:m="http://schemas.openxmlformats.org/officeDocument/2006/math" xmlns:v="urn:schemas-microsoft-com:vml" xmlns:wp="http://schemas.openxmlformats.org/drawingml/2006/wordprocessingDrawing" xmlns:w10="urn:schemas-microsoft-com:office:word" xmlns:w="http://schemas.openxmlformats.org/wordprocessingml/2006/main" xmlns:wne="http://schemas.microsoft.com/office/word/2006/wordml">
-  <w:endnote w:type="separator" w:id="0">
+  <w:endnote w:type="separator" w:id="-1">
     <w:p>
       <w:r>
         <w:separator/>
       </w:r>
     </w:p>
   </w:endnote>
-  <w:endnote w:type="continuationSeparator" w:id="1">
+  <w:endnote w:type="continuationSeparator" w:id="0">
     <w:p>
       <w:r>
         <w:continuationSeparator/>
@@ -32825,7 +32872,7 @@
           <w:rPr>
             <w:noProof/>
           </w:rPr>
-          <w:t>4</w:t>
+          <w:t>8</w:t>
         </w:r>
         <w:r>
           <w:rPr>
@@ -32893,7 +32940,7 @@
         <w:rFonts w:eastAsia="Times New Roman" w:cs="Times New Roman"/>
         <w:noProof/>
       </w:rPr>
-      <w:t>17</w:t>
+      <w:t>33</w:t>
     </w:r>
     <w:r>
       <w:rPr>
@@ -33054,7 +33101,7 @@
           <w:rPr>
             <w:noProof/>
           </w:rPr>
-          <w:t>3</w:t>
+          <w:t>7</w:t>
         </w:r>
         <w:r>
           <w:rPr>
@@ -33314,14 +33361,14 @@
 
 <file path=word/footnotes.xml><?xml version="1.0" encoding="utf-8"?>
 <w:footnotes xmlns:ve="http://schemas.openxmlformats.org/markup-compatibility/2006" xmlns:o="urn:schemas-microsoft-com:office:office" xmlns:r="http://schemas.openxmlformats.org/officeDocument/2006/relationships" xmlns:m="http://schemas.openxmlformats.org/officeDocument/2006/math" xmlns:v="urn:schemas-microsoft-com:vml" xmlns:wp="http://schemas.openxmlformats.org/drawingml/2006/wordprocessingDrawing" xmlns:w10="urn:schemas-microsoft-com:office:word" xmlns:w="http://schemas.openxmlformats.org/wordprocessingml/2006/main" xmlns:wne="http://schemas.microsoft.com/office/word/2006/wordml">
-  <w:footnote w:type="separator" w:id="0">
+  <w:footnote w:type="separator" w:id="-1">
     <w:p>
       <w:r>
         <w:separator/>
       </w:r>
     </w:p>
   </w:footnote>
-  <w:footnote w:type="continuationSeparator" w:id="1">
+  <w:footnote w:type="continuationSeparator" w:id="0">
     <w:p>
       <w:r>
         <w:continuationSeparator/>
@@ -33360,7 +33407,7 @@
           <v:path arrowok="t" fillok="f" o:connecttype="none"/>
           <o:lock v:ext="edit" shapetype="t"/>
         </v:shapetype>
-        <v:shape id="AutoShape 55" o:spid="_x0000_s4106" type="#_x0000_t32" style="position:absolute;left:0;text-align:left;margin-left:.35pt;margin-top:5.3pt;width:366pt;height:0;z-index:251648000;visibility:visible;mso-wrap-style:square;mso-width-percent:0;mso-height-percent:0;mso-wrap-distance-left:9pt;mso-wrap-distance-top:-8e-5mm;mso-wrap-distance-right:9pt;mso-wrap-distance-bottom:-8e-5mm;mso-position-horizontal:absolute;mso-position-horizontal-relative:text;mso-position-vertical:absolute;mso-position-vertical-relative:text;mso-width-percent:0;mso-height-percent:0;mso-width-relative:page;mso-height-relative:page" o:gfxdata="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"/>
+        <v:shape id="AutoShape 55" o:spid="_x0000_s4106" type="#_x0000_t32" style="position:absolute;left:0;text-align:left;margin-left:.35pt;margin-top:5.3pt;width:366pt;height:0;z-index:251648000;visibility:visible;mso-wrap-distance-top:-8e-5mm;mso-wrap-distance-bottom:-8e-5mm" o:gfxdata="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"/>
       </w:pict>
     </w:r>
     <w:r>
@@ -33368,7 +33415,7 @@
         <w:noProof/>
       </w:rPr>
       <w:pict>
-        <v:shape id="AutoShape 54" o:spid="_x0000_s4105" type="#_x0000_t32" style="position:absolute;left:0;text-align:left;margin-left:.35pt;margin-top:5.3pt;width:366pt;height:0;z-index:251646976;visibility:visible;mso-wrap-style:square;mso-width-percent:0;mso-height-percent:0;mso-wrap-distance-left:9pt;mso-wrap-distance-top:-8e-5mm;mso-wrap-distance-right:9pt;mso-wrap-distance-bottom:-8e-5mm;mso-position-horizontal:absolute;mso-position-horizontal-relative:text;mso-position-vertical:absolute;mso-position-vertical-relative:text;mso-width-percent:0;mso-height-percent:0;mso-width-relative:page;mso-height-relative:page" o:gfxdata="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"/>
+        <v:shape id="AutoShape 54" o:spid="_x0000_s4105" type="#_x0000_t32" style="position:absolute;left:0;text-align:left;margin-left:.35pt;margin-top:5.3pt;width:366pt;height:0;z-index:251646976;visibility:visible;mso-wrap-distance-top:-8e-5mm;mso-wrap-distance-bottom:-8e-5mm" o:gfxdata="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"/>
       </w:pict>
     </w:r>
   </w:p>
@@ -33390,7 +33437,7 @@
         <w:noProof/>
       </w:rPr>
       <w:pict>
-        <v:line id="_x0000_s4100" style="position:absolute;left:0;text-align:left;z-index:-251662336;visibility:visible;mso-wrap-style:square;mso-width-percent:0;mso-height-percent:0;mso-wrap-distance-left:12pt;mso-wrap-distance-top:4.23328mm;mso-wrap-distance-right:12pt;mso-wrap-distance-bottom:4.23328mm;mso-position-horizontal:absolute;mso-position-horizontal-relative:page;mso-position-vertical:absolute;mso-position-vertical-relative:page;mso-width-percent:0;mso-height-percent:0;mso-width-relative:page;mso-height-relative:page" from="66.6pt,60.95pt" to="434.3pt,60.95pt" o:gfxdata="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">
+        <v:line id="_x0000_s4100" style="position:absolute;left:0;text-align:left;z-index:-251662336;visibility:visible;mso-wrap-distance-left:12pt;mso-wrap-distance-top:4.23328mm;mso-wrap-distance-right:12pt;mso-wrap-distance-bottom:4.23328mm;mso-position-horizontal-relative:page;mso-position-vertical-relative:page" from="66.6pt,60.95pt" to="434.3pt,60.95pt" o:gfxdata="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">
           <o:lock v:ext="edit" shapetype="f"/>
           <w10:wrap anchorx="page" anchory="page"/>
         </v:line>
@@ -33423,7 +33470,7 @@
         <w:noProof/>
       </w:rPr>
       <w:pict>
-        <v:line id="_x0000_s4099" style="position:absolute;left:0;text-align:left;z-index:-251661312;visibility:visible;mso-wrap-style:square;mso-width-percent:0;mso-height-percent:0;mso-wrap-distance-left:12pt;mso-wrap-distance-top:4.23328mm;mso-wrap-distance-right:12pt;mso-wrap-distance-bottom:4.23328mm;mso-position-horizontal:absolute;mso-position-horizontal-relative:page;mso-position-vertical:absolute;mso-position-vertical-relative:page;mso-width-percent:0;mso-height-percent:0;mso-width-relative:page;mso-height-relative:page" from="66.6pt,60.95pt" to="434.3pt,60.95pt" o:gfxdata="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">
+        <v:line id="_x0000_s4099" style="position:absolute;left:0;text-align:left;z-index:-251661312;visibility:visible;mso-wrap-distance-left:12pt;mso-wrap-distance-top:4.23328mm;mso-wrap-distance-right:12pt;mso-wrap-distance-bottom:4.23328mm;mso-position-horizontal-relative:page;mso-position-vertical-relative:page" from="66.6pt,60.95pt" to="434.3pt,60.95pt" o:gfxdata="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">
           <o:lock v:ext="edit" shapetype="f"/>
           <w10:wrap anchorx="page" anchory="page"/>
         </v:line>
@@ -33456,7 +33503,7 @@
         <w:noProof/>
       </w:rPr>
       <w:pict>
-        <v:line id="_x0000_s4098" style="position:absolute;z-index:-251572224;visibility:visible;mso-wrap-style:square;mso-width-percent:0;mso-height-percent:0;mso-wrap-distance-left:12pt;mso-wrap-distance-top:4.23328mm;mso-wrap-distance-right:12pt;mso-wrap-distance-bottom:4.23328mm;mso-position-horizontal:absolute;mso-position-horizontal-relative:page;mso-position-vertical:absolute;mso-position-vertical-relative:page;mso-width-percent:0;mso-height-percent:0;mso-width-relative:page;mso-height-relative:page" from="66.6pt,60.95pt" to="434.3pt,60.95pt" o:gfxdata="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">
+        <v:line id="_x0000_s4098" style="position:absolute;z-index:-251572224;visibility:visible;mso-wrap-distance-left:12pt;mso-wrap-distance-top:4.23328mm;mso-wrap-distance-right:12pt;mso-wrap-distance-bottom:4.23328mm;mso-position-horizontal-relative:page;mso-position-vertical-relative:page" from="66.6pt,60.95pt" to="434.3pt,60.95pt" o:gfxdata="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">
           <o:lock v:ext="edit" shapetype="f"/>
           <w10:wrap anchorx="page" anchory="page"/>
         </v:line>
@@ -33499,7 +33546,7 @@
         <w:noProof/>
       </w:rPr>
       <w:pict>
-        <v:line id="_x0000_s4097" style="position:absolute;left:0;text-align:left;z-index:-251574272;visibility:visible;mso-wrap-style:square;mso-width-percent:0;mso-height-percent:0;mso-wrap-distance-left:12pt;mso-wrap-distance-top:4.23328mm;mso-wrap-distance-right:12pt;mso-wrap-distance-bottom:4.23328mm;mso-position-horizontal:absolute;mso-position-horizontal-relative:page;mso-position-vertical:absolute;mso-position-vertical-relative:page;mso-width-percent:0;mso-height-percent:0;mso-width-relative:page;mso-height-relative:page" from="66.6pt,60.95pt" to="434.3pt,60.95pt" o:gfxdata="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">
+        <v:line id="_x0000_s4097" style="position:absolute;left:0;text-align:left;z-index:-251574272;visibility:visible;mso-wrap-distance-left:12pt;mso-wrap-distance-top:4.23328mm;mso-wrap-distance-right:12pt;mso-wrap-distance-bottom:4.23328mm;mso-position-horizontal-relative:page;mso-position-vertical-relative:page" from="66.6pt,60.95pt" to="434.3pt,60.95pt" o:gfxdata="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">
           <o:lock v:ext="edit" shapetype="f"/>
           <w10:wrap anchorx="page" anchory="page"/>
         </v:line>
@@ -33546,7 +33593,7 @@
           <v:path arrowok="t" fillok="f" o:connecttype="none"/>
           <o:lock v:ext="edit" shapetype="t"/>
         </v:shapetype>
-        <v:shape id="AutoShape 53" o:spid="_x0000_s4104" type="#_x0000_t32" style="position:absolute;left:0;text-align:left;margin-left:.35pt;margin-top:5.3pt;width:366pt;height:0;z-index:251645952;visibility:visible;mso-wrap-style:square;mso-width-percent:0;mso-height-percent:0;mso-wrap-distance-left:9pt;mso-wrap-distance-top:-8e-5mm;mso-wrap-distance-right:9pt;mso-wrap-distance-bottom:-8e-5mm;mso-position-horizontal:absolute;mso-position-horizontal-relative:text;mso-position-vertical:absolute;mso-position-vertical-relative:text;mso-width-percent:0;mso-height-percent:0;mso-width-relative:page;mso-height-relative:page" o:gfxdata="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"/>
+        <v:shape id="AutoShape 53" o:spid="_x0000_s4104" type="#_x0000_t32" style="position:absolute;left:0;text-align:left;margin-left:.35pt;margin-top:5.3pt;width:366pt;height:0;z-index:251645952;visibility:visible;mso-wrap-distance-top:-8e-5mm;mso-wrap-distance-bottom:-8e-5mm" o:gfxdata="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"/>
       </w:pict>
     </w:r>
     <w:r>
@@ -33554,7 +33601,7 @@
         <w:noProof/>
       </w:rPr>
       <w:pict>
-        <v:shape id="AutoShape 52" o:spid="_x0000_s4103" type="#_x0000_t32" style="position:absolute;left:0;text-align:left;margin-left:.35pt;margin-top:5.3pt;width:366pt;height:0;z-index:251644928;visibility:visible;mso-wrap-style:square;mso-width-percent:0;mso-height-percent:0;mso-wrap-distance-left:9pt;mso-wrap-distance-top:-8e-5mm;mso-wrap-distance-right:9pt;mso-wrap-distance-bottom:-8e-5mm;mso-position-horizontal:absolute;mso-position-horizontal-relative:text;mso-position-vertical:absolute;mso-position-vertical-relative:text;mso-width-percent:0;mso-height-percent:0;mso-width-relative:page;mso-height-relative:page" o:gfxdata="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"/>
+        <v:shape id="AutoShape 52" o:spid="_x0000_s4103" type="#_x0000_t32" style="position:absolute;left:0;text-align:left;margin-left:.35pt;margin-top:5.3pt;width:366pt;height:0;z-index:251644928;visibility:visible;mso-wrap-distance-top:-8e-5mm;mso-wrap-distance-bottom:-8e-5mm" o:gfxdata="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"/>
       </w:pict>
     </w:r>
   </w:p>
@@ -33610,7 +33657,7 @@
         <w:noProof/>
       </w:rPr>
       <w:pict>
-        <v:line id="officeArt object" o:spid="_x0000_s4102" style="position:absolute;left:0;text-align:left;z-index:-251667456;visibility:visible;mso-wrap-style:square;mso-width-percent:0;mso-height-percent:0;mso-wrap-distance-left:12pt;mso-wrap-distance-top:4.23328mm;mso-wrap-distance-right:12pt;mso-wrap-distance-bottom:4.23328mm;mso-position-horizontal:absolute;mso-position-horizontal-relative:page;mso-position-vertical:absolute;mso-position-vertical-relative:page;mso-width-percent:0;mso-height-percent:0;mso-width-relative:page;mso-height-relative:page" from="66.6pt,60.95pt" to="434.3pt,60.95pt" o:gfxdata="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">
+        <v:line id="officeArt object" o:spid="_x0000_s4102" style="position:absolute;left:0;text-align:left;z-index:-251667456;visibility:visible;mso-wrap-distance-left:12pt;mso-wrap-distance-top:4.23328mm;mso-wrap-distance-right:12pt;mso-wrap-distance-bottom:4.23328mm;mso-position-horizontal-relative:page;mso-position-vertical-relative:page" from="66.6pt,60.95pt" to="434.3pt,60.95pt" o:gfxdata="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">
           <o:lock v:ext="edit" shapetype="f"/>
           <w10:wrap anchorx="page" anchory="page"/>
         </v:line>
@@ -33647,7 +33694,7 @@
         <w:noProof/>
       </w:rPr>
       <w:pict>
-        <v:line id="_x0000_s4101" style="position:absolute;left:0;text-align:left;z-index:-251645952;visibility:visible;mso-wrap-style:square;mso-width-percent:0;mso-height-percent:0;mso-wrap-distance-left:12pt;mso-wrap-distance-top:4.23328mm;mso-wrap-distance-right:12pt;mso-wrap-distance-bottom:4.23328mm;mso-position-horizontal:absolute;mso-position-horizontal-relative:page;mso-position-vertical:absolute;mso-position-vertical-relative:page;mso-width-percent:0;mso-height-percent:0;mso-width-relative:page;mso-height-relative:page" from="66.6pt,60.95pt" to="434.3pt,60.95pt" o:gfxdata="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">
+        <v:line id="_x0000_s4101" style="position:absolute;left:0;text-align:left;z-index:-251645952;visibility:visible;mso-wrap-distance-left:12pt;mso-wrap-distance-top:4.23328mm;mso-wrap-distance-right:12pt;mso-wrap-distance-bottom:4.23328mm;mso-position-horizontal-relative:page;mso-position-vertical-relative:page" from="66.6pt,60.95pt" to="434.3pt,60.95pt" o:gfxdata="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">
           <o:lock v:ext="edit" shapetype="f"/>
           <w10:wrap anchorx="page" anchory="page"/>
         </v:line>
@@ -40652,7 +40699,7 @@
 </file>
 
 <file path=customXml/itemProps1.xml><?xml version="1.0" encoding="utf-8"?>
-<ds:datastoreItem xmlns:ds="http://schemas.openxmlformats.org/officeDocument/2006/customXml" ds:itemID="{EA107561-9F76-49DF-903B-C290B3B74B13}">
+<ds:datastoreItem xmlns:ds="http://schemas.openxmlformats.org/officeDocument/2006/customXml" ds:itemID="{A99CA56D-001B-4F40-AA2C-D9E8E0DBA796}">
   <ds:schemaRefs>
     <ds:schemaRef ds:uri="http://schemas.openxmlformats.org/officeDocument/2006/bibliography"/>
   </ds:schemaRefs>
